--- a/Bilag - diverse/Bilag 11 - Søgeprotokol.docx
+++ b/Bilag - diverse/Bilag 11 - Søgeprotokol.docx
@@ -1,6 +1,6 @@
 
 <file path=word/document.xml><?xml version="1.0" encoding="utf-8"?>
-<w:document xmlns:wpc="http://schemas.microsoft.com/office/word/2010/wordprocessingCanvas" xmlns:mc="http://schemas.openxmlformats.org/markup-compatibility/2006" xmlns:o="urn:schemas-microsoft-com:office:office" xmlns:r="http://schemas.openxmlformats.org/officeDocument/2006/relationships" xmlns:m="http://schemas.openxmlformats.org/officeDocument/2006/math" xmlns:v="urn:schemas-microsoft-com:vml" xmlns:wp14="http://schemas.microsoft.com/office/word/2010/wordprocessingDrawing" xmlns:wp="http://schemas.openxmlformats.org/drawingml/2006/wordprocessingDrawing" xmlns:w10="urn:schemas-microsoft-com:office:word" xmlns:w="http://schemas.openxmlformats.org/wordprocessingml/2006/main" xmlns:w14="http://schemas.microsoft.com/office/word/2010/wordml" xmlns:wpg="http://schemas.microsoft.com/office/word/2010/wordprocessingGroup" xmlns:wpi="http://schemas.microsoft.com/office/word/2010/wordprocessingInk" xmlns:wne="http://schemas.microsoft.com/office/word/2006/wordml" xmlns:wps="http://schemas.microsoft.com/office/word/2010/wordprocessingShape" mc:Ignorable="w14 wp14">
+<w:document xmlns:wpc="http://schemas.microsoft.com/office/word/2010/wordprocessingCanvas" xmlns:mc="http://schemas.openxmlformats.org/markup-compatibility/2006" xmlns:o="urn:schemas-microsoft-com:office:office" xmlns:r="http://schemas.openxmlformats.org/officeDocument/2006/relationships" xmlns:m="http://schemas.openxmlformats.org/officeDocument/2006/math" xmlns:v="urn:schemas-microsoft-com:vml" xmlns:wp14="http://schemas.microsoft.com/office/word/2010/wordprocessingDrawing" xmlns:wp="http://schemas.openxmlformats.org/drawingml/2006/wordprocessingDrawing" xmlns:w10="urn:schemas-microsoft-com:office:word" xmlns:w="http://schemas.openxmlformats.org/wordprocessingml/2006/main" xmlns:w14="http://schemas.microsoft.com/office/word/2010/wordml" xmlns:w15="http://schemas.microsoft.com/office/word/2012/wordml" xmlns:wpg="http://schemas.microsoft.com/office/word/2010/wordprocessingGroup" xmlns:wpi="http://schemas.microsoft.com/office/word/2010/wordprocessingInk" xmlns:wne="http://schemas.microsoft.com/office/word/2006/wordml" xmlns:wps="http://schemas.microsoft.com/office/word/2010/wordprocessingShape" mc:Ignorable="w14 w15 wp14">
   <w:body>
     <w:p>
       <w:pPr>
@@ -9,74 +9,18 @@
       <w:r>
         <w:t>Bilag 11 - Søgeprotokol</w:t>
       </w:r>
+      <w:bookmarkStart w:id="0" w:name="_GoBack"/>
+      <w:bookmarkEnd w:id="0"/>
     </w:p>
     <w:p>
       <w:r>
-        <w:t xml:space="preserve">En litteratursøgning i </w:t>
+        <w:t>En litteratursøgning i PubMed, Engineering Village Compendex, Embase, Cinahl og Goole Scholaer blev fortaget med nedenstående søgeord. Efterfølgende er der i hver database, fundet deres tilsvarende søgeord som er blevet noteret, og brugt fremadrettet. På de følgende sider, ses skemaer for litteratursøgning i de forskellige databaser. I skemaerne er der noteret kombinationen af søgeord og antal hits. Efter a</w:t>
       </w:r>
-      <w:proofErr w:type="spellStart"/>
       <w:r>
-        <w:t>PubMed</w:t>
+        <w:t>t have søgt de forskellige søge</w:t>
       </w:r>
-      <w:proofErr w:type="spellEnd"/>
       <w:r>
-        <w:t xml:space="preserve">, Engineering </w:t>
-      </w:r>
-      <w:proofErr w:type="spellStart"/>
-      <w:r>
-        <w:t>Village</w:t>
-      </w:r>
-      <w:proofErr w:type="spellEnd"/>
-      <w:r>
-        <w:t xml:space="preserve"> </w:t>
-      </w:r>
-      <w:proofErr w:type="spellStart"/>
-      <w:r>
-        <w:t>Compendex</w:t>
-      </w:r>
-      <w:proofErr w:type="spellEnd"/>
-      <w:r>
-        <w:t xml:space="preserve">, </w:t>
-      </w:r>
-      <w:proofErr w:type="spellStart"/>
-      <w:r>
-        <w:t>Embase</w:t>
-      </w:r>
-      <w:proofErr w:type="spellEnd"/>
-      <w:r>
-        <w:t xml:space="preserve">, </w:t>
-      </w:r>
-      <w:proofErr w:type="spellStart"/>
-      <w:r>
-        <w:t>Cinahl</w:t>
-      </w:r>
-      <w:proofErr w:type="spellEnd"/>
-      <w:r>
-        <w:t xml:space="preserve"> og </w:t>
-      </w:r>
-      <w:proofErr w:type="spellStart"/>
-      <w:r>
-        <w:t>Goole</w:t>
-      </w:r>
-      <w:proofErr w:type="spellEnd"/>
-      <w:r>
-        <w:t xml:space="preserve"> </w:t>
-      </w:r>
-      <w:proofErr w:type="spellStart"/>
-      <w:r>
-        <w:t>Scholaer</w:t>
-      </w:r>
-      <w:proofErr w:type="spellEnd"/>
-      <w:r>
-        <w:t xml:space="preserve"> blev fortaget med nedenstående søgeord. Efterfølgende er der i hver database, fundet deres tilsvarende søgeord som er blevet noteret, og brugt fremadrettet. På de følgende sider, ses skemaer for litteratursøgning i de forskellige databaser. I skemaerne er der noteret kombinationen af søgeord og antal hits. Efter at </w:t>
-      </w:r>
-      <w:proofErr w:type="gramStart"/>
-      <w:r>
-        <w:t>have</w:t>
-      </w:r>
-      <w:proofErr w:type="gramEnd"/>
-      <w:r>
-        <w:t xml:space="preserve"> søgt de forskellige søge ord igennem, afsluttes litteratursøgningen. </w:t>
+        <w:t xml:space="preserve">ord igennem, afsluttes litteratursøgningen. </w:t>
       </w:r>
     </w:p>
     <w:p>
@@ -99,8 +43,8 @@
         <w:tblLook w:val="04A0" w:firstRow="1" w:lastRow="0" w:firstColumn="1" w:lastColumn="0" w:noHBand="0" w:noVBand="1"/>
       </w:tblPr>
       <w:tblGrid>
-        <w:gridCol w:w="2802"/>
-        <w:gridCol w:w="3402"/>
+        <w:gridCol w:w="3794"/>
+        <w:gridCol w:w="3118"/>
       </w:tblGrid>
       <w:tr>
         <w:trPr>
@@ -109,7 +53,7 @@
         <w:tc>
           <w:tcPr>
             <w:cnfStyle w:val="001000000000" w:firstRow="0" w:lastRow="0" w:firstColumn="1" w:lastColumn="0" w:oddVBand="0" w:evenVBand="0" w:oddHBand="0" w:evenHBand="0" w:firstRowFirstColumn="0" w:firstRowLastColumn="0" w:lastRowFirstColumn="0" w:lastRowLastColumn="0"/>
-            <w:tcW w:w="2802" w:type="dxa"/>
+            <w:tcW w:w="3794" w:type="dxa"/>
           </w:tcPr>
           <w:p>
             <w:r>
@@ -119,7 +63,7 @@
         </w:tc>
         <w:tc>
           <w:tcPr>
-            <w:tcW w:w="3402" w:type="dxa"/>
+            <w:tcW w:w="3118" w:type="dxa"/>
           </w:tcPr>
           <w:p>
             <w:pPr>
@@ -138,7 +82,7 @@
         <w:tc>
           <w:tcPr>
             <w:cnfStyle w:val="001000000000" w:firstRow="0" w:lastRow="0" w:firstColumn="1" w:lastColumn="0" w:oddVBand="0" w:evenVBand="0" w:oddHBand="0" w:evenHBand="0" w:firstRowFirstColumn="0" w:firstRowLastColumn="0" w:lastRowFirstColumn="0" w:lastRowLastColumn="0"/>
-            <w:tcW w:w="2802" w:type="dxa"/>
+            <w:tcW w:w="3794" w:type="dxa"/>
           </w:tcPr>
           <w:p>
             <w:pPr>
@@ -156,17 +100,15 @@
         </w:tc>
         <w:tc>
           <w:tcPr>
-            <w:tcW w:w="3402" w:type="dxa"/>
+            <w:tcW w:w="3118" w:type="dxa"/>
           </w:tcPr>
           <w:p>
             <w:pPr>
               <w:cnfStyle w:val="000000100000" w:firstRow="0" w:lastRow="0" w:firstColumn="0" w:lastColumn="0" w:oddVBand="0" w:evenVBand="0" w:oddHBand="1" w:evenHBand="0" w:firstRowFirstColumn="0" w:firstRowLastColumn="0" w:lastRowFirstColumn="0" w:lastRowLastColumn="0"/>
             </w:pPr>
-            <w:proofErr w:type="spellStart"/>
             <w:r>
               <w:t>Ultrasound</w:t>
             </w:r>
-            <w:proofErr w:type="spellEnd"/>
           </w:p>
         </w:tc>
       </w:tr>
@@ -174,7 +116,7 @@
         <w:tc>
           <w:tcPr>
             <w:cnfStyle w:val="001000000000" w:firstRow="0" w:lastRow="0" w:firstColumn="1" w:lastColumn="0" w:oddVBand="0" w:evenVBand="0" w:oddHBand="0" w:evenHBand="0" w:firstRowFirstColumn="0" w:firstRowLastColumn="0" w:lastRowFirstColumn="0" w:lastRowLastColumn="0"/>
-            <w:tcW w:w="2802" w:type="dxa"/>
+            <w:tcW w:w="3794" w:type="dxa"/>
           </w:tcPr>
           <w:p>
             <w:pPr>
@@ -192,7 +134,7 @@
         </w:tc>
         <w:tc>
           <w:tcPr>
-            <w:tcW w:w="3402" w:type="dxa"/>
+            <w:tcW w:w="3118" w:type="dxa"/>
           </w:tcPr>
           <w:p>
             <w:pPr>
@@ -211,7 +153,7 @@
         <w:tc>
           <w:tcPr>
             <w:cnfStyle w:val="001000000000" w:firstRow="0" w:lastRow="0" w:firstColumn="1" w:lastColumn="0" w:oddVBand="0" w:evenVBand="0" w:oddHBand="0" w:evenHBand="0" w:firstRowFirstColumn="0" w:firstRowLastColumn="0" w:lastRowFirstColumn="0" w:lastRowLastColumn="0"/>
-            <w:tcW w:w="2802" w:type="dxa"/>
+            <w:tcW w:w="3794" w:type="dxa"/>
           </w:tcPr>
           <w:p>
             <w:pPr>
@@ -229,7 +171,7 @@
         </w:tc>
         <w:tc>
           <w:tcPr>
-            <w:tcW w:w="3402" w:type="dxa"/>
+            <w:tcW w:w="3118" w:type="dxa"/>
           </w:tcPr>
           <w:p>
             <w:pPr>
@@ -245,7 +187,7 @@
         <w:tc>
           <w:tcPr>
             <w:cnfStyle w:val="001000000000" w:firstRow="0" w:lastRow="0" w:firstColumn="1" w:lastColumn="0" w:oddVBand="0" w:evenVBand="0" w:oddHBand="0" w:evenHBand="0" w:firstRowFirstColumn="0" w:firstRowLastColumn="0" w:lastRowFirstColumn="0" w:lastRowLastColumn="0"/>
-            <w:tcW w:w="2802" w:type="dxa"/>
+            <w:tcW w:w="3794" w:type="dxa"/>
           </w:tcPr>
           <w:p>
             <w:pPr>
@@ -253,7 +195,6 @@
                 <w:b w:val="0"/>
               </w:rPr>
             </w:pPr>
-            <w:proofErr w:type="spellStart"/>
             <w:r>
               <w:rPr>
                 <w:rFonts w:ascii="Arial" w:eastAsia="Times New Roman" w:hAnsi="Arial" w:cs="Arial"/>
@@ -262,10 +203,125 @@
                 <w:szCs w:val="20"/>
                 <w:lang w:eastAsia="da-DK"/>
               </w:rPr>
-              <w:t>Universial</w:t>
-            </w:r>
-            <w:proofErr w:type="spellEnd"/>
-            <w:r>
+              <w:t>Universial Robots</w:t>
+            </w:r>
+          </w:p>
+        </w:tc>
+        <w:tc>
+          <w:tcPr>
+            <w:tcW w:w="3118" w:type="dxa"/>
+          </w:tcPr>
+          <w:p>
+            <w:pPr>
+              <w:cnfStyle w:val="000000000000" w:firstRow="0" w:lastRow="0" w:firstColumn="0" w:lastColumn="0" w:oddVBand="0" w:evenVBand="0" w:oddHBand="0" w:evenHBand="0" w:firstRowFirstColumn="0" w:firstRowLastColumn="0" w:lastRowFirstColumn="0" w:lastRowLastColumn="0"/>
+            </w:pPr>
+            <w:r>
+              <w:rPr>
+                <w:rFonts w:ascii="Arial" w:eastAsia="Times New Roman" w:hAnsi="Arial" w:cs="Arial"/>
+                <w:sz w:val="20"/>
+                <w:szCs w:val="20"/>
+                <w:lang w:eastAsia="da-DK"/>
+              </w:rPr>
+              <w:t>Universial Robots</w:t>
+            </w:r>
+          </w:p>
+        </w:tc>
+      </w:tr>
+      <w:tr>
+        <w:trPr>
+          <w:cnfStyle w:val="000000100000" w:firstRow="0" w:lastRow="0" w:firstColumn="0" w:lastColumn="0" w:oddVBand="0" w:evenVBand="0" w:oddHBand="1" w:evenHBand="0" w:firstRowFirstColumn="0" w:firstRowLastColumn="0" w:lastRowFirstColumn="0" w:lastRowLastColumn="0"/>
+          <w:trHeight w:val="85"/>
+        </w:trPr>
+        <w:tc>
+          <w:tcPr>
+            <w:cnfStyle w:val="001000000000" w:firstRow="0" w:lastRow="0" w:firstColumn="1" w:lastColumn="0" w:oddVBand="0" w:evenVBand="0" w:oddHBand="0" w:evenHBand="0" w:firstRowFirstColumn="0" w:firstRowLastColumn="0" w:lastRowFirstColumn="0" w:lastRowLastColumn="0"/>
+            <w:tcW w:w="3794" w:type="dxa"/>
+          </w:tcPr>
+          <w:p>
+            <w:pPr>
+              <w:rPr>
+                <w:b w:val="0"/>
+              </w:rPr>
+            </w:pPr>
+            <w:r>
+              <w:rPr>
+                <w:b w:val="0"/>
+              </w:rPr>
+              <w:t>Arbejdsskader</w:t>
+            </w:r>
+          </w:p>
+        </w:tc>
+        <w:tc>
+          <w:tcPr>
+            <w:tcW w:w="3118" w:type="dxa"/>
+          </w:tcPr>
+          <w:p>
+            <w:pPr>
+              <w:cnfStyle w:val="000000100000" w:firstRow="0" w:lastRow="0" w:firstColumn="0" w:lastColumn="0" w:oddVBand="0" w:evenVBand="0" w:oddHBand="1" w:evenHBand="0" w:firstRowFirstColumn="0" w:firstRowLastColumn="0" w:lastRowFirstColumn="0" w:lastRowLastColumn="0"/>
+            </w:pPr>
+            <w:r>
+              <w:rPr>
+                <w:rFonts w:ascii="Arial" w:eastAsia="Times New Roman" w:hAnsi="Arial" w:cs="Arial"/>
+                <w:sz w:val="20"/>
+                <w:szCs w:val="20"/>
+                <w:lang w:eastAsia="da-DK"/>
+              </w:rPr>
+              <w:t>Workrelated injuries</w:t>
+            </w:r>
+          </w:p>
+        </w:tc>
+      </w:tr>
+      <w:tr>
+        <w:tc>
+          <w:tcPr>
+            <w:cnfStyle w:val="001000000000" w:firstRow="0" w:lastRow="0" w:firstColumn="1" w:lastColumn="0" w:oddVBand="0" w:evenVBand="0" w:oddHBand="0" w:evenHBand="0" w:firstRowFirstColumn="0" w:firstRowLastColumn="0" w:lastRowFirstColumn="0" w:lastRowLastColumn="0"/>
+            <w:tcW w:w="3794" w:type="dxa"/>
+          </w:tcPr>
+          <w:p>
+            <w:pPr>
+              <w:rPr>
+                <w:b w:val="0"/>
+              </w:rPr>
+            </w:pPr>
+            <w:r>
+              <w:rPr>
+                <w:b w:val="0"/>
+              </w:rPr>
+              <w:t>Arbejdsgener</w:t>
+            </w:r>
+          </w:p>
+        </w:tc>
+        <w:tc>
+          <w:tcPr>
+            <w:tcW w:w="3118" w:type="dxa"/>
+          </w:tcPr>
+          <w:p>
+            <w:pPr>
+              <w:cnfStyle w:val="000000000000" w:firstRow="0" w:lastRow="0" w:firstColumn="0" w:lastColumn="0" w:oddVBand="0" w:evenVBand="0" w:oddHBand="0" w:evenHBand="0" w:firstRowFirstColumn="0" w:firstRowLastColumn="0" w:lastRowFirstColumn="0" w:lastRowLastColumn="0"/>
+            </w:pPr>
+            <w:r>
+              <w:rPr>
+                <w:rFonts w:ascii="Arial" w:eastAsia="Times New Roman" w:hAnsi="Arial" w:cs="Arial"/>
+                <w:sz w:val="20"/>
+                <w:szCs w:val="20"/>
+                <w:lang w:eastAsia="da-DK"/>
+              </w:rPr>
+              <w:t>Workrelated discomfort</w:t>
+            </w:r>
+          </w:p>
+        </w:tc>
+      </w:tr>
+      <w:tr>
+        <w:trPr>
+          <w:cnfStyle w:val="000000100000" w:firstRow="0" w:lastRow="0" w:firstColumn="0" w:lastColumn="0" w:oddVBand="0" w:evenVBand="0" w:oddHBand="1" w:evenHBand="0" w:firstRowFirstColumn="0" w:firstRowLastColumn="0" w:lastRowFirstColumn="0" w:lastRowLastColumn="0"/>
+        </w:trPr>
+        <w:tc>
+          <w:tcPr>
+            <w:cnfStyle w:val="001000000000" w:firstRow="0" w:lastRow="0" w:firstColumn="1" w:lastColumn="0" w:oddVBand="0" w:evenVBand="0" w:oddHBand="0" w:evenHBand="0" w:firstRowFirstColumn="0" w:firstRowLastColumn="0" w:lastRowFirstColumn="0" w:lastRowLastColumn="0"/>
+            <w:tcW w:w="3794" w:type="dxa"/>
+          </w:tcPr>
+          <w:p>
+            <w:pPr>
               <w:rPr>
                 <w:rFonts w:ascii="Arial" w:eastAsia="Times New Roman" w:hAnsi="Arial" w:cs="Arial"/>
                 <w:b w:val="0"/>
@@ -273,169 +329,8 @@
                 <w:szCs w:val="20"/>
                 <w:lang w:eastAsia="da-DK"/>
               </w:rPr>
-              <w:t xml:space="preserve"> Robots</w:t>
-            </w:r>
-          </w:p>
-        </w:tc>
-        <w:tc>
-          <w:tcPr>
-            <w:tcW w:w="3402" w:type="dxa"/>
-          </w:tcPr>
-          <w:p>
-            <w:pPr>
-              <w:cnfStyle w:val="000000000000" w:firstRow="0" w:lastRow="0" w:firstColumn="0" w:lastColumn="0" w:oddVBand="0" w:evenVBand="0" w:oddHBand="0" w:evenHBand="0" w:firstRowFirstColumn="0" w:firstRowLastColumn="0" w:lastRowFirstColumn="0" w:lastRowLastColumn="0"/>
-            </w:pPr>
-            <w:proofErr w:type="spellStart"/>
-            <w:r>
-              <w:rPr>
-                <w:rFonts w:ascii="Arial" w:eastAsia="Times New Roman" w:hAnsi="Arial" w:cs="Arial"/>
-                <w:sz w:val="20"/>
-                <w:szCs w:val="20"/>
-                <w:lang w:eastAsia="da-DK"/>
-              </w:rPr>
-              <w:t>Universial</w:t>
-            </w:r>
-            <w:proofErr w:type="spellEnd"/>
-            <w:r>
-              <w:rPr>
-                <w:rFonts w:ascii="Arial" w:eastAsia="Times New Roman" w:hAnsi="Arial" w:cs="Arial"/>
-                <w:sz w:val="20"/>
-                <w:szCs w:val="20"/>
-                <w:lang w:eastAsia="da-DK"/>
-              </w:rPr>
-              <w:t xml:space="preserve"> Robots</w:t>
-            </w:r>
-          </w:p>
-        </w:tc>
-      </w:tr>
-      <w:tr>
-        <w:trPr>
-          <w:cnfStyle w:val="000000100000" w:firstRow="0" w:lastRow="0" w:firstColumn="0" w:lastColumn="0" w:oddVBand="0" w:evenVBand="0" w:oddHBand="1" w:evenHBand="0" w:firstRowFirstColumn="0" w:firstRowLastColumn="0" w:lastRowFirstColumn="0" w:lastRowLastColumn="0"/>
-          <w:trHeight w:val="85"/>
-        </w:trPr>
-        <w:tc>
-          <w:tcPr>
-            <w:cnfStyle w:val="001000000000" w:firstRow="0" w:lastRow="0" w:firstColumn="1" w:lastColumn="0" w:oddVBand="0" w:evenVBand="0" w:oddHBand="0" w:evenHBand="0" w:firstRowFirstColumn="0" w:firstRowLastColumn="0" w:lastRowFirstColumn="0" w:lastRowLastColumn="0"/>
-            <w:tcW w:w="2802" w:type="dxa"/>
-          </w:tcPr>
-          <w:p>
-            <w:pPr>
-              <w:rPr>
-                <w:b w:val="0"/>
-              </w:rPr>
-            </w:pPr>
-            <w:r>
-              <w:rPr>
-                <w:b w:val="0"/>
-              </w:rPr>
-              <w:t>Arbejdsskader</w:t>
-            </w:r>
-          </w:p>
-        </w:tc>
-        <w:tc>
-          <w:tcPr>
-            <w:tcW w:w="3402" w:type="dxa"/>
-          </w:tcPr>
-          <w:p>
-            <w:pPr>
-              <w:cnfStyle w:val="000000100000" w:firstRow="0" w:lastRow="0" w:firstColumn="0" w:lastColumn="0" w:oddVBand="0" w:evenVBand="0" w:oddHBand="1" w:evenHBand="0" w:firstRowFirstColumn="0" w:firstRowLastColumn="0" w:lastRowFirstColumn="0" w:lastRowLastColumn="0"/>
-            </w:pPr>
-            <w:proofErr w:type="spellStart"/>
-            <w:r>
-              <w:rPr>
-                <w:rFonts w:ascii="Arial" w:eastAsia="Times New Roman" w:hAnsi="Arial" w:cs="Arial"/>
-                <w:sz w:val="20"/>
-                <w:szCs w:val="20"/>
-                <w:lang w:eastAsia="da-DK"/>
-              </w:rPr>
-              <w:t>Workrelated</w:t>
-            </w:r>
-            <w:proofErr w:type="spellEnd"/>
-            <w:r>
-              <w:rPr>
-                <w:rFonts w:ascii="Arial" w:eastAsia="Times New Roman" w:hAnsi="Arial" w:cs="Arial"/>
-                <w:sz w:val="20"/>
-                <w:szCs w:val="20"/>
-                <w:lang w:eastAsia="da-DK"/>
-              </w:rPr>
-              <w:t xml:space="preserve"> injuries</w:t>
-            </w:r>
-          </w:p>
-        </w:tc>
-      </w:tr>
-      <w:tr>
-        <w:tc>
-          <w:tcPr>
-            <w:cnfStyle w:val="001000000000" w:firstRow="0" w:lastRow="0" w:firstColumn="1" w:lastColumn="0" w:oddVBand="0" w:evenVBand="0" w:oddHBand="0" w:evenHBand="0" w:firstRowFirstColumn="0" w:firstRowLastColumn="0" w:lastRowFirstColumn="0" w:lastRowLastColumn="0"/>
-            <w:tcW w:w="2802" w:type="dxa"/>
-          </w:tcPr>
-          <w:p>
-            <w:pPr>
-              <w:rPr>
-                <w:b w:val="0"/>
-              </w:rPr>
-            </w:pPr>
-            <w:r>
-              <w:rPr>
-                <w:b w:val="0"/>
-              </w:rPr>
-              <w:t>Arbejdsgener</w:t>
-            </w:r>
-          </w:p>
-        </w:tc>
-        <w:tc>
-          <w:tcPr>
-            <w:tcW w:w="3402" w:type="dxa"/>
-          </w:tcPr>
-          <w:p>
-            <w:pPr>
-              <w:cnfStyle w:val="000000000000" w:firstRow="0" w:lastRow="0" w:firstColumn="0" w:lastColumn="0" w:oddVBand="0" w:evenVBand="0" w:oddHBand="0" w:evenHBand="0" w:firstRowFirstColumn="0" w:firstRowLastColumn="0" w:lastRowFirstColumn="0" w:lastRowLastColumn="0"/>
-            </w:pPr>
-            <w:proofErr w:type="spellStart"/>
-            <w:r>
-              <w:rPr>
-                <w:rFonts w:ascii="Arial" w:eastAsia="Times New Roman" w:hAnsi="Arial" w:cs="Arial"/>
-                <w:sz w:val="20"/>
-                <w:szCs w:val="20"/>
-                <w:lang w:eastAsia="da-DK"/>
-              </w:rPr>
-              <w:t>Workrelated</w:t>
-            </w:r>
-            <w:proofErr w:type="spellEnd"/>
-            <w:r>
-              <w:rPr>
-                <w:rFonts w:ascii="Arial" w:eastAsia="Times New Roman" w:hAnsi="Arial" w:cs="Arial"/>
-                <w:sz w:val="20"/>
-                <w:szCs w:val="20"/>
-                <w:lang w:eastAsia="da-DK"/>
-              </w:rPr>
-              <w:t xml:space="preserve"> </w:t>
-            </w:r>
-            <w:proofErr w:type="spellStart"/>
-            <w:r>
-              <w:rPr>
-                <w:rFonts w:ascii="Arial" w:eastAsia="Times New Roman" w:hAnsi="Arial" w:cs="Arial"/>
-                <w:sz w:val="20"/>
-                <w:szCs w:val="20"/>
-                <w:lang w:eastAsia="da-DK"/>
-              </w:rPr>
-              <w:t>discomfort</w:t>
-            </w:r>
-            <w:proofErr w:type="spellEnd"/>
-          </w:p>
-        </w:tc>
-      </w:tr>
-      <w:tr>
-        <w:trPr>
-          <w:cnfStyle w:val="000000100000" w:firstRow="0" w:lastRow="0" w:firstColumn="0" w:lastColumn="0" w:oddVBand="0" w:evenVBand="0" w:oddHBand="1" w:evenHBand="0" w:firstRowFirstColumn="0" w:firstRowLastColumn="0" w:lastRowFirstColumn="0" w:lastRowLastColumn="0"/>
-        </w:trPr>
-        <w:tc>
-          <w:tcPr>
-            <w:cnfStyle w:val="001000000000" w:firstRow="0" w:lastRow="0" w:firstColumn="1" w:lastColumn="0" w:oddVBand="0" w:evenVBand="0" w:oddHBand="0" w:evenHBand="0" w:firstRowFirstColumn="0" w:firstRowLastColumn="0" w:lastRowFirstColumn="0" w:lastRowLastColumn="0"/>
-            <w:tcW w:w="2802" w:type="dxa"/>
-          </w:tcPr>
-          <w:p>
-            <w:pPr>
+            </w:pPr>
+            <w:r>
               <w:rPr>
                 <w:rFonts w:ascii="Arial" w:eastAsia="Times New Roman" w:hAnsi="Arial" w:cs="Arial"/>
                 <w:b w:val="0"/>
@@ -443,8 +338,8 @@
                 <w:szCs w:val="20"/>
                 <w:lang w:eastAsia="da-DK"/>
               </w:rPr>
-            </w:pPr>
-            <w:proofErr w:type="gramStart"/>
+              <w:t xml:space="preserve">Ultralydsscanning </w:t>
+            </w:r>
             <w:r>
               <w:rPr>
                 <w:rFonts w:ascii="Arial" w:eastAsia="Times New Roman" w:hAnsi="Arial" w:cs="Arial"/>
@@ -453,14 +348,13 @@
                 <w:szCs w:val="20"/>
                 <w:lang w:eastAsia="da-DK"/>
               </w:rPr>
-              <w:t>Ultralydsscanning  gravide</w:t>
-            </w:r>
-            <w:proofErr w:type="gramEnd"/>
-          </w:p>
-        </w:tc>
-        <w:tc>
-          <w:tcPr>
-            <w:tcW w:w="3402" w:type="dxa"/>
+              <w:t>gravide</w:t>
+            </w:r>
+          </w:p>
+        </w:tc>
+        <w:tc>
+          <w:tcPr>
+            <w:tcW w:w="3118" w:type="dxa"/>
           </w:tcPr>
           <w:p>
             <w:pPr>
@@ -472,7 +366,6 @@
                 <w:lang w:eastAsia="da-DK"/>
               </w:rPr>
             </w:pPr>
-            <w:proofErr w:type="spellStart"/>
             <w:r>
               <w:rPr>
                 <w:rFonts w:ascii="Arial" w:eastAsia="Times New Roman" w:hAnsi="Arial" w:cs="Arial"/>
@@ -480,29 +373,8 @@
                 <w:szCs w:val="20"/>
                 <w:lang w:eastAsia="da-DK"/>
               </w:rPr>
-              <w:t>Pregnancy</w:t>
-            </w:r>
-            <w:proofErr w:type="spellEnd"/>
-            <w:r>
-              <w:rPr>
-                <w:rFonts w:ascii="Arial" w:eastAsia="Times New Roman" w:hAnsi="Arial" w:cs="Arial"/>
-                <w:sz w:val="20"/>
-                <w:szCs w:val="20"/>
-                <w:lang w:eastAsia="da-DK"/>
-              </w:rPr>
-              <w:t xml:space="preserve"> </w:t>
-            </w:r>
-            <w:proofErr w:type="spellStart"/>
-            <w:r>
-              <w:rPr>
-                <w:rFonts w:ascii="Arial" w:eastAsia="Times New Roman" w:hAnsi="Arial" w:cs="Arial"/>
-                <w:sz w:val="20"/>
-                <w:szCs w:val="20"/>
-                <w:lang w:eastAsia="da-DK"/>
-              </w:rPr>
-              <w:t>ultrasound</w:t>
-            </w:r>
-            <w:proofErr w:type="spellEnd"/>
+              <w:t>Pregnancy ultrasound</w:t>
+            </w:r>
           </w:p>
         </w:tc>
       </w:tr>
@@ -510,7 +382,7 @@
         <w:tc>
           <w:tcPr>
             <w:cnfStyle w:val="001000000000" w:firstRow="0" w:lastRow="0" w:firstColumn="1" w:lastColumn="0" w:oddVBand="0" w:evenVBand="0" w:oddHBand="0" w:evenHBand="0" w:firstRowFirstColumn="0" w:firstRowLastColumn="0" w:lastRowFirstColumn="0" w:lastRowLastColumn="0"/>
-            <w:tcW w:w="2802" w:type="dxa"/>
+            <w:tcW w:w="3794" w:type="dxa"/>
           </w:tcPr>
           <w:p>
             <w:pPr>
@@ -522,7 +394,6 @@
                 <w:lang w:eastAsia="da-DK"/>
               </w:rPr>
             </w:pPr>
-            <w:proofErr w:type="spellStart"/>
             <w:r>
               <w:rPr>
                 <w:rFonts w:ascii="Arial" w:eastAsia="Times New Roman" w:hAnsi="Arial" w:cs="Arial"/>
@@ -531,10 +402,47 @@
                 <w:szCs w:val="20"/>
                 <w:lang w:eastAsia="da-DK"/>
               </w:rPr>
-              <w:t>Sonograf</w:t>
-            </w:r>
-            <w:proofErr w:type="spellEnd"/>
-            <w:r>
+              <w:t>Sonograf*</w:t>
+            </w:r>
+          </w:p>
+        </w:tc>
+        <w:tc>
+          <w:tcPr>
+            <w:tcW w:w="3118" w:type="dxa"/>
+          </w:tcPr>
+          <w:p>
+            <w:pPr>
+              <w:cnfStyle w:val="000000000000" w:firstRow="0" w:lastRow="0" w:firstColumn="0" w:lastColumn="0" w:oddVBand="0" w:evenVBand="0" w:oddHBand="0" w:evenHBand="0" w:firstRowFirstColumn="0" w:firstRowLastColumn="0" w:lastRowFirstColumn="0" w:lastRowLastColumn="0"/>
+              <w:rPr>
+                <w:rFonts w:ascii="Arial" w:eastAsia="Times New Roman" w:hAnsi="Arial" w:cs="Arial"/>
+                <w:sz w:val="20"/>
+                <w:szCs w:val="20"/>
+                <w:lang w:eastAsia="da-DK"/>
+              </w:rPr>
+            </w:pPr>
+            <w:r>
+              <w:rPr>
+                <w:rFonts w:ascii="Arial" w:eastAsia="Times New Roman" w:hAnsi="Arial" w:cs="Arial"/>
+                <w:sz w:val="20"/>
+                <w:szCs w:val="20"/>
+                <w:lang w:eastAsia="da-DK"/>
+              </w:rPr>
+              <w:t>Sonographer*</w:t>
+            </w:r>
+          </w:p>
+        </w:tc>
+      </w:tr>
+      <w:tr>
+        <w:trPr>
+          <w:cnfStyle w:val="000000100000" w:firstRow="0" w:lastRow="0" w:firstColumn="0" w:lastColumn="0" w:oddVBand="0" w:evenVBand="0" w:oddHBand="1" w:evenHBand="0" w:firstRowFirstColumn="0" w:firstRowLastColumn="0" w:lastRowFirstColumn="0" w:lastRowLastColumn="0"/>
+        </w:trPr>
+        <w:tc>
+          <w:tcPr>
+            <w:cnfStyle w:val="001000000000" w:firstRow="0" w:lastRow="0" w:firstColumn="1" w:lastColumn="0" w:oddVBand="0" w:evenVBand="0" w:oddHBand="0" w:evenHBand="0" w:firstRowFirstColumn="0" w:firstRowLastColumn="0" w:lastRowFirstColumn="0" w:lastRowLastColumn="0"/>
+            <w:tcW w:w="3794" w:type="dxa"/>
+          </w:tcPr>
+          <w:p>
+            <w:pPr>
               <w:rPr>
                 <w:rFonts w:ascii="Arial" w:eastAsia="Times New Roman" w:hAnsi="Arial" w:cs="Arial"/>
                 <w:b w:val="0"/>
@@ -542,58 +450,8 @@
                 <w:szCs w:val="20"/>
                 <w:lang w:eastAsia="da-DK"/>
               </w:rPr>
-              <w:t>*</w:t>
-            </w:r>
-          </w:p>
-        </w:tc>
-        <w:tc>
-          <w:tcPr>
-            <w:tcW w:w="3402" w:type="dxa"/>
-          </w:tcPr>
-          <w:p>
-            <w:pPr>
-              <w:cnfStyle w:val="000000000000" w:firstRow="0" w:lastRow="0" w:firstColumn="0" w:lastColumn="0" w:oddVBand="0" w:evenVBand="0" w:oddHBand="0" w:evenHBand="0" w:firstRowFirstColumn="0" w:firstRowLastColumn="0" w:lastRowFirstColumn="0" w:lastRowLastColumn="0"/>
-              <w:rPr>
-                <w:rFonts w:ascii="Arial" w:eastAsia="Times New Roman" w:hAnsi="Arial" w:cs="Arial"/>
-                <w:sz w:val="20"/>
-                <w:szCs w:val="20"/>
-                <w:lang w:eastAsia="da-DK"/>
-              </w:rPr>
-            </w:pPr>
-            <w:proofErr w:type="spellStart"/>
-            <w:r>
-              <w:rPr>
-                <w:rFonts w:ascii="Arial" w:eastAsia="Times New Roman" w:hAnsi="Arial" w:cs="Arial"/>
-                <w:sz w:val="20"/>
-                <w:szCs w:val="20"/>
-                <w:lang w:eastAsia="da-DK"/>
-              </w:rPr>
-              <w:t>Sonographer</w:t>
-            </w:r>
-            <w:proofErr w:type="spellEnd"/>
-            <w:r>
-              <w:rPr>
-                <w:rFonts w:ascii="Arial" w:eastAsia="Times New Roman" w:hAnsi="Arial" w:cs="Arial"/>
-                <w:sz w:val="20"/>
-                <w:szCs w:val="20"/>
-                <w:lang w:eastAsia="da-DK"/>
-              </w:rPr>
-              <w:t>*</w:t>
-            </w:r>
-          </w:p>
-        </w:tc>
-      </w:tr>
-      <w:tr>
-        <w:trPr>
-          <w:cnfStyle w:val="000000100000" w:firstRow="0" w:lastRow="0" w:firstColumn="0" w:lastColumn="0" w:oddVBand="0" w:evenVBand="0" w:oddHBand="1" w:evenHBand="0" w:firstRowFirstColumn="0" w:firstRowLastColumn="0" w:lastRowFirstColumn="0" w:lastRowLastColumn="0"/>
-        </w:trPr>
-        <w:tc>
-          <w:tcPr>
-            <w:cnfStyle w:val="001000000000" w:firstRow="0" w:lastRow="0" w:firstColumn="1" w:lastColumn="0" w:oddVBand="0" w:evenVBand="0" w:oddHBand="0" w:evenHBand="0" w:firstRowFirstColumn="0" w:firstRowLastColumn="0" w:lastRowFirstColumn="0" w:lastRowLastColumn="0"/>
-            <w:tcW w:w="2802" w:type="dxa"/>
-          </w:tcPr>
-          <w:p>
-            <w:pPr>
+            </w:pPr>
+            <w:r>
               <w:rPr>
                 <w:rFonts w:ascii="Arial" w:eastAsia="Times New Roman" w:hAnsi="Arial" w:cs="Arial"/>
                 <w:b w:val="0"/>
@@ -601,8 +459,38 @@
                 <w:szCs w:val="20"/>
                 <w:lang w:eastAsia="da-DK"/>
               </w:rPr>
-            </w:pPr>
-            <w:r>
+              <w:t>Embryo</w:t>
+            </w:r>
+          </w:p>
+        </w:tc>
+        <w:tc>
+          <w:tcPr>
+            <w:tcW w:w="3118" w:type="dxa"/>
+          </w:tcPr>
+          <w:p>
+            <w:pPr>
+              <w:cnfStyle w:val="000000100000" w:firstRow="0" w:lastRow="0" w:firstColumn="0" w:lastColumn="0" w:oddVBand="0" w:evenVBand="0" w:oddHBand="1" w:evenHBand="0" w:firstRowFirstColumn="0" w:firstRowLastColumn="0" w:lastRowFirstColumn="0" w:lastRowLastColumn="0"/>
+              <w:rPr>
+                <w:rFonts w:ascii="Arial" w:eastAsia="Times New Roman" w:hAnsi="Arial" w:cs="Arial"/>
+                <w:sz w:val="20"/>
+                <w:szCs w:val="20"/>
+                <w:lang w:eastAsia="da-DK"/>
+              </w:rPr>
+            </w:pPr>
+            <w:r>
+              <w:t>Embryo</w:t>
+            </w:r>
+          </w:p>
+        </w:tc>
+      </w:tr>
+      <w:tr>
+        <w:tc>
+          <w:tcPr>
+            <w:cnfStyle w:val="001000000000" w:firstRow="0" w:lastRow="0" w:firstColumn="1" w:lastColumn="0" w:oddVBand="0" w:evenVBand="0" w:oddHBand="0" w:evenHBand="0" w:firstRowFirstColumn="0" w:firstRowLastColumn="0" w:lastRowFirstColumn="0" w:lastRowLastColumn="0"/>
+            <w:tcW w:w="3794" w:type="dxa"/>
+          </w:tcPr>
+          <w:p>
+            <w:pPr>
               <w:rPr>
                 <w:rFonts w:ascii="Arial" w:eastAsia="Times New Roman" w:hAnsi="Arial" w:cs="Arial"/>
                 <w:b w:val="0"/>
@@ -610,38 +498,8 @@
                 <w:szCs w:val="20"/>
                 <w:lang w:eastAsia="da-DK"/>
               </w:rPr>
-              <w:t>Embryo</w:t>
-            </w:r>
-          </w:p>
-        </w:tc>
-        <w:tc>
-          <w:tcPr>
-            <w:tcW w:w="3402" w:type="dxa"/>
-          </w:tcPr>
-          <w:p>
-            <w:pPr>
-              <w:cnfStyle w:val="000000100000" w:firstRow="0" w:lastRow="0" w:firstColumn="0" w:lastColumn="0" w:oddVBand="0" w:evenVBand="0" w:oddHBand="1" w:evenHBand="0" w:firstRowFirstColumn="0" w:firstRowLastColumn="0" w:lastRowFirstColumn="0" w:lastRowLastColumn="0"/>
-              <w:rPr>
-                <w:rFonts w:ascii="Arial" w:eastAsia="Times New Roman" w:hAnsi="Arial" w:cs="Arial"/>
-                <w:sz w:val="20"/>
-                <w:szCs w:val="20"/>
-                <w:lang w:eastAsia="da-DK"/>
-              </w:rPr>
-            </w:pPr>
-            <w:r>
-              <w:t>Embryo</w:t>
-            </w:r>
-          </w:p>
-        </w:tc>
-      </w:tr>
-      <w:tr>
-        <w:tc>
-          <w:tcPr>
-            <w:cnfStyle w:val="001000000000" w:firstRow="0" w:lastRow="0" w:firstColumn="1" w:lastColumn="0" w:oddVBand="0" w:evenVBand="0" w:oddHBand="0" w:evenHBand="0" w:firstRowFirstColumn="0" w:firstRowLastColumn="0" w:lastRowFirstColumn="0" w:lastRowLastColumn="0"/>
-            <w:tcW w:w="2802" w:type="dxa"/>
-          </w:tcPr>
-          <w:p>
-            <w:pPr>
+            </w:pPr>
+            <w:r>
               <w:rPr>
                 <w:rFonts w:ascii="Arial" w:eastAsia="Times New Roman" w:hAnsi="Arial" w:cs="Arial"/>
                 <w:b w:val="0"/>
@@ -649,8 +507,47 @@
                 <w:szCs w:val="20"/>
                 <w:lang w:eastAsia="da-DK"/>
               </w:rPr>
-            </w:pPr>
-            <w:r>
+              <w:t>Foster</w:t>
+            </w:r>
+          </w:p>
+        </w:tc>
+        <w:tc>
+          <w:tcPr>
+            <w:tcW w:w="3118" w:type="dxa"/>
+          </w:tcPr>
+          <w:p>
+            <w:pPr>
+              <w:cnfStyle w:val="000000000000" w:firstRow="0" w:lastRow="0" w:firstColumn="0" w:lastColumn="0" w:oddVBand="0" w:evenVBand="0" w:oddHBand="0" w:evenHBand="0" w:firstRowFirstColumn="0" w:firstRowLastColumn="0" w:lastRowFirstColumn="0" w:lastRowLastColumn="0"/>
+              <w:rPr>
+                <w:rFonts w:ascii="Arial" w:eastAsia="Times New Roman" w:hAnsi="Arial" w:cs="Arial"/>
+                <w:sz w:val="20"/>
+                <w:szCs w:val="20"/>
+                <w:lang w:eastAsia="da-DK"/>
+              </w:rPr>
+            </w:pPr>
+            <w:r>
+              <w:rPr>
+                <w:rFonts w:ascii="Arial" w:eastAsia="Times New Roman" w:hAnsi="Arial" w:cs="Arial"/>
+                <w:sz w:val="20"/>
+                <w:szCs w:val="20"/>
+                <w:lang w:eastAsia="da-DK"/>
+              </w:rPr>
+              <w:t>Fetus</w:t>
+            </w:r>
+          </w:p>
+        </w:tc>
+      </w:tr>
+      <w:tr>
+        <w:trPr>
+          <w:cnfStyle w:val="000000100000" w:firstRow="0" w:lastRow="0" w:firstColumn="0" w:lastColumn="0" w:oddVBand="0" w:evenVBand="0" w:oddHBand="1" w:evenHBand="0" w:firstRowFirstColumn="0" w:firstRowLastColumn="0" w:lastRowFirstColumn="0" w:lastRowLastColumn="0"/>
+        </w:trPr>
+        <w:tc>
+          <w:tcPr>
+            <w:cnfStyle w:val="001000000000" w:firstRow="0" w:lastRow="0" w:firstColumn="1" w:lastColumn="0" w:oddVBand="0" w:evenVBand="0" w:oddHBand="0" w:evenHBand="0" w:firstRowFirstColumn="0" w:firstRowLastColumn="0" w:lastRowFirstColumn="0" w:lastRowLastColumn="0"/>
+            <w:tcW w:w="3794" w:type="dxa"/>
+          </w:tcPr>
+          <w:p>
+            <w:pPr>
               <w:rPr>
                 <w:rFonts w:ascii="Arial" w:eastAsia="Times New Roman" w:hAnsi="Arial" w:cs="Arial"/>
                 <w:b w:val="0"/>
@@ -658,49 +555,8 @@
                 <w:szCs w:val="20"/>
                 <w:lang w:eastAsia="da-DK"/>
               </w:rPr>
-              <w:t>Foster</w:t>
-            </w:r>
-          </w:p>
-        </w:tc>
-        <w:tc>
-          <w:tcPr>
-            <w:tcW w:w="3402" w:type="dxa"/>
-          </w:tcPr>
-          <w:p>
-            <w:pPr>
-              <w:cnfStyle w:val="000000000000" w:firstRow="0" w:lastRow="0" w:firstColumn="0" w:lastColumn="0" w:oddVBand="0" w:evenVBand="0" w:oddHBand="0" w:evenHBand="0" w:firstRowFirstColumn="0" w:firstRowLastColumn="0" w:lastRowFirstColumn="0" w:lastRowLastColumn="0"/>
-              <w:rPr>
-                <w:rFonts w:ascii="Arial" w:eastAsia="Times New Roman" w:hAnsi="Arial" w:cs="Arial"/>
-                <w:sz w:val="20"/>
-                <w:szCs w:val="20"/>
-                <w:lang w:eastAsia="da-DK"/>
-              </w:rPr>
-            </w:pPr>
-            <w:proofErr w:type="spellStart"/>
-            <w:r>
-              <w:rPr>
-                <w:rFonts w:ascii="Arial" w:eastAsia="Times New Roman" w:hAnsi="Arial" w:cs="Arial"/>
-                <w:sz w:val="20"/>
-                <w:szCs w:val="20"/>
-                <w:lang w:eastAsia="da-DK"/>
-              </w:rPr>
-              <w:t>Fetus</w:t>
-            </w:r>
-            <w:proofErr w:type="spellEnd"/>
-          </w:p>
-        </w:tc>
-      </w:tr>
-      <w:tr>
-        <w:trPr>
-          <w:cnfStyle w:val="000000100000" w:firstRow="0" w:lastRow="0" w:firstColumn="0" w:lastColumn="0" w:oddVBand="0" w:evenVBand="0" w:oddHBand="1" w:evenHBand="0" w:firstRowFirstColumn="0" w:firstRowLastColumn="0" w:lastRowFirstColumn="0" w:lastRowLastColumn="0"/>
-        </w:trPr>
-        <w:tc>
-          <w:tcPr>
-            <w:cnfStyle w:val="001000000000" w:firstRow="0" w:lastRow="0" w:firstColumn="1" w:lastColumn="0" w:oddVBand="0" w:evenVBand="0" w:oddHBand="0" w:evenHBand="0" w:firstRowFirstColumn="0" w:firstRowLastColumn="0" w:lastRowFirstColumn="0" w:lastRowLastColumn="0"/>
-            <w:tcW w:w="2802" w:type="dxa"/>
-          </w:tcPr>
-          <w:p>
-            <w:pPr>
+            </w:pPr>
+            <w:r>
               <w:rPr>
                 <w:rFonts w:ascii="Arial" w:eastAsia="Times New Roman" w:hAnsi="Arial" w:cs="Arial"/>
                 <w:b w:val="0"/>
@@ -708,8 +564,32 @@
                 <w:szCs w:val="20"/>
                 <w:lang w:eastAsia="da-DK"/>
               </w:rPr>
-            </w:pPr>
-            <w:r>
+              <w:t>Ultralydsundersøgelse</w:t>
+            </w:r>
+          </w:p>
+        </w:tc>
+        <w:tc>
+          <w:tcPr>
+            <w:tcW w:w="3118" w:type="dxa"/>
+          </w:tcPr>
+          <w:p>
+            <w:pPr>
+              <w:cnfStyle w:val="000000100000" w:firstRow="0" w:lastRow="0" w:firstColumn="0" w:lastColumn="0" w:oddVBand="0" w:evenVBand="0" w:oddHBand="1" w:evenHBand="0" w:firstRowFirstColumn="0" w:firstRowLastColumn="0" w:lastRowFirstColumn="0" w:lastRowLastColumn="0"/>
+            </w:pPr>
+            <w:r>
+              <w:t>Ultrasonography</w:t>
+            </w:r>
+          </w:p>
+        </w:tc>
+      </w:tr>
+      <w:tr>
+        <w:tc>
+          <w:tcPr>
+            <w:cnfStyle w:val="001000000000" w:firstRow="0" w:lastRow="0" w:firstColumn="1" w:lastColumn="0" w:oddVBand="0" w:evenVBand="0" w:oddHBand="0" w:evenHBand="0" w:firstRowFirstColumn="0" w:firstRowLastColumn="0" w:lastRowFirstColumn="0" w:lastRowLastColumn="0"/>
+            <w:tcW w:w="3794" w:type="dxa"/>
+          </w:tcPr>
+          <w:p>
+            <w:pPr>
               <w:rPr>
                 <w:rFonts w:ascii="Arial" w:eastAsia="Times New Roman" w:hAnsi="Arial" w:cs="Arial"/>
                 <w:b w:val="0"/>
@@ -717,34 +597,8 @@
                 <w:szCs w:val="20"/>
                 <w:lang w:eastAsia="da-DK"/>
               </w:rPr>
-              <w:t>Ultralydsundersøgelse</w:t>
-            </w:r>
-          </w:p>
-        </w:tc>
-        <w:tc>
-          <w:tcPr>
-            <w:tcW w:w="3402" w:type="dxa"/>
-          </w:tcPr>
-          <w:p>
-            <w:pPr>
-              <w:cnfStyle w:val="000000100000" w:firstRow="0" w:lastRow="0" w:firstColumn="0" w:lastColumn="0" w:oddVBand="0" w:evenVBand="0" w:oddHBand="1" w:evenHBand="0" w:firstRowFirstColumn="0" w:firstRowLastColumn="0" w:lastRowFirstColumn="0" w:lastRowLastColumn="0"/>
-            </w:pPr>
-            <w:proofErr w:type="spellStart"/>
-            <w:r>
-              <w:t>Ultrasonography</w:t>
-            </w:r>
-            <w:proofErr w:type="spellEnd"/>
-          </w:p>
-        </w:tc>
-      </w:tr>
-      <w:tr>
-        <w:tc>
-          <w:tcPr>
-            <w:cnfStyle w:val="001000000000" w:firstRow="0" w:lastRow="0" w:firstColumn="1" w:lastColumn="0" w:oddVBand="0" w:evenVBand="0" w:oddHBand="0" w:evenHBand="0" w:firstRowFirstColumn="0" w:firstRowLastColumn="0" w:lastRowFirstColumn="0" w:lastRowLastColumn="0"/>
-            <w:tcW w:w="2802" w:type="dxa"/>
-          </w:tcPr>
-          <w:p>
-            <w:pPr>
+            </w:pPr>
+            <w:r>
               <w:rPr>
                 <w:rFonts w:ascii="Arial" w:eastAsia="Times New Roman" w:hAnsi="Arial" w:cs="Arial"/>
                 <w:b w:val="0"/>
@@ -752,8 +606,35 @@
                 <w:szCs w:val="20"/>
                 <w:lang w:eastAsia="da-DK"/>
               </w:rPr>
-            </w:pPr>
-            <w:r>
+              <w:t>Ultralydsundersøgelse Robotteknik</w:t>
+            </w:r>
+          </w:p>
+        </w:tc>
+        <w:tc>
+          <w:tcPr>
+            <w:tcW w:w="3118" w:type="dxa"/>
+          </w:tcPr>
+          <w:p>
+            <w:pPr>
+              <w:cnfStyle w:val="000000000000" w:firstRow="0" w:lastRow="0" w:firstColumn="0" w:lastColumn="0" w:oddVBand="0" w:evenVBand="0" w:oddHBand="0" w:evenHBand="0" w:firstRowFirstColumn="0" w:firstRowLastColumn="0" w:lastRowFirstColumn="0" w:lastRowLastColumn="0"/>
+            </w:pPr>
+            <w:r>
+              <w:t>Sonography Robotics</w:t>
+            </w:r>
+          </w:p>
+        </w:tc>
+      </w:tr>
+      <w:tr>
+        <w:trPr>
+          <w:cnfStyle w:val="000000100000" w:firstRow="0" w:lastRow="0" w:firstColumn="0" w:lastColumn="0" w:oddVBand="0" w:evenVBand="0" w:oddHBand="1" w:evenHBand="0" w:firstRowFirstColumn="0" w:firstRowLastColumn="0" w:lastRowFirstColumn="0" w:lastRowLastColumn="0"/>
+        </w:trPr>
+        <w:tc>
+          <w:tcPr>
+            <w:cnfStyle w:val="001000000000" w:firstRow="0" w:lastRow="0" w:firstColumn="1" w:lastColumn="0" w:oddVBand="0" w:evenVBand="0" w:oddHBand="0" w:evenHBand="0" w:firstRowFirstColumn="0" w:firstRowLastColumn="0" w:lastRowFirstColumn="0" w:lastRowLastColumn="0"/>
+            <w:tcW w:w="3794" w:type="dxa"/>
+          </w:tcPr>
+          <w:p>
+            <w:pPr>
               <w:rPr>
                 <w:rFonts w:ascii="Arial" w:eastAsia="Times New Roman" w:hAnsi="Arial" w:cs="Arial"/>
                 <w:b w:val="0"/>
@@ -761,45 +642,8 @@
                 <w:szCs w:val="20"/>
                 <w:lang w:eastAsia="da-DK"/>
               </w:rPr>
-              <w:t>Ultralydsundersøgelse Robotteknik</w:t>
-            </w:r>
-          </w:p>
-        </w:tc>
-        <w:tc>
-          <w:tcPr>
-            <w:tcW w:w="3402" w:type="dxa"/>
-          </w:tcPr>
-          <w:p>
-            <w:pPr>
-              <w:cnfStyle w:val="000000000000" w:firstRow="0" w:lastRow="0" w:firstColumn="0" w:lastColumn="0" w:oddVBand="0" w:evenVBand="0" w:oddHBand="0" w:evenHBand="0" w:firstRowFirstColumn="0" w:firstRowLastColumn="0" w:lastRowFirstColumn="0" w:lastRowLastColumn="0"/>
-            </w:pPr>
-            <w:proofErr w:type="spellStart"/>
-            <w:r>
-              <w:t>Sonography</w:t>
-            </w:r>
-            <w:proofErr w:type="spellEnd"/>
-            <w:r>
-              <w:t xml:space="preserve"> </w:t>
-            </w:r>
-            <w:proofErr w:type="spellStart"/>
-            <w:r>
-              <w:t>Robotics</w:t>
-            </w:r>
-            <w:proofErr w:type="spellEnd"/>
-          </w:p>
-        </w:tc>
-      </w:tr>
-      <w:tr>
-        <w:trPr>
-          <w:cnfStyle w:val="000000100000" w:firstRow="0" w:lastRow="0" w:firstColumn="0" w:lastColumn="0" w:oddVBand="0" w:evenVBand="0" w:oddHBand="1" w:evenHBand="0" w:firstRowFirstColumn="0" w:firstRowLastColumn="0" w:lastRowFirstColumn="0" w:lastRowLastColumn="0"/>
-        </w:trPr>
-        <w:tc>
-          <w:tcPr>
-            <w:cnfStyle w:val="001000000000" w:firstRow="0" w:lastRow="0" w:firstColumn="1" w:lastColumn="0" w:oddVBand="0" w:evenVBand="0" w:oddHBand="0" w:evenHBand="0" w:firstRowFirstColumn="0" w:firstRowLastColumn="0" w:lastRowFirstColumn="0" w:lastRowLastColumn="0"/>
-            <w:tcW w:w="2802" w:type="dxa"/>
-          </w:tcPr>
-          <w:p>
-            <w:pPr>
+            </w:pPr>
+            <w:r>
               <w:rPr>
                 <w:rFonts w:ascii="Arial" w:eastAsia="Times New Roman" w:hAnsi="Arial" w:cs="Arial"/>
                 <w:b w:val="0"/>
@@ -807,8 +651,44 @@
                 <w:szCs w:val="20"/>
                 <w:lang w:eastAsia="da-DK"/>
               </w:rPr>
-            </w:pPr>
-            <w:r>
+              <w:t>Tele-ehography</w:t>
+            </w:r>
+          </w:p>
+        </w:tc>
+        <w:tc>
+          <w:tcPr>
+            <w:tcW w:w="3118" w:type="dxa"/>
+          </w:tcPr>
+          <w:p>
+            <w:pPr>
+              <w:cnfStyle w:val="000000100000" w:firstRow="0" w:lastRow="0" w:firstColumn="0" w:lastColumn="0" w:oddVBand="0" w:evenVBand="0" w:oddHBand="1" w:evenHBand="0" w:firstRowFirstColumn="0" w:firstRowLastColumn="0" w:lastRowFirstColumn="0" w:lastRowLastColumn="0"/>
+              <w:rPr>
+                <w:rFonts w:ascii="Arial" w:eastAsia="Times New Roman" w:hAnsi="Arial" w:cs="Arial"/>
+                <w:sz w:val="20"/>
+                <w:szCs w:val="20"/>
+                <w:lang w:eastAsia="da-DK"/>
+              </w:rPr>
+            </w:pPr>
+            <w:r>
+              <w:rPr>
+                <w:rFonts w:ascii="Arial" w:eastAsia="Times New Roman" w:hAnsi="Arial" w:cs="Arial"/>
+                <w:sz w:val="20"/>
+                <w:szCs w:val="20"/>
+                <w:lang w:eastAsia="da-DK"/>
+              </w:rPr>
+              <w:t>tele-echography</w:t>
+            </w:r>
+          </w:p>
+        </w:tc>
+      </w:tr>
+      <w:tr>
+        <w:tc>
+          <w:tcPr>
+            <w:cnfStyle w:val="001000000000" w:firstRow="0" w:lastRow="0" w:firstColumn="1" w:lastColumn="0" w:oddVBand="0" w:evenVBand="0" w:oddHBand="0" w:evenHBand="0" w:firstRowFirstColumn="0" w:firstRowLastColumn="0" w:lastRowFirstColumn="0" w:lastRowLastColumn="0"/>
+            <w:tcW w:w="3794" w:type="dxa"/>
+          </w:tcPr>
+          <w:p>
+            <w:pPr>
               <w:rPr>
                 <w:rFonts w:ascii="Arial" w:eastAsia="Times New Roman" w:hAnsi="Arial" w:cs="Arial"/>
                 <w:b w:val="0"/>
@@ -816,9 +696,7 @@
                 <w:szCs w:val="20"/>
                 <w:lang w:eastAsia="da-DK"/>
               </w:rPr>
-              <w:t>Tele-</w:t>
-            </w:r>
-            <w:proofErr w:type="spellStart"/>
+            </w:pPr>
             <w:r>
               <w:rPr>
                 <w:rFonts w:ascii="Arial" w:eastAsia="Times New Roman" w:hAnsi="Arial" w:cs="Arial"/>
@@ -827,18 +705,17 @@
                 <w:szCs w:val="20"/>
                 <w:lang w:eastAsia="da-DK"/>
               </w:rPr>
-              <w:t>ehography</w:t>
-            </w:r>
-            <w:proofErr w:type="spellEnd"/>
-          </w:p>
-        </w:tc>
-        <w:tc>
-          <w:tcPr>
-            <w:tcW w:w="3402" w:type="dxa"/>
-          </w:tcPr>
-          <w:p>
-            <w:pPr>
-              <w:cnfStyle w:val="000000100000" w:firstRow="0" w:lastRow="0" w:firstColumn="0" w:lastColumn="0" w:oddVBand="0" w:evenVBand="0" w:oddHBand="1" w:evenHBand="0" w:firstRowFirstColumn="0" w:firstRowLastColumn="0" w:lastRowFirstColumn="0" w:lastRowLastColumn="0"/>
+              <w:t>Ultralydsscanning, Gravid</w:t>
+            </w:r>
+          </w:p>
+        </w:tc>
+        <w:tc>
+          <w:tcPr>
+            <w:tcW w:w="3118" w:type="dxa"/>
+          </w:tcPr>
+          <w:p>
+            <w:pPr>
+              <w:cnfStyle w:val="000000000000" w:firstRow="0" w:lastRow="0" w:firstColumn="0" w:lastColumn="0" w:oddVBand="0" w:evenVBand="0" w:oddHBand="0" w:evenHBand="0" w:firstRowFirstColumn="0" w:firstRowLastColumn="0" w:lastRowFirstColumn="0" w:lastRowLastColumn="0"/>
               <w:rPr>
                 <w:rFonts w:ascii="Arial" w:eastAsia="Times New Roman" w:hAnsi="Arial" w:cs="Arial"/>
                 <w:sz w:val="20"/>
@@ -853,27 +730,19 @@
                 <w:szCs w:val="20"/>
                 <w:lang w:eastAsia="da-DK"/>
               </w:rPr>
-              <w:t>tele-</w:t>
-            </w:r>
-            <w:proofErr w:type="spellStart"/>
-            <w:r>
-              <w:rPr>
-                <w:rFonts w:ascii="Arial" w:eastAsia="Times New Roman" w:hAnsi="Arial" w:cs="Arial"/>
-                <w:sz w:val="20"/>
-                <w:szCs w:val="20"/>
-                <w:lang w:eastAsia="da-DK"/>
-              </w:rPr>
-              <w:t>echography</w:t>
-            </w:r>
-            <w:proofErr w:type="spellEnd"/>
-          </w:p>
-        </w:tc>
-      </w:tr>
-      <w:tr>
+              <w:t>Ultrasonography, Prenatal</w:t>
+            </w:r>
+          </w:p>
+        </w:tc>
+      </w:tr>
+      <w:tr>
+        <w:trPr>
+          <w:cnfStyle w:val="000000100000" w:firstRow="0" w:lastRow="0" w:firstColumn="0" w:lastColumn="0" w:oddVBand="0" w:evenVBand="0" w:oddHBand="1" w:evenHBand="0" w:firstRowFirstColumn="0" w:firstRowLastColumn="0" w:lastRowFirstColumn="0" w:lastRowLastColumn="0"/>
+        </w:trPr>
         <w:tc>
           <w:tcPr>
             <w:cnfStyle w:val="001000000000" w:firstRow="0" w:lastRow="0" w:firstColumn="1" w:lastColumn="0" w:oddVBand="0" w:evenVBand="0" w:oddHBand="0" w:evenHBand="0" w:firstRowFirstColumn="0" w:firstRowLastColumn="0" w:lastRowFirstColumn="0" w:lastRowLastColumn="0"/>
-            <w:tcW w:w="2802" w:type="dxa"/>
+            <w:tcW w:w="3794" w:type="dxa"/>
           </w:tcPr>
           <w:p>
             <w:pPr>
@@ -893,17 +762,17 @@
                 <w:szCs w:val="20"/>
                 <w:lang w:eastAsia="da-DK"/>
               </w:rPr>
-              <w:t>Ultralydsscanning, Gravid</w:t>
-            </w:r>
-          </w:p>
-        </w:tc>
-        <w:tc>
-          <w:tcPr>
-            <w:tcW w:w="3402" w:type="dxa"/>
-          </w:tcPr>
-          <w:p>
-            <w:pPr>
-              <w:cnfStyle w:val="000000000000" w:firstRow="0" w:lastRow="0" w:firstColumn="0" w:lastColumn="0" w:oddVBand="0" w:evenVBand="0" w:oddHBand="0" w:evenHBand="0" w:firstRowFirstColumn="0" w:firstRowLastColumn="0" w:lastRowFirstColumn="0" w:lastRowLastColumn="0"/>
+              <w:t>Musculoskeletal lidelse</w:t>
+            </w:r>
+          </w:p>
+        </w:tc>
+        <w:tc>
+          <w:tcPr>
+            <w:tcW w:w="3118" w:type="dxa"/>
+          </w:tcPr>
+          <w:p>
+            <w:pPr>
+              <w:cnfStyle w:val="000000100000" w:firstRow="0" w:lastRow="0" w:firstColumn="0" w:lastColumn="0" w:oddVBand="0" w:evenVBand="0" w:oddHBand="1" w:evenHBand="0" w:firstRowFirstColumn="0" w:firstRowLastColumn="0" w:lastRowFirstColumn="0" w:lastRowLastColumn="0"/>
               <w:rPr>
                 <w:rFonts w:ascii="Arial" w:eastAsia="Times New Roman" w:hAnsi="Arial" w:cs="Arial"/>
                 <w:sz w:val="20"/>
@@ -911,7 +780,6 @@
                 <w:lang w:eastAsia="da-DK"/>
               </w:rPr>
             </w:pPr>
-            <w:proofErr w:type="spellStart"/>
             <w:r>
               <w:rPr>
                 <w:rFonts w:ascii="Arial" w:eastAsia="Times New Roman" w:hAnsi="Arial" w:cs="Arial"/>
@@ -919,40 +787,16 @@
                 <w:szCs w:val="20"/>
                 <w:lang w:eastAsia="da-DK"/>
               </w:rPr>
-              <w:t>Ultrasonography</w:t>
-            </w:r>
-            <w:proofErr w:type="spellEnd"/>
-            <w:r>
-              <w:rPr>
-                <w:rFonts w:ascii="Arial" w:eastAsia="Times New Roman" w:hAnsi="Arial" w:cs="Arial"/>
-                <w:sz w:val="20"/>
-                <w:szCs w:val="20"/>
-                <w:lang w:eastAsia="da-DK"/>
-              </w:rPr>
-              <w:t xml:space="preserve">, </w:t>
-            </w:r>
-            <w:proofErr w:type="spellStart"/>
-            <w:r>
-              <w:rPr>
-                <w:rFonts w:ascii="Arial" w:eastAsia="Times New Roman" w:hAnsi="Arial" w:cs="Arial"/>
-                <w:sz w:val="20"/>
-                <w:szCs w:val="20"/>
-                <w:lang w:eastAsia="da-DK"/>
-              </w:rPr>
-              <w:t>Prenatal</w:t>
-            </w:r>
-            <w:proofErr w:type="spellEnd"/>
-          </w:p>
-        </w:tc>
-      </w:tr>
-      <w:tr>
-        <w:trPr>
-          <w:cnfStyle w:val="000000100000" w:firstRow="0" w:lastRow="0" w:firstColumn="0" w:lastColumn="0" w:oddVBand="0" w:evenVBand="0" w:oddHBand="1" w:evenHBand="0" w:firstRowFirstColumn="0" w:firstRowLastColumn="0" w:lastRowFirstColumn="0" w:lastRowLastColumn="0"/>
-        </w:trPr>
+              <w:t xml:space="preserve">musculoskeletal disorders </w:t>
+            </w:r>
+          </w:p>
+        </w:tc>
+      </w:tr>
+      <w:tr>
         <w:tc>
           <w:tcPr>
             <w:cnfStyle w:val="001000000000" w:firstRow="0" w:lastRow="0" w:firstColumn="1" w:lastColumn="0" w:oddVBand="0" w:evenVBand="0" w:oddHBand="0" w:evenHBand="0" w:firstRowFirstColumn="0" w:firstRowLastColumn="0" w:lastRowFirstColumn="0" w:lastRowLastColumn="0"/>
-            <w:tcW w:w="2802" w:type="dxa"/>
+            <w:tcW w:w="3794" w:type="dxa"/>
           </w:tcPr>
           <w:p>
             <w:pPr>
@@ -964,7 +808,6 @@
                 <w:lang w:eastAsia="da-DK"/>
               </w:rPr>
             </w:pPr>
-            <w:proofErr w:type="spellStart"/>
             <w:r>
               <w:rPr>
                 <w:rFonts w:ascii="Arial" w:eastAsia="Times New Roman" w:hAnsi="Arial" w:cs="Arial"/>
@@ -973,10 +816,47 @@
                 <w:szCs w:val="20"/>
                 <w:lang w:eastAsia="da-DK"/>
               </w:rPr>
-              <w:t>Musculoskeletal</w:t>
-            </w:r>
-            <w:proofErr w:type="spellEnd"/>
-            <w:r>
+              <w:t>Fjernkonsulation</w:t>
+            </w:r>
+          </w:p>
+        </w:tc>
+        <w:tc>
+          <w:tcPr>
+            <w:tcW w:w="3118" w:type="dxa"/>
+          </w:tcPr>
+          <w:p>
+            <w:pPr>
+              <w:cnfStyle w:val="000000000000" w:firstRow="0" w:lastRow="0" w:firstColumn="0" w:lastColumn="0" w:oddVBand="0" w:evenVBand="0" w:oddHBand="0" w:evenHBand="0" w:firstRowFirstColumn="0" w:firstRowLastColumn="0" w:lastRowFirstColumn="0" w:lastRowLastColumn="0"/>
+              <w:rPr>
+                <w:rFonts w:ascii="Arial" w:eastAsia="Times New Roman" w:hAnsi="Arial" w:cs="Arial"/>
+                <w:sz w:val="20"/>
+                <w:szCs w:val="20"/>
+                <w:lang w:eastAsia="da-DK"/>
+              </w:rPr>
+            </w:pPr>
+            <w:r>
+              <w:rPr>
+                <w:rFonts w:ascii="Arial" w:eastAsia="Times New Roman" w:hAnsi="Arial" w:cs="Arial"/>
+                <w:sz w:val="20"/>
+                <w:szCs w:val="20"/>
+                <w:lang w:eastAsia="da-DK"/>
+              </w:rPr>
+              <w:t>Remote consulation</w:t>
+            </w:r>
+          </w:p>
+        </w:tc>
+      </w:tr>
+      <w:tr>
+        <w:trPr>
+          <w:cnfStyle w:val="000000100000" w:firstRow="0" w:lastRow="0" w:firstColumn="0" w:lastColumn="0" w:oddVBand="0" w:evenVBand="0" w:oddHBand="1" w:evenHBand="0" w:firstRowFirstColumn="0" w:firstRowLastColumn="0" w:lastRowFirstColumn="0" w:lastRowLastColumn="0"/>
+        </w:trPr>
+        <w:tc>
+          <w:tcPr>
+            <w:cnfStyle w:val="001000000000" w:firstRow="0" w:lastRow="0" w:firstColumn="1" w:lastColumn="0" w:oddVBand="0" w:evenVBand="0" w:oddHBand="0" w:evenHBand="0" w:firstRowFirstColumn="0" w:firstRowLastColumn="0" w:lastRowFirstColumn="0" w:lastRowLastColumn="0"/>
+            <w:tcW w:w="3794" w:type="dxa"/>
+          </w:tcPr>
+          <w:p>
+            <w:pPr>
               <w:rPr>
                 <w:rFonts w:ascii="Arial" w:eastAsia="Times New Roman" w:hAnsi="Arial" w:cs="Arial"/>
                 <w:b w:val="0"/>
@@ -984,75 +864,8 @@
                 <w:szCs w:val="20"/>
                 <w:lang w:eastAsia="da-DK"/>
               </w:rPr>
-              <w:t xml:space="preserve"> lidelse</w:t>
-            </w:r>
-          </w:p>
-        </w:tc>
-        <w:tc>
-          <w:tcPr>
-            <w:tcW w:w="3402" w:type="dxa"/>
-          </w:tcPr>
-          <w:p>
-            <w:pPr>
-              <w:cnfStyle w:val="000000100000" w:firstRow="0" w:lastRow="0" w:firstColumn="0" w:lastColumn="0" w:oddVBand="0" w:evenVBand="0" w:oddHBand="1" w:evenHBand="0" w:firstRowFirstColumn="0" w:firstRowLastColumn="0" w:lastRowFirstColumn="0" w:lastRowLastColumn="0"/>
-              <w:rPr>
-                <w:rFonts w:ascii="Arial" w:eastAsia="Times New Roman" w:hAnsi="Arial" w:cs="Arial"/>
-                <w:sz w:val="20"/>
-                <w:szCs w:val="20"/>
-                <w:lang w:eastAsia="da-DK"/>
-              </w:rPr>
-            </w:pPr>
-            <w:proofErr w:type="spellStart"/>
-            <w:r>
-              <w:rPr>
-                <w:rFonts w:ascii="Arial" w:eastAsia="Times New Roman" w:hAnsi="Arial" w:cs="Arial"/>
-                <w:sz w:val="20"/>
-                <w:szCs w:val="20"/>
-                <w:lang w:eastAsia="da-DK"/>
-              </w:rPr>
-              <w:t>musculoskeletal</w:t>
-            </w:r>
-            <w:proofErr w:type="spellEnd"/>
-            <w:r>
-              <w:rPr>
-                <w:rFonts w:ascii="Arial" w:eastAsia="Times New Roman" w:hAnsi="Arial" w:cs="Arial"/>
-                <w:sz w:val="20"/>
-                <w:szCs w:val="20"/>
-                <w:lang w:eastAsia="da-DK"/>
-              </w:rPr>
-              <w:t xml:space="preserve"> </w:t>
-            </w:r>
-            <w:proofErr w:type="spellStart"/>
-            <w:r>
-              <w:rPr>
-                <w:rFonts w:ascii="Arial" w:eastAsia="Times New Roman" w:hAnsi="Arial" w:cs="Arial"/>
-                <w:sz w:val="20"/>
-                <w:szCs w:val="20"/>
-                <w:lang w:eastAsia="da-DK"/>
-              </w:rPr>
-              <w:t>disorders</w:t>
-            </w:r>
-            <w:proofErr w:type="spellEnd"/>
-            <w:r>
-              <w:rPr>
-                <w:rFonts w:ascii="Arial" w:eastAsia="Times New Roman" w:hAnsi="Arial" w:cs="Arial"/>
-                <w:sz w:val="20"/>
-                <w:szCs w:val="20"/>
-                <w:lang w:eastAsia="da-DK"/>
-              </w:rPr>
-              <w:t xml:space="preserve"> </w:t>
-            </w:r>
-          </w:p>
-        </w:tc>
-      </w:tr>
-      <w:tr>
-        <w:tc>
-          <w:tcPr>
-            <w:cnfStyle w:val="001000000000" w:firstRow="0" w:lastRow="0" w:firstColumn="1" w:lastColumn="0" w:oddVBand="0" w:evenVBand="0" w:oddHBand="0" w:evenHBand="0" w:firstRowFirstColumn="0" w:firstRowLastColumn="0" w:lastRowFirstColumn="0" w:lastRowLastColumn="0"/>
-            <w:tcW w:w="2802" w:type="dxa"/>
-          </w:tcPr>
-          <w:p>
-            <w:pPr>
+            </w:pPr>
+            <w:r>
               <w:rPr>
                 <w:rFonts w:ascii="Arial" w:eastAsia="Times New Roman" w:hAnsi="Arial" w:cs="Arial"/>
                 <w:b w:val="0"/>
@@ -1060,9 +873,44 @@
                 <w:szCs w:val="20"/>
                 <w:lang w:eastAsia="da-DK"/>
               </w:rPr>
-            </w:pPr>
-            <w:proofErr w:type="spellStart"/>
-            <w:r>
+              <w:t>Ultralydsundersøgelse/ instrumentation</w:t>
+            </w:r>
+          </w:p>
+        </w:tc>
+        <w:tc>
+          <w:tcPr>
+            <w:tcW w:w="3118" w:type="dxa"/>
+          </w:tcPr>
+          <w:p>
+            <w:pPr>
+              <w:cnfStyle w:val="000000100000" w:firstRow="0" w:lastRow="0" w:firstColumn="0" w:lastColumn="0" w:oddVBand="0" w:evenVBand="0" w:oddHBand="1" w:evenHBand="0" w:firstRowFirstColumn="0" w:firstRowLastColumn="0" w:lastRowFirstColumn="0" w:lastRowLastColumn="0"/>
+              <w:rPr>
+                <w:rFonts w:ascii="Arial" w:eastAsia="Times New Roman" w:hAnsi="Arial" w:cs="Arial"/>
+                <w:sz w:val="20"/>
+                <w:szCs w:val="20"/>
+                <w:lang w:eastAsia="da-DK"/>
+              </w:rPr>
+            </w:pPr>
+            <w:r>
+              <w:rPr>
+                <w:rFonts w:ascii="Arial" w:eastAsia="Times New Roman" w:hAnsi="Arial" w:cs="Arial"/>
+                <w:sz w:val="20"/>
+                <w:szCs w:val="20"/>
+                <w:lang w:eastAsia="da-DK"/>
+              </w:rPr>
+              <w:t>Ultrasonography/instrumentation</w:t>
+            </w:r>
+          </w:p>
+        </w:tc>
+      </w:tr>
+      <w:tr>
+        <w:tc>
+          <w:tcPr>
+            <w:cnfStyle w:val="001000000000" w:firstRow="0" w:lastRow="0" w:firstColumn="1" w:lastColumn="0" w:oddVBand="0" w:evenVBand="0" w:oddHBand="0" w:evenHBand="0" w:firstRowFirstColumn="0" w:firstRowLastColumn="0" w:lastRowFirstColumn="0" w:lastRowLastColumn="0"/>
+            <w:tcW w:w="3794" w:type="dxa"/>
+          </w:tcPr>
+          <w:p>
+            <w:pPr>
               <w:rPr>
                 <w:rFonts w:ascii="Arial" w:eastAsia="Times New Roman" w:hAnsi="Arial" w:cs="Arial"/>
                 <w:b w:val="0"/>
@@ -1070,59 +918,8 @@
                 <w:szCs w:val="20"/>
                 <w:lang w:eastAsia="da-DK"/>
               </w:rPr>
-              <w:t>Fjernkonsulation</w:t>
-            </w:r>
-            <w:proofErr w:type="spellEnd"/>
-          </w:p>
-        </w:tc>
-        <w:tc>
-          <w:tcPr>
-            <w:tcW w:w="3402" w:type="dxa"/>
-          </w:tcPr>
-          <w:p>
-            <w:pPr>
-              <w:cnfStyle w:val="000000000000" w:firstRow="0" w:lastRow="0" w:firstColumn="0" w:lastColumn="0" w:oddVBand="0" w:evenVBand="0" w:oddHBand="0" w:evenHBand="0" w:firstRowFirstColumn="0" w:firstRowLastColumn="0" w:lastRowFirstColumn="0" w:lastRowLastColumn="0"/>
-              <w:rPr>
-                <w:rFonts w:ascii="Arial" w:eastAsia="Times New Roman" w:hAnsi="Arial" w:cs="Arial"/>
-                <w:sz w:val="20"/>
-                <w:szCs w:val="20"/>
-                <w:lang w:eastAsia="da-DK"/>
-              </w:rPr>
-            </w:pPr>
-            <w:r>
-              <w:rPr>
-                <w:rFonts w:ascii="Arial" w:eastAsia="Times New Roman" w:hAnsi="Arial" w:cs="Arial"/>
-                <w:sz w:val="20"/>
-                <w:szCs w:val="20"/>
-                <w:lang w:eastAsia="da-DK"/>
-              </w:rPr>
-              <w:t xml:space="preserve">Remote </w:t>
-            </w:r>
-            <w:proofErr w:type="spellStart"/>
-            <w:r>
-              <w:rPr>
-                <w:rFonts w:ascii="Arial" w:eastAsia="Times New Roman" w:hAnsi="Arial" w:cs="Arial"/>
-                <w:sz w:val="20"/>
-                <w:szCs w:val="20"/>
-                <w:lang w:eastAsia="da-DK"/>
-              </w:rPr>
-              <w:t>consulation</w:t>
-            </w:r>
-            <w:proofErr w:type="spellEnd"/>
-          </w:p>
-        </w:tc>
-      </w:tr>
-      <w:tr>
-        <w:trPr>
-          <w:cnfStyle w:val="000000100000" w:firstRow="0" w:lastRow="0" w:firstColumn="0" w:lastColumn="0" w:oddVBand="0" w:evenVBand="0" w:oddHBand="1" w:evenHBand="0" w:firstRowFirstColumn="0" w:firstRowLastColumn="0" w:lastRowFirstColumn="0" w:lastRowLastColumn="0"/>
-        </w:trPr>
-        <w:tc>
-          <w:tcPr>
-            <w:cnfStyle w:val="001000000000" w:firstRow="0" w:lastRow="0" w:firstColumn="1" w:lastColumn="0" w:oddVBand="0" w:evenVBand="0" w:oddHBand="0" w:evenHBand="0" w:firstRowFirstColumn="0" w:firstRowLastColumn="0" w:lastRowFirstColumn="0" w:lastRowLastColumn="0"/>
-            <w:tcW w:w="2802" w:type="dxa"/>
-          </w:tcPr>
-          <w:p>
-            <w:pPr>
+            </w:pPr>
+            <w:r>
               <w:rPr>
                 <w:rFonts w:ascii="Arial" w:eastAsia="Times New Roman" w:hAnsi="Arial" w:cs="Arial"/>
                 <w:b w:val="0"/>
@@ -1130,26 +927,17 @@
                 <w:szCs w:val="20"/>
                 <w:lang w:eastAsia="da-DK"/>
               </w:rPr>
-            </w:pPr>
-            <w:r>
-              <w:rPr>
-                <w:rFonts w:ascii="Arial" w:eastAsia="Times New Roman" w:hAnsi="Arial" w:cs="Arial"/>
-                <w:b w:val="0"/>
-                <w:sz w:val="20"/>
-                <w:szCs w:val="20"/>
-                <w:lang w:eastAsia="da-DK"/>
-              </w:rPr>
-              <w:t>Ultralydsundersøgelse/ instrumentation</w:t>
-            </w:r>
-          </w:p>
-        </w:tc>
-        <w:tc>
-          <w:tcPr>
-            <w:tcW w:w="3402" w:type="dxa"/>
-          </w:tcPr>
-          <w:p>
-            <w:pPr>
-              <w:cnfStyle w:val="000000100000" w:firstRow="0" w:lastRow="0" w:firstColumn="0" w:lastColumn="0" w:oddVBand="0" w:evenVBand="0" w:oddHBand="1" w:evenHBand="0" w:firstRowFirstColumn="0" w:firstRowLastColumn="0" w:lastRowFirstColumn="0" w:lastRowLastColumn="0"/>
+              <w:t>Ultralydsundersøgelse/ Metoder</w:t>
+            </w:r>
+          </w:p>
+        </w:tc>
+        <w:tc>
+          <w:tcPr>
+            <w:tcW w:w="3118" w:type="dxa"/>
+          </w:tcPr>
+          <w:p>
+            <w:pPr>
+              <w:cnfStyle w:val="000000000000" w:firstRow="0" w:lastRow="0" w:firstColumn="0" w:lastColumn="0" w:oddVBand="0" w:evenVBand="0" w:oddHBand="0" w:evenHBand="0" w:firstRowFirstColumn="0" w:firstRowLastColumn="0" w:lastRowFirstColumn="0" w:lastRowLastColumn="0"/>
               <w:rPr>
                 <w:rFonts w:ascii="Arial" w:eastAsia="Times New Roman" w:hAnsi="Arial" w:cs="Arial"/>
                 <w:sz w:val="20"/>
@@ -1157,7 +945,6 @@
                 <w:lang w:eastAsia="da-DK"/>
               </w:rPr>
             </w:pPr>
-            <w:proofErr w:type="spellStart"/>
             <w:r>
               <w:rPr>
                 <w:rFonts w:ascii="Arial" w:eastAsia="Times New Roman" w:hAnsi="Arial" w:cs="Arial"/>
@@ -1165,94 +952,8 @@
                 <w:szCs w:val="20"/>
                 <w:lang w:eastAsia="da-DK"/>
               </w:rPr>
-              <w:t>Ultrasonography</w:t>
-            </w:r>
-            <w:proofErr w:type="spellEnd"/>
-            <w:r>
-              <w:rPr>
-                <w:rFonts w:ascii="Arial" w:eastAsia="Times New Roman" w:hAnsi="Arial" w:cs="Arial"/>
-                <w:sz w:val="20"/>
-                <w:szCs w:val="20"/>
-                <w:lang w:eastAsia="da-DK"/>
-              </w:rPr>
-              <w:t>/instrumentation</w:t>
-            </w:r>
-          </w:p>
-        </w:tc>
-      </w:tr>
-      <w:tr>
-        <w:tc>
-          <w:tcPr>
-            <w:cnfStyle w:val="001000000000" w:firstRow="0" w:lastRow="0" w:firstColumn="1" w:lastColumn="0" w:oddVBand="0" w:evenVBand="0" w:oddHBand="0" w:evenHBand="0" w:firstRowFirstColumn="0" w:firstRowLastColumn="0" w:lastRowFirstColumn="0" w:lastRowLastColumn="0"/>
-            <w:tcW w:w="2802" w:type="dxa"/>
-          </w:tcPr>
-          <w:p>
-            <w:pPr>
-              <w:rPr>
-                <w:rFonts w:ascii="Arial" w:eastAsia="Times New Roman" w:hAnsi="Arial" w:cs="Arial"/>
-                <w:b w:val="0"/>
-                <w:sz w:val="20"/>
-                <w:szCs w:val="20"/>
-                <w:lang w:eastAsia="da-DK"/>
-              </w:rPr>
-            </w:pPr>
-            <w:r>
-              <w:rPr>
-                <w:rFonts w:ascii="Arial" w:eastAsia="Times New Roman" w:hAnsi="Arial" w:cs="Arial"/>
-                <w:b w:val="0"/>
-                <w:sz w:val="20"/>
-                <w:szCs w:val="20"/>
-                <w:lang w:eastAsia="da-DK"/>
-              </w:rPr>
-              <w:t>Ultralydsundersøgelse/ Metoder</w:t>
-            </w:r>
-          </w:p>
-        </w:tc>
-        <w:tc>
-          <w:tcPr>
-            <w:tcW w:w="3402" w:type="dxa"/>
-          </w:tcPr>
-          <w:p>
-            <w:pPr>
-              <w:cnfStyle w:val="000000000000" w:firstRow="0" w:lastRow="0" w:firstColumn="0" w:lastColumn="0" w:oddVBand="0" w:evenVBand="0" w:oddHBand="0" w:evenHBand="0" w:firstRowFirstColumn="0" w:firstRowLastColumn="0" w:lastRowFirstColumn="0" w:lastRowLastColumn="0"/>
-              <w:rPr>
-                <w:rFonts w:ascii="Arial" w:eastAsia="Times New Roman" w:hAnsi="Arial" w:cs="Arial"/>
-                <w:sz w:val="20"/>
-                <w:szCs w:val="20"/>
-                <w:lang w:eastAsia="da-DK"/>
-              </w:rPr>
-            </w:pPr>
-            <w:proofErr w:type="spellStart"/>
-            <w:r>
-              <w:rPr>
-                <w:rFonts w:ascii="Arial" w:eastAsia="Times New Roman" w:hAnsi="Arial" w:cs="Arial"/>
-                <w:sz w:val="20"/>
-                <w:szCs w:val="20"/>
-                <w:lang w:eastAsia="da-DK"/>
-              </w:rPr>
-              <w:t>Ultrasonography</w:t>
-            </w:r>
-            <w:proofErr w:type="spellEnd"/>
-            <w:r>
-              <w:rPr>
-                <w:rFonts w:ascii="Arial" w:eastAsia="Times New Roman" w:hAnsi="Arial" w:cs="Arial"/>
-                <w:sz w:val="20"/>
-                <w:szCs w:val="20"/>
-                <w:lang w:eastAsia="da-DK"/>
-              </w:rPr>
-              <w:t>/</w:t>
-            </w:r>
-            <w:proofErr w:type="spellStart"/>
-            <w:r>
-              <w:rPr>
-                <w:rFonts w:ascii="Arial" w:eastAsia="Times New Roman" w:hAnsi="Arial" w:cs="Arial"/>
-                <w:sz w:val="20"/>
-                <w:szCs w:val="20"/>
-                <w:lang w:eastAsia="da-DK"/>
-              </w:rPr>
-              <w:t>methodes</w:t>
-            </w:r>
-            <w:proofErr w:type="spellEnd"/>
+              <w:t>Ultrasonography/methodes</w:t>
+            </w:r>
           </w:p>
         </w:tc>
       </w:tr>
@@ -1359,7 +1060,6 @@
                 <w:lang w:val="sv-SE"/>
               </w:rPr>
             </w:pPr>
-            <w:proofErr w:type="spellStart"/>
             <w:r>
               <w:rPr>
                 <w:b/>
@@ -1369,7 +1069,6 @@
               </w:rPr>
               <w:t>PubMed</w:t>
             </w:r>
-            <w:proofErr w:type="spellEnd"/>
           </w:p>
         </w:tc>
         <w:tc>
@@ -1597,17 +1296,8 @@
                 <w:sz w:val="24"/>
                 <w:szCs w:val="24"/>
               </w:rPr>
-              <w:t xml:space="preserve">Gravide og </w:t>
-            </w:r>
-            <w:proofErr w:type="spellStart"/>
-            <w:r>
-              <w:rPr>
-                <w:sz w:val="24"/>
-                <w:szCs w:val="24"/>
-              </w:rPr>
-              <w:t>Sonografer</w:t>
-            </w:r>
-            <w:proofErr w:type="spellEnd"/>
+              <w:t>Gravide og Sonografer</w:t>
+            </w:r>
           </w:p>
           <w:p>
             <w:pPr>
@@ -1637,7 +1327,14 @@
                 <w:sz w:val="24"/>
                 <w:szCs w:val="24"/>
               </w:rPr>
-              <w:t>Videnskabelige Artikler</w:t>
+              <w:t>Videnskabelige A</w:t>
+            </w:r>
+            <w:r>
+              <w:rPr>
+                <w:sz w:val="24"/>
+                <w:szCs w:val="24"/>
+              </w:rPr>
+              <w:t>rtikler</w:t>
             </w:r>
           </w:p>
           <w:p>
@@ -1690,14 +1387,7 @@
                 <w:sz w:val="24"/>
                 <w:szCs w:val="24"/>
               </w:rPr>
-              <w:t xml:space="preserve"> </w:t>
-            </w:r>
-            <w:r>
-              <w:rPr>
-                <w:sz w:val="24"/>
-                <w:szCs w:val="24"/>
-              </w:rPr>
-              <w:t>Artikler der beskriver selve teknikken bag ultralyd, er blevet ekskluderet.</w:t>
+              <w:t xml:space="preserve"> Artikler der beskriver selve teknikken bag ultralyd, er blevet ekskluderet.</w:t>
             </w:r>
             <w:r>
               <w:rPr>
@@ -1782,7 +1472,6 @@
             <w:shd w:val="clear" w:color="auto" w:fill="auto"/>
           </w:tcPr>
           <w:p>
-            <w:proofErr w:type="spellStart"/>
             <w:r>
               <w:rPr>
                 <w:rFonts w:cs="Arial"/>
@@ -1793,7 +1482,6 @@
               </w:rPr>
               <w:t>Ultrasonography</w:t>
             </w:r>
-            <w:proofErr w:type="spellEnd"/>
           </w:p>
         </w:tc>
         <w:tc>
@@ -1852,40 +1540,16 @@
                 <w:szCs w:val="24"/>
               </w:rPr>
             </w:pPr>
-            <w:proofErr w:type="spellStart"/>
-            <w:r>
-              <w:rPr>
-                <w:rFonts w:cs="Arial"/>
-                <w:color w:val="000000"/>
-                <w:sz w:val="24"/>
-                <w:szCs w:val="24"/>
-                <w:shd w:val="clear" w:color="auto" w:fill="FFFFFF"/>
-              </w:rPr>
-              <w:t>Ultrasonography</w:t>
-            </w:r>
-            <w:proofErr w:type="spellEnd"/>
-            <w:r>
-              <w:rPr>
-                <w:rFonts w:cs="Arial"/>
-                <w:color w:val="000000"/>
-                <w:sz w:val="24"/>
-                <w:szCs w:val="24"/>
-                <w:shd w:val="clear" w:color="auto" w:fill="FFFFFF"/>
-              </w:rPr>
-              <w:t xml:space="preserve">, </w:t>
-            </w:r>
-            <w:proofErr w:type="spellStart"/>
-            <w:r>
-              <w:rPr>
-                <w:rFonts w:cs="Arial"/>
-                <w:color w:val="000000"/>
-                <w:sz w:val="24"/>
-                <w:szCs w:val="24"/>
-                <w:shd w:val="clear" w:color="auto" w:fill="FFFFFF"/>
-              </w:rPr>
-              <w:t>Prenatal</w:t>
-            </w:r>
-            <w:proofErr w:type="spellEnd"/>
+            <w:r>
+              <w:rPr>
+                <w:rFonts w:cs="Arial"/>
+                <w:color w:val="000000"/>
+                <w:sz w:val="24"/>
+                <w:szCs w:val="24"/>
+                <w:shd w:val="clear" w:color="auto" w:fill="FFFFFF"/>
+              </w:rPr>
+              <w:t>Ultrasonography, Prenatal</w:t>
+            </w:r>
           </w:p>
         </w:tc>
         <w:tc>
@@ -1950,49 +1614,15 @@
                 <w:szCs w:val="24"/>
               </w:rPr>
             </w:pPr>
-            <w:proofErr w:type="spellStart"/>
-            <w:r>
-              <w:rPr>
-                <w:rFonts w:cs="Arial"/>
-                <w:color w:val="000000"/>
-                <w:sz w:val="24"/>
-                <w:szCs w:val="24"/>
-                <w:shd w:val="clear" w:color="auto" w:fill="FFFFFF"/>
-              </w:rPr>
-              <w:t>Ultrasonography</w:t>
-            </w:r>
-            <w:proofErr w:type="spellEnd"/>
-            <w:r>
-              <w:rPr>
-                <w:rFonts w:cs="Arial"/>
-                <w:color w:val="000000"/>
-                <w:sz w:val="24"/>
-                <w:szCs w:val="24"/>
-                <w:shd w:val="clear" w:color="auto" w:fill="FFFFFF"/>
-              </w:rPr>
-              <w:t xml:space="preserve">, </w:t>
-            </w:r>
-            <w:proofErr w:type="spellStart"/>
-            <w:r>
-              <w:rPr>
-                <w:rFonts w:cs="Arial"/>
-                <w:color w:val="000000"/>
-                <w:sz w:val="24"/>
-                <w:szCs w:val="24"/>
-                <w:shd w:val="clear" w:color="auto" w:fill="FFFFFF"/>
-              </w:rPr>
-              <w:t>Prenatal</w:t>
-            </w:r>
-            <w:proofErr w:type="spellEnd"/>
-            <w:r>
-              <w:rPr>
-                <w:rFonts w:cs="Arial"/>
-                <w:color w:val="000000"/>
-                <w:sz w:val="24"/>
-                <w:szCs w:val="24"/>
-                <w:shd w:val="clear" w:color="auto" w:fill="FFFFFF"/>
-              </w:rPr>
-              <w:t>/instrumentation</w:t>
+            <w:r>
+              <w:rPr>
+                <w:rFonts w:cs="Arial"/>
+                <w:color w:val="000000"/>
+                <w:sz w:val="24"/>
+                <w:szCs w:val="24"/>
+                <w:shd w:val="clear" w:color="auto" w:fill="FFFFFF"/>
+              </w:rPr>
+              <w:t>Ultrasonography, Prenatal/instrumentation</w:t>
             </w:r>
           </w:p>
         </w:tc>
@@ -2038,62 +1668,16 @@
                 <w:szCs w:val="24"/>
               </w:rPr>
             </w:pPr>
-            <w:proofErr w:type="spellStart"/>
-            <w:r>
-              <w:rPr>
-                <w:rFonts w:cs="Arial"/>
-                <w:color w:val="000000"/>
-                <w:sz w:val="24"/>
-                <w:szCs w:val="24"/>
-                <w:shd w:val="clear" w:color="auto" w:fill="FFFFFF"/>
-              </w:rPr>
-              <w:t>Ultrasonography</w:t>
-            </w:r>
-            <w:proofErr w:type="spellEnd"/>
-            <w:r>
-              <w:rPr>
-                <w:rFonts w:cs="Arial"/>
-                <w:color w:val="000000"/>
-                <w:sz w:val="24"/>
-                <w:szCs w:val="24"/>
-                <w:shd w:val="clear" w:color="auto" w:fill="FFFFFF"/>
-              </w:rPr>
-              <w:t xml:space="preserve">, </w:t>
-            </w:r>
-            <w:proofErr w:type="spellStart"/>
-            <w:r>
-              <w:rPr>
-                <w:rFonts w:cs="Arial"/>
-                <w:color w:val="000000"/>
-                <w:sz w:val="24"/>
-                <w:szCs w:val="24"/>
-                <w:shd w:val="clear" w:color="auto" w:fill="FFFFFF"/>
-              </w:rPr>
-              <w:t>Prenatal</w:t>
-            </w:r>
-            <w:proofErr w:type="spellEnd"/>
-            <w:r>
-              <w:rPr>
-                <w:rFonts w:cs="Arial"/>
-                <w:color w:val="000000"/>
-                <w:sz w:val="24"/>
-                <w:szCs w:val="24"/>
-                <w:shd w:val="clear" w:color="auto" w:fill="FFFFFF"/>
-              </w:rPr>
-              <w:t xml:space="preserve"> AND </w:t>
-            </w:r>
-            <w:proofErr w:type="spellStart"/>
-            <w:r>
-              <w:rPr>
-                <w:rFonts w:cs="Arial"/>
-                <w:color w:val="000000"/>
-                <w:sz w:val="24"/>
-                <w:szCs w:val="24"/>
-                <w:shd w:val="clear" w:color="auto" w:fill="FFFFFF"/>
-              </w:rPr>
-              <w:t>Robotics</w:t>
-            </w:r>
-            <w:proofErr w:type="spellEnd"/>
+            <w:r>
+              <w:rPr>
+                <w:rFonts w:cs="Arial"/>
+                <w:color w:val="000000"/>
+                <w:sz w:val="24"/>
+                <w:szCs w:val="24"/>
+                <w:shd w:val="clear" w:color="auto" w:fill="FFFFFF"/>
+              </w:rPr>
+              <w:t>Ultrasonography, Prenatal AND Robotics</w:t>
+            </w:r>
           </w:p>
         </w:tc>
         <w:tc>
@@ -2241,7 +1825,6 @@
                 <w:szCs w:val="24"/>
               </w:rPr>
             </w:pPr>
-            <w:proofErr w:type="spellStart"/>
             <w:r>
               <w:rPr>
                 <w:rFonts w:cs="Arial"/>
@@ -2252,7 +1835,6 @@
               </w:rPr>
               <w:t>Robotics</w:t>
             </w:r>
-            <w:proofErr w:type="spellEnd"/>
           </w:p>
         </w:tc>
         <w:tc>
@@ -2308,27 +1890,15 @@
                 <w:szCs w:val="24"/>
               </w:rPr>
             </w:pPr>
-            <w:proofErr w:type="spellStart"/>
-            <w:r>
-              <w:rPr>
-                <w:rFonts w:cs="Arial"/>
-                <w:color w:val="000000"/>
-                <w:sz w:val="24"/>
-                <w:szCs w:val="24"/>
-                <w:shd w:val="clear" w:color="auto" w:fill="FFFFFF"/>
-              </w:rPr>
-              <w:t>Sonographer</w:t>
-            </w:r>
-            <w:proofErr w:type="spellEnd"/>
-            <w:r>
-              <w:rPr>
-                <w:rFonts w:cs="Arial"/>
-                <w:color w:val="000000"/>
-                <w:sz w:val="24"/>
-                <w:szCs w:val="24"/>
-                <w:shd w:val="clear" w:color="auto" w:fill="FFFFFF"/>
-              </w:rPr>
-              <w:t xml:space="preserve"> injuries</w:t>
+            <w:r>
+              <w:rPr>
+                <w:rFonts w:cs="Arial"/>
+                <w:color w:val="000000"/>
+                <w:sz w:val="24"/>
+                <w:szCs w:val="24"/>
+                <w:shd w:val="clear" w:color="auto" w:fill="FFFFFF"/>
+              </w:rPr>
+              <w:t>Sonographer injuries</w:t>
             </w:r>
           </w:p>
         </w:tc>
@@ -2371,62 +1941,16 @@
                 <w:szCs w:val="24"/>
               </w:rPr>
             </w:pPr>
-            <w:proofErr w:type="spellStart"/>
-            <w:r>
-              <w:rPr>
-                <w:rFonts w:cs="Arial"/>
-                <w:color w:val="000000"/>
-                <w:sz w:val="24"/>
-                <w:szCs w:val="24"/>
-                <w:shd w:val="clear" w:color="auto" w:fill="FFFFFF"/>
-              </w:rPr>
-              <w:t>Musculoskeletal</w:t>
-            </w:r>
-            <w:proofErr w:type="spellEnd"/>
-            <w:r>
-              <w:rPr>
-                <w:rFonts w:cs="Arial"/>
-                <w:color w:val="000000"/>
-                <w:sz w:val="24"/>
-                <w:szCs w:val="24"/>
-                <w:shd w:val="clear" w:color="auto" w:fill="FFFFFF"/>
-              </w:rPr>
-              <w:t xml:space="preserve"> </w:t>
-            </w:r>
-            <w:proofErr w:type="spellStart"/>
-            <w:r>
-              <w:rPr>
-                <w:rFonts w:cs="Arial"/>
-                <w:color w:val="000000"/>
-                <w:sz w:val="24"/>
-                <w:szCs w:val="24"/>
-                <w:shd w:val="clear" w:color="auto" w:fill="FFFFFF"/>
-              </w:rPr>
-              <w:t>disorders</w:t>
-            </w:r>
-            <w:proofErr w:type="spellEnd"/>
-            <w:r>
-              <w:rPr>
-                <w:rFonts w:cs="Arial"/>
-                <w:color w:val="000000"/>
-                <w:sz w:val="24"/>
-                <w:szCs w:val="24"/>
-                <w:shd w:val="clear" w:color="auto" w:fill="FFFFFF"/>
-              </w:rPr>
-              <w:t xml:space="preserve"> </w:t>
-            </w:r>
-            <w:proofErr w:type="spellStart"/>
-            <w:r>
-              <w:rPr>
-                <w:rFonts w:cs="Arial"/>
-                <w:color w:val="000000"/>
-                <w:sz w:val="24"/>
-                <w:szCs w:val="24"/>
-                <w:shd w:val="clear" w:color="auto" w:fill="FFFFFF"/>
-              </w:rPr>
-              <w:t>sonographers</w:t>
-            </w:r>
-            <w:proofErr w:type="spellEnd"/>
+            <w:r>
+              <w:rPr>
+                <w:rFonts w:cs="Arial"/>
+                <w:color w:val="000000"/>
+                <w:sz w:val="24"/>
+                <w:szCs w:val="24"/>
+                <w:shd w:val="clear" w:color="auto" w:fill="FFFFFF"/>
+              </w:rPr>
+              <w:t>Musculoskeletal disorders sonographers</w:t>
+            </w:r>
           </w:p>
         </w:tc>
         <w:tc>
@@ -2556,7 +2080,6 @@
                 <w:lang w:val="sv-SE"/>
               </w:rPr>
             </w:pPr>
-            <w:proofErr w:type="spellStart"/>
             <w:r>
               <w:rPr>
                 <w:b/>
@@ -2566,7 +2089,6 @@
               </w:rPr>
               <w:t>Cochrane</w:t>
             </w:r>
-            <w:proofErr w:type="spellEnd"/>
           </w:p>
         </w:tc>
         <w:tc>
@@ -2781,17 +2303,8 @@
                 <w:sz w:val="24"/>
                 <w:szCs w:val="24"/>
               </w:rPr>
-              <w:t xml:space="preserve">Gravide og </w:t>
-            </w:r>
-            <w:proofErr w:type="spellStart"/>
-            <w:r>
-              <w:rPr>
-                <w:sz w:val="24"/>
-                <w:szCs w:val="24"/>
-              </w:rPr>
-              <w:t>Sonografer</w:t>
-            </w:r>
-            <w:proofErr w:type="spellEnd"/>
+              <w:t>Gravide og Sonografer</w:t>
+            </w:r>
           </w:p>
           <w:p>
             <w:pPr>
@@ -2822,7 +2335,14 @@
                 <w:sz w:val="24"/>
                 <w:szCs w:val="24"/>
               </w:rPr>
-              <w:t>Videnskabelig Artikler</w:t>
+              <w:t>Videnskabelige Artikler</w:t>
+            </w:r>
+            <w:r>
+              <w:rPr>
+                <w:sz w:val="24"/>
+                <w:szCs w:val="24"/>
+              </w:rPr>
+              <w:t xml:space="preserve"> </w:t>
             </w:r>
           </w:p>
           <w:p>
@@ -2875,14 +2395,7 @@
                 <w:sz w:val="24"/>
                 <w:szCs w:val="24"/>
               </w:rPr>
-              <w:t xml:space="preserve"> </w:t>
-            </w:r>
-            <w:r>
-              <w:rPr>
-                <w:sz w:val="24"/>
-                <w:szCs w:val="24"/>
-              </w:rPr>
-              <w:t>Artikler der beskriver selve teknikken bag ultralyd, er blevet ekskluderet.</w:t>
+              <w:t xml:space="preserve"> Artikler der beskriver selve teknikken bag ultralyd, er blevet ekskluderet.</w:t>
             </w:r>
             <w:r>
               <w:rPr>
@@ -2967,7 +2480,6 @@
             <w:shd w:val="clear" w:color="auto" w:fill="auto"/>
           </w:tcPr>
           <w:p>
-            <w:proofErr w:type="spellStart"/>
             <w:r>
               <w:rPr>
                 <w:rFonts w:cs="Arial"/>
@@ -2978,7 +2490,6 @@
               </w:rPr>
               <w:t>Ultrasonography</w:t>
             </w:r>
-            <w:proofErr w:type="spellEnd"/>
           </w:p>
         </w:tc>
         <w:tc>
@@ -3037,7 +2548,6 @@
                 <w:szCs w:val="24"/>
               </w:rPr>
             </w:pPr>
-            <w:proofErr w:type="spellStart"/>
             <w:r>
               <w:rPr>
                 <w:rFonts w:ascii="Arial" w:hAnsi="Arial" w:cs="Arial"/>
@@ -3048,7 +2558,6 @@
               </w:rPr>
               <w:t>Robotics</w:t>
             </w:r>
-            <w:proofErr w:type="spellEnd"/>
           </w:p>
         </w:tc>
         <w:tc>
@@ -3167,7 +2676,6 @@
                 <w:szCs w:val="24"/>
               </w:rPr>
             </w:pPr>
-            <w:proofErr w:type="spellStart"/>
             <w:r>
               <w:rPr>
                 <w:rFonts w:ascii="Arial" w:hAnsi="Arial" w:cs="Arial"/>
@@ -3176,9 +2684,64 @@
                 <w:szCs w:val="20"/>
                 <w:shd w:val="clear" w:color="auto" w:fill="FFFFFF"/>
               </w:rPr>
-              <w:t>Prenantal</w:t>
-            </w:r>
-            <w:proofErr w:type="spellEnd"/>
+              <w:t>Prenantal Diagnosis</w:t>
+            </w:r>
+          </w:p>
+        </w:tc>
+        <w:tc>
+          <w:tcPr>
+            <w:tcW w:w="2176" w:type="dxa"/>
+            <w:shd w:val="clear" w:color="auto" w:fill="auto"/>
+          </w:tcPr>
+          <w:p>
+            <w:pPr>
+              <w:rPr>
+                <w:sz w:val="24"/>
+                <w:szCs w:val="24"/>
+              </w:rPr>
+            </w:pPr>
+            <w:r>
+              <w:rPr>
+                <w:sz w:val="24"/>
+                <w:szCs w:val="24"/>
+              </w:rPr>
+              <w:t>1</w:t>
+            </w:r>
+            <w:r>
+              <w:rPr>
+                <w:sz w:val="24"/>
+                <w:szCs w:val="24"/>
+              </w:rPr>
+              <w:t>.</w:t>
+            </w:r>
+            <w:r>
+              <w:rPr>
+                <w:sz w:val="24"/>
+                <w:szCs w:val="24"/>
+              </w:rPr>
+              <w:t>021</w:t>
+            </w:r>
+          </w:p>
+        </w:tc>
+      </w:tr>
+      <w:tr>
+        <w:trPr>
+          <w:trHeight w:val="647"/>
+        </w:trPr>
+        <w:tc>
+          <w:tcPr>
+            <w:tcW w:w="7234" w:type="dxa"/>
+            <w:gridSpan w:val="3"/>
+            <w:shd w:val="clear" w:color="auto" w:fill="auto"/>
+          </w:tcPr>
+          <w:p>
+            <w:pPr>
+              <w:rPr>
+                <w:sz w:val="24"/>
+                <w:szCs w:val="24"/>
+                <w:lang w:val="en-US"/>
+              </w:rPr>
+            </w:pPr>
             <w:r>
               <w:rPr>
                 <w:rFonts w:ascii="Arial" w:hAnsi="Arial" w:cs="Arial"/>
@@ -3187,9 +2750,50 @@
                 <w:szCs w:val="20"/>
                 <w:shd w:val="clear" w:color="auto" w:fill="FFFFFF"/>
               </w:rPr>
-              <w:t xml:space="preserve"> </w:t>
-            </w:r>
-            <w:proofErr w:type="spellStart"/>
+              <w:t>Robotics AND Ultrasonography</w:t>
+            </w:r>
+          </w:p>
+        </w:tc>
+        <w:tc>
+          <w:tcPr>
+            <w:tcW w:w="2176" w:type="dxa"/>
+            <w:shd w:val="clear" w:color="auto" w:fill="auto"/>
+          </w:tcPr>
+          <w:p>
+            <w:pPr>
+              <w:rPr>
+                <w:sz w:val="24"/>
+                <w:szCs w:val="24"/>
+              </w:rPr>
+            </w:pPr>
+            <w:r>
+              <w:rPr>
+                <w:sz w:val="24"/>
+                <w:szCs w:val="24"/>
+              </w:rPr>
+              <w:t>4/2</w:t>
+            </w:r>
+          </w:p>
+        </w:tc>
+      </w:tr>
+      <w:tr>
+        <w:trPr>
+          <w:trHeight w:val="647"/>
+        </w:trPr>
+        <w:tc>
+          <w:tcPr>
+            <w:tcW w:w="7234" w:type="dxa"/>
+            <w:gridSpan w:val="3"/>
+            <w:shd w:val="clear" w:color="auto" w:fill="auto"/>
+          </w:tcPr>
+          <w:p>
+            <w:pPr>
+              <w:rPr>
+                <w:sz w:val="24"/>
+                <w:szCs w:val="24"/>
+                <w:lang w:val="en-US"/>
+              </w:rPr>
+            </w:pPr>
             <w:r>
               <w:rPr>
                 <w:rFonts w:ascii="Arial" w:hAnsi="Arial" w:cs="Arial"/>
@@ -3198,9 +2802,8 @@
                 <w:szCs w:val="20"/>
                 <w:shd w:val="clear" w:color="auto" w:fill="FFFFFF"/>
               </w:rPr>
-              <w:t>Diagnosis</w:t>
-            </w:r>
-            <w:proofErr w:type="spellEnd"/>
+              <w:t>Ultrasonography AND injuries</w:t>
+            </w:r>
           </w:p>
         </w:tc>
         <w:tc>
@@ -3220,21 +2823,7 @@
                 <w:sz w:val="24"/>
                 <w:szCs w:val="24"/>
               </w:rPr>
-              <w:t>1</w:t>
-            </w:r>
-            <w:r>
-              <w:rPr>
-                <w:sz w:val="24"/>
-                <w:szCs w:val="24"/>
-              </w:rPr>
-              <w:t>.</w:t>
-            </w:r>
-            <w:r>
-              <w:rPr>
-                <w:sz w:val="24"/>
-                <w:szCs w:val="24"/>
-              </w:rPr>
-              <w:t>021</w:t>
+              <w:t>211</w:t>
             </w:r>
           </w:p>
         </w:tc>
@@ -3257,7 +2846,6 @@
                 <w:lang w:val="en-US"/>
               </w:rPr>
             </w:pPr>
-            <w:proofErr w:type="spellStart"/>
             <w:r>
               <w:rPr>
                 <w:rFonts w:ascii="Arial" w:hAnsi="Arial" w:cs="Arial"/>
@@ -3265,172 +2853,9 @@
                 <w:sz w:val="20"/>
                 <w:szCs w:val="20"/>
                 <w:shd w:val="clear" w:color="auto" w:fill="FFFFFF"/>
-              </w:rPr>
-              <w:t>Robotics</w:t>
-            </w:r>
-            <w:proofErr w:type="spellEnd"/>
-            <w:r>
-              <w:rPr>
-                <w:rFonts w:ascii="Arial" w:hAnsi="Arial" w:cs="Arial"/>
-                <w:color w:val="000000"/>
-                <w:sz w:val="20"/>
-                <w:szCs w:val="20"/>
-                <w:shd w:val="clear" w:color="auto" w:fill="FFFFFF"/>
-              </w:rPr>
-              <w:t xml:space="preserve"> AND </w:t>
-            </w:r>
-            <w:proofErr w:type="spellStart"/>
-            <w:r>
-              <w:rPr>
-                <w:rFonts w:ascii="Arial" w:hAnsi="Arial" w:cs="Arial"/>
-                <w:color w:val="000000"/>
-                <w:sz w:val="20"/>
-                <w:szCs w:val="20"/>
-                <w:shd w:val="clear" w:color="auto" w:fill="FFFFFF"/>
-              </w:rPr>
-              <w:t>Ultrasonography</w:t>
-            </w:r>
-            <w:proofErr w:type="spellEnd"/>
-          </w:p>
-        </w:tc>
-        <w:tc>
-          <w:tcPr>
-            <w:tcW w:w="2176" w:type="dxa"/>
-            <w:shd w:val="clear" w:color="auto" w:fill="auto"/>
-          </w:tcPr>
-          <w:p>
-            <w:pPr>
-              <w:rPr>
-                <w:sz w:val="24"/>
-                <w:szCs w:val="24"/>
-              </w:rPr>
-            </w:pPr>
-            <w:r>
-              <w:rPr>
-                <w:sz w:val="24"/>
-                <w:szCs w:val="24"/>
-              </w:rPr>
-              <w:t>4/2</w:t>
-            </w:r>
-          </w:p>
-        </w:tc>
-      </w:tr>
-      <w:tr>
-        <w:trPr>
-          <w:trHeight w:val="647"/>
-        </w:trPr>
-        <w:tc>
-          <w:tcPr>
-            <w:tcW w:w="7234" w:type="dxa"/>
-            <w:gridSpan w:val="3"/>
-            <w:shd w:val="clear" w:color="auto" w:fill="auto"/>
-          </w:tcPr>
-          <w:p>
-            <w:pPr>
-              <w:rPr>
-                <w:sz w:val="24"/>
-                <w:szCs w:val="24"/>
                 <w:lang w:val="en-US"/>
               </w:rPr>
-            </w:pPr>
-            <w:proofErr w:type="spellStart"/>
-            <w:r>
-              <w:rPr>
-                <w:rFonts w:ascii="Arial" w:hAnsi="Arial" w:cs="Arial"/>
-                <w:color w:val="000000"/>
-                <w:sz w:val="20"/>
-                <w:szCs w:val="20"/>
-                <w:shd w:val="clear" w:color="auto" w:fill="FFFFFF"/>
-              </w:rPr>
-              <w:t>Ultrasonography</w:t>
-            </w:r>
-            <w:proofErr w:type="spellEnd"/>
-            <w:r>
-              <w:rPr>
-                <w:rFonts w:ascii="Arial" w:hAnsi="Arial" w:cs="Arial"/>
-                <w:color w:val="000000"/>
-                <w:sz w:val="20"/>
-                <w:szCs w:val="20"/>
-                <w:shd w:val="clear" w:color="auto" w:fill="FFFFFF"/>
-              </w:rPr>
-              <w:t xml:space="preserve"> AND injuries</w:t>
-            </w:r>
-          </w:p>
-        </w:tc>
-        <w:tc>
-          <w:tcPr>
-            <w:tcW w:w="2176" w:type="dxa"/>
-            <w:shd w:val="clear" w:color="auto" w:fill="auto"/>
-          </w:tcPr>
-          <w:p>
-            <w:pPr>
-              <w:rPr>
-                <w:sz w:val="24"/>
-                <w:szCs w:val="24"/>
-              </w:rPr>
-            </w:pPr>
-            <w:r>
-              <w:rPr>
-                <w:sz w:val="24"/>
-                <w:szCs w:val="24"/>
-              </w:rPr>
-              <w:t>211</w:t>
-            </w:r>
-          </w:p>
-        </w:tc>
-      </w:tr>
-      <w:tr>
-        <w:trPr>
-          <w:trHeight w:val="647"/>
-        </w:trPr>
-        <w:tc>
-          <w:tcPr>
-            <w:tcW w:w="7234" w:type="dxa"/>
-            <w:gridSpan w:val="3"/>
-            <w:shd w:val="clear" w:color="auto" w:fill="auto"/>
-          </w:tcPr>
-          <w:p>
-            <w:pPr>
-              <w:rPr>
-                <w:sz w:val="24"/>
-                <w:szCs w:val="24"/>
-                <w:lang w:val="en-US"/>
-              </w:rPr>
-            </w:pPr>
-            <w:r>
-              <w:rPr>
-                <w:rFonts w:ascii="Arial" w:hAnsi="Arial" w:cs="Arial"/>
-                <w:color w:val="000000"/>
-                <w:sz w:val="20"/>
-                <w:szCs w:val="20"/>
-                <w:shd w:val="clear" w:color="auto" w:fill="FFFFFF"/>
-                <w:lang w:val="en-US"/>
-              </w:rPr>
-              <w:t xml:space="preserve">Ultrasonography AND injuries AND </w:t>
-            </w:r>
-            <w:proofErr w:type="spellStart"/>
-            <w:r>
-              <w:rPr>
-                <w:rFonts w:ascii="Arial" w:hAnsi="Arial" w:cs="Arial"/>
-                <w:color w:val="000000"/>
-                <w:sz w:val="20"/>
-                <w:szCs w:val="20"/>
-                <w:shd w:val="clear" w:color="auto" w:fill="FFFFFF"/>
-                <w:lang w:val="en-US"/>
-              </w:rPr>
-              <w:t>Prenantal</w:t>
-            </w:r>
-            <w:proofErr w:type="spellEnd"/>
-            <w:r>
-              <w:rPr>
-                <w:rFonts w:ascii="Arial" w:hAnsi="Arial" w:cs="Arial"/>
-                <w:color w:val="000000"/>
-                <w:sz w:val="20"/>
-                <w:szCs w:val="20"/>
-                <w:shd w:val="clear" w:color="auto" w:fill="FFFFFF"/>
-                <w:lang w:val="en-US"/>
-              </w:rPr>
-              <w:t xml:space="preserve"> Diagnosis</w:t>
+              <w:t>Ultrasonography AND injuries AND Prenantal Diagnosis</w:t>
             </w:r>
           </w:p>
         </w:tc>
@@ -3568,7 +2993,6 @@
                 <w:lang w:val="sv-SE"/>
               </w:rPr>
             </w:pPr>
-            <w:proofErr w:type="spellStart"/>
             <w:r>
               <w:rPr>
                 <w:b/>
@@ -3578,7 +3002,6 @@
               </w:rPr>
               <w:t>Embase</w:t>
             </w:r>
-            <w:proofErr w:type="spellEnd"/>
           </w:p>
         </w:tc>
         <w:tc>
@@ -3809,21 +3232,13 @@
                 <w:sz w:val="24"/>
                 <w:szCs w:val="24"/>
               </w:rPr>
-              <w:t xml:space="preserve">Gravide og </w:t>
-            </w:r>
-            <w:proofErr w:type="spellStart"/>
-            <w:r>
-              <w:rPr>
-                <w:sz w:val="24"/>
-                <w:szCs w:val="24"/>
-              </w:rPr>
-              <w:t>Sonografer</w:t>
-            </w:r>
-            <w:proofErr w:type="spellEnd"/>
-          </w:p>
-          <w:p>
-            <w:pPr>
-              <w:rPr>
+              <w:t>Gravide og Sonografer</w:t>
+            </w:r>
+          </w:p>
+          <w:p>
+            <w:pPr>
+              <w:rPr>
+                <w:b/>
                 <w:sz w:val="24"/>
                 <w:szCs w:val="24"/>
               </w:rPr>
@@ -3849,7 +3264,15 @@
                 <w:sz w:val="24"/>
                 <w:szCs w:val="24"/>
               </w:rPr>
-              <w:t>Videnskabelig artikel</w:t>
+              <w:t>Videnskabelige Artikler</w:t>
+            </w:r>
+            <w:r>
+              <w:rPr>
+                <w:b/>
+                <w:sz w:val="24"/>
+                <w:szCs w:val="24"/>
+              </w:rPr>
+              <w:t xml:space="preserve"> </w:t>
             </w:r>
           </w:p>
           <w:p>
@@ -3902,14 +3325,7 @@
                 <w:sz w:val="24"/>
                 <w:szCs w:val="24"/>
               </w:rPr>
-              <w:t xml:space="preserve"> </w:t>
-            </w:r>
-            <w:r>
-              <w:rPr>
-                <w:sz w:val="24"/>
-                <w:szCs w:val="24"/>
-              </w:rPr>
-              <w:t>Artikler der beskriver selve teknikken bag ultralyd, er blevet ekskluderet.</w:t>
+              <w:t xml:space="preserve"> Artikler der beskriver selve teknikken bag ultralyd, er blevet ekskluderet.</w:t>
             </w:r>
             <w:r>
               <w:rPr>
@@ -4054,7 +3470,6 @@
                 <w:szCs w:val="24"/>
               </w:rPr>
             </w:pPr>
-            <w:proofErr w:type="spellStart"/>
             <w:r>
               <w:rPr>
                 <w:rFonts w:cs="Arial"/>
@@ -4065,7 +3480,6 @@
               </w:rPr>
               <w:t>Ultrasound</w:t>
             </w:r>
-            <w:proofErr w:type="spellEnd"/>
           </w:p>
         </w:tc>
         <w:tc>
@@ -4130,50 +3544,16 @@
                 <w:szCs w:val="24"/>
               </w:rPr>
             </w:pPr>
-            <w:proofErr w:type="spellStart"/>
-            <w:r>
-              <w:rPr>
-                <w:rFonts w:cs="Arial"/>
-                <w:color w:val="000000"/>
-                <w:sz w:val="24"/>
-                <w:szCs w:val="24"/>
-                <w:shd w:val="clear" w:color="auto" w:fill="FFFFFF"/>
-              </w:rPr>
-              <w:t>U</w:t>
-            </w:r>
-            <w:r>
-              <w:rPr>
-                <w:rFonts w:cs="Arial"/>
-                <w:color w:val="000000"/>
-                <w:sz w:val="24"/>
-                <w:szCs w:val="24"/>
-                <w:shd w:val="clear" w:color="auto" w:fill="FFFFFF"/>
-              </w:rPr>
-              <w:t>ltrasound</w:t>
-            </w:r>
-            <w:proofErr w:type="spellEnd"/>
-            <w:r>
-              <w:rPr>
-                <w:rFonts w:cs="Arial"/>
-                <w:color w:val="000000"/>
-                <w:sz w:val="24"/>
-                <w:szCs w:val="24"/>
-                <w:shd w:val="clear" w:color="auto" w:fill="FFFFFF"/>
-              </w:rPr>
-              <w:t xml:space="preserve"> AND </w:t>
-            </w:r>
-            <w:proofErr w:type="spellStart"/>
-            <w:r>
-              <w:rPr>
-                <w:rFonts w:cs="Arial"/>
-                <w:color w:val="000000"/>
-                <w:sz w:val="24"/>
-                <w:szCs w:val="24"/>
-                <w:shd w:val="clear" w:color="auto" w:fill="FFFFFF"/>
-              </w:rPr>
-              <w:t>pregnancy</w:t>
-            </w:r>
-            <w:proofErr w:type="spellEnd"/>
+            <w:r>
+              <w:rPr>
+                <w:rFonts w:cs="Arial"/>
+                <w:color w:val="000000"/>
+                <w:sz w:val="24"/>
+                <w:szCs w:val="24"/>
+                <w:shd w:val="clear" w:color="auto" w:fill="FFFFFF"/>
+              </w:rPr>
+              <w:t>Ultrasound AND pregnancy</w:t>
+            </w:r>
           </w:p>
         </w:tc>
         <w:tc>
@@ -4248,18 +3628,7 @@
                 <w:shd w:val="clear" w:color="auto" w:fill="FFFFFF"/>
                 <w:lang w:val="en-US"/>
               </w:rPr>
-              <w:t>U</w:t>
-            </w:r>
-            <w:r>
-              <w:rPr>
-                <w:rFonts w:cs="Arial"/>
-                <w:color w:val="000000"/>
-                <w:sz w:val="24"/>
-                <w:szCs w:val="24"/>
-                <w:shd w:val="clear" w:color="auto" w:fill="FFFFFF"/>
-                <w:lang w:val="en-US"/>
-              </w:rPr>
-              <w:t>ltrasound AND pregnancy AND sonography AND robotics</w:t>
+              <w:t>Ultrasound AND pregnancy AND sonography AND robotics</w:t>
             </w:r>
           </w:p>
         </w:tc>
@@ -4312,18 +3681,7 @@
                 <w:shd w:val="clear" w:color="auto" w:fill="FFFFFF"/>
                 <w:lang w:val="en-US"/>
               </w:rPr>
-              <w:t>U</w:t>
-            </w:r>
-            <w:r>
-              <w:rPr>
-                <w:rFonts w:cs="Arial"/>
-                <w:color w:val="000000"/>
-                <w:sz w:val="24"/>
-                <w:szCs w:val="24"/>
-                <w:shd w:val="clear" w:color="auto" w:fill="FFFFFF"/>
-                <w:lang w:val="en-US"/>
-              </w:rPr>
-              <w:t>ltrasound AND pregnancy AND sonography</w:t>
+              <w:t>Ultrasound AND pregnancy AND sonography</w:t>
             </w:r>
           </w:p>
         </w:tc>
@@ -4390,18 +3748,7 @@
                 <w:shd w:val="clear" w:color="auto" w:fill="FFFFFF"/>
                 <w:lang w:val="en-US"/>
               </w:rPr>
-              <w:t>U</w:t>
-            </w:r>
-            <w:r>
-              <w:rPr>
-                <w:rFonts w:cs="Arial"/>
-                <w:color w:val="000000"/>
-                <w:sz w:val="24"/>
-                <w:szCs w:val="24"/>
-                <w:shd w:val="clear" w:color="auto" w:fill="FFFFFF"/>
-                <w:lang w:val="en-US"/>
-              </w:rPr>
-              <w:t>ltrasound AND pregnancy AND sonographer</w:t>
+              <w:t>Ultrasound AND pregnancy AND sonographer</w:t>
             </w:r>
           </w:p>
         </w:tc>
@@ -4454,18 +3801,7 @@
                 <w:shd w:val="clear" w:color="auto" w:fill="FFFFFF"/>
                 <w:lang w:val="en-US"/>
               </w:rPr>
-              <w:t>S</w:t>
-            </w:r>
-            <w:r>
-              <w:rPr>
-                <w:rFonts w:cs="Arial"/>
-                <w:color w:val="000000"/>
-                <w:sz w:val="24"/>
-                <w:szCs w:val="24"/>
-                <w:shd w:val="clear" w:color="auto" w:fill="FFFFFF"/>
-                <w:lang w:val="en-US"/>
-              </w:rPr>
-              <w:t>onographer AND work AND injuries</w:t>
+              <w:t>Sonographer AND work AND injuries</w:t>
             </w:r>
           </w:p>
         </w:tc>
@@ -4518,18 +3854,7 @@
                 <w:shd w:val="clear" w:color="auto" w:fill="FFFFFF"/>
                 <w:lang w:val="en-US"/>
               </w:rPr>
-              <w:t>U</w:t>
-            </w:r>
-            <w:r>
-              <w:rPr>
-                <w:rFonts w:cs="Arial"/>
-                <w:color w:val="000000"/>
-                <w:sz w:val="24"/>
-                <w:szCs w:val="24"/>
-                <w:shd w:val="clear" w:color="auto" w:fill="FFFFFF"/>
-                <w:lang w:val="en-US"/>
-              </w:rPr>
-              <w:t>ltrasound AND sonography AND prenatal AND sonographer</w:t>
+              <w:t>Ultrasound AND sonography AND prenatal AND sonographer</w:t>
             </w:r>
           </w:p>
         </w:tc>
@@ -4585,18 +3910,7 @@
                 <w:shd w:val="clear" w:color="auto" w:fill="FFFFFF"/>
                 <w:lang w:val="en-US"/>
               </w:rPr>
-              <w:t>U</w:t>
-            </w:r>
-            <w:r>
-              <w:rPr>
-                <w:rFonts w:cs="Arial"/>
-                <w:color w:val="000000"/>
-                <w:sz w:val="24"/>
-                <w:szCs w:val="24"/>
-                <w:shd w:val="clear" w:color="auto" w:fill="FFFFFF"/>
-                <w:lang w:val="en-US"/>
-              </w:rPr>
-              <w:t>ltrasound AND sonography AND robotics</w:t>
+              <w:t>Ultrasound AND sonography AND robotics</w:t>
             </w:r>
           </w:p>
         </w:tc>
@@ -4750,19 +4064,8 @@
                 <w:szCs w:val="24"/>
                 <w:lang w:val="sv-SE"/>
               </w:rPr>
-              <w:t xml:space="preserve">Google </w:t>
-            </w:r>
-            <w:proofErr w:type="spellStart"/>
-            <w:r>
-              <w:rPr>
-                <w:b/>
-                <w:sz w:val="24"/>
-                <w:szCs w:val="24"/>
-                <w:lang w:val="sv-SE"/>
-              </w:rPr>
-              <w:t>Scholar</w:t>
-            </w:r>
-            <w:proofErr w:type="spellEnd"/>
+              <w:t>Google Scholar</w:t>
+            </w:r>
           </w:p>
         </w:tc>
         <w:tc>
@@ -4978,17 +4281,8 @@
                 <w:sz w:val="24"/>
                 <w:szCs w:val="24"/>
               </w:rPr>
-              <w:t xml:space="preserve">Gravide og </w:t>
-            </w:r>
-            <w:proofErr w:type="spellStart"/>
-            <w:r>
-              <w:rPr>
-                <w:sz w:val="24"/>
-                <w:szCs w:val="24"/>
-              </w:rPr>
-              <w:t>Sonografer</w:t>
-            </w:r>
-            <w:proofErr w:type="spellEnd"/>
+              <w:t>Gravide og Sonografer</w:t>
+            </w:r>
           </w:p>
           <w:p>
             <w:pPr>
@@ -5019,7 +4313,7 @@
                 <w:sz w:val="24"/>
                 <w:szCs w:val="24"/>
               </w:rPr>
-              <w:t>Videnskabelig artikel</w:t>
+              <w:t>Videnskabelige Artikler</w:t>
             </w:r>
           </w:p>
           <w:p>
@@ -5072,14 +4366,7 @@
                 <w:sz w:val="24"/>
                 <w:szCs w:val="24"/>
               </w:rPr>
-              <w:t xml:space="preserve"> </w:t>
-            </w:r>
-            <w:r>
-              <w:rPr>
-                <w:sz w:val="24"/>
-                <w:szCs w:val="24"/>
-              </w:rPr>
-              <w:t>Artikler der beskriver selve teknikken bag ultralyd, er blevet ekskluderet.</w:t>
+              <w:t xml:space="preserve"> Artikler der beskriver selve teknikken bag ultralyd, er blevet ekskluderet.</w:t>
             </w:r>
             <w:r>
               <w:rPr>
@@ -5177,7 +4464,6 @@
                 <w:szCs w:val="24"/>
               </w:rPr>
             </w:pPr>
-            <w:proofErr w:type="spellStart"/>
             <w:r>
               <w:rPr>
                 <w:rFonts w:cs="Arial"/>
@@ -5188,7 +4474,6 @@
               </w:rPr>
               <w:t>Ultrasonography</w:t>
             </w:r>
-            <w:proofErr w:type="spellEnd"/>
           </w:p>
         </w:tc>
         <w:tc>
@@ -5233,7 +4518,6 @@
                 <w:szCs w:val="24"/>
               </w:rPr>
             </w:pPr>
-            <w:proofErr w:type="spellStart"/>
             <w:r>
               <w:rPr>
                 <w:rFonts w:cs="Arial"/>
@@ -5244,7 +4528,6 @@
               </w:rPr>
               <w:t>Robotics</w:t>
             </w:r>
-            <w:proofErr w:type="spellEnd"/>
           </w:p>
         </w:tc>
         <w:tc>
@@ -5289,7 +4572,6 @@
                 <w:szCs w:val="24"/>
               </w:rPr>
             </w:pPr>
-            <w:proofErr w:type="spellStart"/>
             <w:r>
               <w:rPr>
                 <w:rFonts w:cs="Arial"/>
@@ -5300,7 +4582,6 @@
               </w:rPr>
               <w:t>Ultrasound</w:t>
             </w:r>
-            <w:proofErr w:type="spellEnd"/>
           </w:p>
         </w:tc>
         <w:tc>
@@ -5358,29 +4639,7 @@
                 <w:szCs w:val="24"/>
                 <w:shd w:val="clear" w:color="auto" w:fill="FFFFFF"/>
               </w:rPr>
-              <w:t>Work-</w:t>
-            </w:r>
-            <w:proofErr w:type="spellStart"/>
-            <w:r>
-              <w:rPr>
-                <w:rFonts w:cs="Arial"/>
-                <w:color w:val="000000"/>
-                <w:sz w:val="24"/>
-                <w:szCs w:val="24"/>
-                <w:shd w:val="clear" w:color="auto" w:fill="FFFFFF"/>
-              </w:rPr>
-              <w:t>related</w:t>
-            </w:r>
-            <w:proofErr w:type="spellEnd"/>
-            <w:r>
-              <w:rPr>
-                <w:rFonts w:cs="Arial"/>
-                <w:color w:val="000000"/>
-                <w:sz w:val="24"/>
-                <w:szCs w:val="24"/>
-                <w:shd w:val="clear" w:color="auto" w:fill="FFFFFF"/>
-              </w:rPr>
-              <w:t xml:space="preserve"> injuries</w:t>
+              <w:t>Work-related injuries</w:t>
             </w:r>
           </w:p>
         </w:tc>
@@ -5432,29 +4691,7 @@
                 <w:szCs w:val="24"/>
                 <w:shd w:val="clear" w:color="auto" w:fill="FFFFFF"/>
               </w:rPr>
-              <w:t xml:space="preserve">Work </w:t>
-            </w:r>
-            <w:proofErr w:type="spellStart"/>
-            <w:r>
-              <w:rPr>
-                <w:rFonts w:cs="Arial"/>
-                <w:color w:val="000000"/>
-                <w:sz w:val="24"/>
-                <w:szCs w:val="24"/>
-                <w:shd w:val="clear" w:color="auto" w:fill="FFFFFF"/>
-              </w:rPr>
-              <w:t>related</w:t>
-            </w:r>
-            <w:proofErr w:type="spellEnd"/>
-            <w:r>
-              <w:rPr>
-                <w:rFonts w:cs="Arial"/>
-                <w:color w:val="000000"/>
-                <w:sz w:val="24"/>
-                <w:szCs w:val="24"/>
-                <w:shd w:val="clear" w:color="auto" w:fill="FFFFFF"/>
-              </w:rPr>
-              <w:t xml:space="preserve"> injuries</w:t>
+              <w:t>Work related injuries</w:t>
             </w:r>
           </w:p>
         </w:tc>
@@ -5498,7 +4735,6 @@
                 <w:lang w:val="en-US"/>
               </w:rPr>
             </w:pPr>
-            <w:proofErr w:type="spellStart"/>
             <w:r>
               <w:rPr>
                 <w:rFonts w:cs="Arial"/>
@@ -5509,7 +4745,6 @@
               </w:rPr>
               <w:t>Sonographer</w:t>
             </w:r>
-            <w:proofErr w:type="spellEnd"/>
           </w:p>
         </w:tc>
         <w:tc>
@@ -5552,40 +4787,16 @@
                 <w:lang w:val="en-US"/>
               </w:rPr>
             </w:pPr>
-            <w:proofErr w:type="spellStart"/>
-            <w:r>
-              <w:rPr>
-                <w:rFonts w:cs="Arial"/>
-                <w:color w:val="000000"/>
-                <w:sz w:val="24"/>
-                <w:szCs w:val="24"/>
-                <w:shd w:val="clear" w:color="auto" w:fill="FFFFFF"/>
-              </w:rPr>
-              <w:t>Pregnancy</w:t>
-            </w:r>
-            <w:proofErr w:type="spellEnd"/>
-            <w:r>
-              <w:rPr>
-                <w:rFonts w:cs="Arial"/>
-                <w:color w:val="000000"/>
-                <w:sz w:val="24"/>
-                <w:szCs w:val="24"/>
-                <w:shd w:val="clear" w:color="auto" w:fill="FFFFFF"/>
-              </w:rPr>
-              <w:t xml:space="preserve"> </w:t>
-            </w:r>
-            <w:proofErr w:type="spellStart"/>
-            <w:r>
-              <w:rPr>
-                <w:rFonts w:cs="Arial"/>
-                <w:color w:val="000000"/>
-                <w:sz w:val="24"/>
-                <w:szCs w:val="24"/>
-                <w:shd w:val="clear" w:color="auto" w:fill="FFFFFF"/>
-              </w:rPr>
-              <w:t>ultrasound</w:t>
-            </w:r>
-            <w:proofErr w:type="spellEnd"/>
+            <w:r>
+              <w:rPr>
+                <w:rFonts w:cs="Arial"/>
+                <w:color w:val="000000"/>
+                <w:sz w:val="24"/>
+                <w:szCs w:val="24"/>
+                <w:shd w:val="clear" w:color="auto" w:fill="FFFFFF"/>
+              </w:rPr>
+              <w:t>Pregnancy ultrasound</w:t>
+            </w:r>
           </w:p>
         </w:tc>
         <w:tc>
@@ -5628,40 +4839,16 @@
                 <w:lang w:val="en-US"/>
               </w:rPr>
             </w:pPr>
-            <w:proofErr w:type="spellStart"/>
-            <w:r>
-              <w:rPr>
-                <w:rFonts w:cs="Arial"/>
-                <w:color w:val="000000"/>
-                <w:sz w:val="24"/>
-                <w:szCs w:val="24"/>
-                <w:shd w:val="clear" w:color="auto" w:fill="FFFFFF"/>
-              </w:rPr>
-              <w:t>Obstetric</w:t>
-            </w:r>
-            <w:proofErr w:type="spellEnd"/>
-            <w:r>
-              <w:rPr>
-                <w:rFonts w:cs="Arial"/>
-                <w:color w:val="000000"/>
-                <w:sz w:val="24"/>
-                <w:szCs w:val="24"/>
-                <w:shd w:val="clear" w:color="auto" w:fill="FFFFFF"/>
-              </w:rPr>
-              <w:t xml:space="preserve"> </w:t>
-            </w:r>
-            <w:proofErr w:type="spellStart"/>
-            <w:r>
-              <w:rPr>
-                <w:rFonts w:cs="Arial"/>
-                <w:color w:val="000000"/>
-                <w:sz w:val="24"/>
-                <w:szCs w:val="24"/>
-                <w:shd w:val="clear" w:color="auto" w:fill="FFFFFF"/>
-              </w:rPr>
-              <w:t>UltraSound</w:t>
-            </w:r>
-            <w:proofErr w:type="spellEnd"/>
+            <w:r>
+              <w:rPr>
+                <w:rFonts w:cs="Arial"/>
+                <w:color w:val="000000"/>
+                <w:sz w:val="24"/>
+                <w:szCs w:val="24"/>
+                <w:shd w:val="clear" w:color="auto" w:fill="FFFFFF"/>
+              </w:rPr>
+              <w:t>Obstetric UltraSound</w:t>
+            </w:r>
           </w:p>
         </w:tc>
         <w:tc>
@@ -5707,71 +4894,15 @@
                 <w:lang w:val="en-US"/>
               </w:rPr>
             </w:pPr>
-            <w:proofErr w:type="spellStart"/>
-            <w:r>
-              <w:rPr>
-                <w:rFonts w:cs="Arial"/>
-                <w:color w:val="000000"/>
-                <w:sz w:val="24"/>
-                <w:szCs w:val="24"/>
-                <w:shd w:val="clear" w:color="auto" w:fill="FFFFFF"/>
-              </w:rPr>
-              <w:t>Robotics</w:t>
-            </w:r>
-            <w:proofErr w:type="spellEnd"/>
-            <w:r>
-              <w:rPr>
-                <w:rFonts w:cs="Arial"/>
-                <w:color w:val="000000"/>
-                <w:sz w:val="24"/>
-                <w:szCs w:val="24"/>
-                <w:shd w:val="clear" w:color="auto" w:fill="FFFFFF"/>
-              </w:rPr>
-              <w:t xml:space="preserve"> </w:t>
-            </w:r>
-            <w:proofErr w:type="spellStart"/>
-            <w:r>
-              <w:rPr>
-                <w:rFonts w:cs="Arial"/>
-                <w:color w:val="000000"/>
-                <w:sz w:val="24"/>
-                <w:szCs w:val="24"/>
-                <w:shd w:val="clear" w:color="auto" w:fill="FFFFFF"/>
-              </w:rPr>
-              <w:t>Pregnancy</w:t>
-            </w:r>
-            <w:proofErr w:type="spellEnd"/>
-            <w:r>
-              <w:rPr>
-                <w:rFonts w:cs="Arial"/>
-                <w:color w:val="000000"/>
-                <w:sz w:val="24"/>
-                <w:szCs w:val="24"/>
-                <w:shd w:val="clear" w:color="auto" w:fill="FFFFFF"/>
-              </w:rPr>
-              <w:t xml:space="preserve"> </w:t>
-            </w:r>
-            <w:proofErr w:type="spellStart"/>
-            <w:r>
-              <w:rPr>
-                <w:rFonts w:cs="Arial"/>
-                <w:color w:val="000000"/>
-                <w:sz w:val="24"/>
-                <w:szCs w:val="24"/>
-                <w:shd w:val="clear" w:color="auto" w:fill="FFFFFF"/>
-              </w:rPr>
-              <w:t>Ultrasound</w:t>
-            </w:r>
-            <w:proofErr w:type="spellEnd"/>
-            <w:r>
-              <w:rPr>
-                <w:rFonts w:cs="Arial"/>
-                <w:color w:val="000000"/>
-                <w:sz w:val="24"/>
-                <w:szCs w:val="24"/>
-                <w:shd w:val="clear" w:color="auto" w:fill="FFFFFF"/>
-              </w:rPr>
-              <w:t xml:space="preserve"> 2010-2016</w:t>
+            <w:r>
+              <w:rPr>
+                <w:rFonts w:cs="Arial"/>
+                <w:color w:val="000000"/>
+                <w:sz w:val="24"/>
+                <w:szCs w:val="24"/>
+                <w:shd w:val="clear" w:color="auto" w:fill="FFFFFF"/>
+              </w:rPr>
+              <w:t>Robotics Pregnancy Ultrasound 2010-2016</w:t>
             </w:r>
           </w:p>
         </w:tc>
@@ -5819,49 +4950,15 @@
                 <w:shd w:val="clear" w:color="auto" w:fill="FFFFFF"/>
               </w:rPr>
             </w:pPr>
-            <w:proofErr w:type="spellStart"/>
-            <w:r>
-              <w:rPr>
-                <w:rFonts w:cs="Arial"/>
-                <w:color w:val="000000"/>
-                <w:sz w:val="24"/>
-                <w:szCs w:val="24"/>
-                <w:shd w:val="clear" w:color="auto" w:fill="FFFFFF"/>
-              </w:rPr>
-              <w:t>Robotics</w:t>
-            </w:r>
-            <w:proofErr w:type="spellEnd"/>
-            <w:r>
-              <w:rPr>
-                <w:rFonts w:cs="Arial"/>
-                <w:color w:val="000000"/>
-                <w:sz w:val="24"/>
-                <w:szCs w:val="24"/>
-                <w:shd w:val="clear" w:color="auto" w:fill="FFFFFF"/>
-              </w:rPr>
-              <w:t xml:space="preserve"> </w:t>
-            </w:r>
-            <w:proofErr w:type="spellStart"/>
-            <w:r>
-              <w:rPr>
-                <w:rFonts w:cs="Arial"/>
-                <w:color w:val="000000"/>
-                <w:sz w:val="24"/>
-                <w:szCs w:val="24"/>
-                <w:shd w:val="clear" w:color="auto" w:fill="FFFFFF"/>
-              </w:rPr>
-              <w:t>Ultrasonography</w:t>
-            </w:r>
-            <w:proofErr w:type="spellEnd"/>
-            <w:r>
-              <w:rPr>
-                <w:rFonts w:cs="Arial"/>
-                <w:color w:val="000000"/>
-                <w:sz w:val="24"/>
-                <w:szCs w:val="24"/>
-                <w:shd w:val="clear" w:color="auto" w:fill="FFFFFF"/>
-              </w:rPr>
-              <w:t xml:space="preserve"> 2010-2016</w:t>
+            <w:r>
+              <w:rPr>
+                <w:rFonts w:cs="Arial"/>
+                <w:color w:val="000000"/>
+                <w:sz w:val="24"/>
+                <w:szCs w:val="24"/>
+                <w:shd w:val="clear" w:color="auto" w:fill="FFFFFF"/>
+              </w:rPr>
+              <w:t>Robotics Ultrasonography 2010-2016</w:t>
             </w:r>
           </w:p>
         </w:tc>
@@ -5920,31 +5017,7 @@
                 <w:lang w:val="en-US"/>
               </w:rPr>
               <w:lastRenderedPageBreak/>
-              <w:t xml:space="preserve">Sonographer Work Related injuries </w:t>
-            </w:r>
-            <w:proofErr w:type="spellStart"/>
-            <w:r>
-              <w:rPr>
-                <w:rFonts w:cs="Arial"/>
-                <w:color w:val="000000"/>
-                <w:sz w:val="24"/>
-                <w:szCs w:val="24"/>
-                <w:shd w:val="clear" w:color="auto" w:fill="FFFFFF"/>
-                <w:lang w:val="en-US"/>
-              </w:rPr>
-              <w:t>Prengancy</w:t>
-            </w:r>
-            <w:proofErr w:type="spellEnd"/>
-            <w:r>
-              <w:rPr>
-                <w:rFonts w:cs="Arial"/>
-                <w:color w:val="000000"/>
-                <w:sz w:val="24"/>
-                <w:szCs w:val="24"/>
-                <w:shd w:val="clear" w:color="auto" w:fill="FFFFFF"/>
-                <w:lang w:val="en-US"/>
-              </w:rPr>
-              <w:t xml:space="preserve"> Ultrasound 2010-2016</w:t>
+              <w:t>Sonographer Work Related injuries Prengancy Ultrasound 2010-2016</w:t>
             </w:r>
           </w:p>
         </w:tc>
@@ -5993,71 +5066,15 @@
                 <w:lang w:val="en-US"/>
               </w:rPr>
             </w:pPr>
-            <w:proofErr w:type="spellStart"/>
-            <w:r>
-              <w:rPr>
-                <w:rFonts w:cs="Arial"/>
-                <w:color w:val="000000"/>
-                <w:sz w:val="24"/>
-                <w:szCs w:val="24"/>
-                <w:shd w:val="clear" w:color="auto" w:fill="FFFFFF"/>
-              </w:rPr>
-              <w:t>Sonographer</w:t>
-            </w:r>
-            <w:proofErr w:type="spellEnd"/>
-            <w:r>
-              <w:rPr>
-                <w:rFonts w:cs="Arial"/>
-                <w:color w:val="000000"/>
-                <w:sz w:val="24"/>
-                <w:szCs w:val="24"/>
-                <w:shd w:val="clear" w:color="auto" w:fill="FFFFFF"/>
-              </w:rPr>
-              <w:t xml:space="preserve"> </w:t>
-            </w:r>
-            <w:proofErr w:type="spellStart"/>
-            <w:r>
-              <w:rPr>
-                <w:rFonts w:cs="Arial"/>
-                <w:color w:val="000000"/>
-                <w:sz w:val="24"/>
-                <w:szCs w:val="24"/>
-                <w:shd w:val="clear" w:color="auto" w:fill="FFFFFF"/>
-              </w:rPr>
-              <w:t>work</w:t>
-            </w:r>
-            <w:proofErr w:type="spellEnd"/>
-            <w:r>
-              <w:rPr>
-                <w:rFonts w:cs="Arial"/>
-                <w:color w:val="000000"/>
-                <w:sz w:val="24"/>
-                <w:szCs w:val="24"/>
-                <w:shd w:val="clear" w:color="auto" w:fill="FFFFFF"/>
-              </w:rPr>
-              <w:t xml:space="preserve"> </w:t>
-            </w:r>
-            <w:proofErr w:type="spellStart"/>
-            <w:r>
-              <w:rPr>
-                <w:rFonts w:cs="Arial"/>
-                <w:color w:val="000000"/>
-                <w:sz w:val="24"/>
-                <w:szCs w:val="24"/>
-                <w:shd w:val="clear" w:color="auto" w:fill="FFFFFF"/>
-              </w:rPr>
-              <w:t>related</w:t>
-            </w:r>
-            <w:proofErr w:type="spellEnd"/>
-            <w:r>
-              <w:rPr>
-                <w:rFonts w:cs="Arial"/>
-                <w:color w:val="000000"/>
-                <w:sz w:val="24"/>
-                <w:szCs w:val="24"/>
-                <w:shd w:val="clear" w:color="auto" w:fill="FFFFFF"/>
-              </w:rPr>
-              <w:t xml:space="preserve"> injuries 2010-2016</w:t>
+            <w:r>
+              <w:rPr>
+                <w:rFonts w:cs="Arial"/>
+                <w:color w:val="000000"/>
+                <w:sz w:val="24"/>
+                <w:szCs w:val="24"/>
+                <w:shd w:val="clear" w:color="auto" w:fill="FFFFFF"/>
+              </w:rPr>
+              <w:t>Sonographer work related injuries 2010-2016</w:t>
             </w:r>
           </w:p>
         </w:tc>
@@ -6106,49 +5123,15 @@
                 <w:lang w:val="en-US"/>
               </w:rPr>
             </w:pPr>
-            <w:proofErr w:type="spellStart"/>
-            <w:r>
-              <w:rPr>
-                <w:rFonts w:cs="Arial"/>
-                <w:color w:val="000000"/>
-                <w:sz w:val="24"/>
-                <w:szCs w:val="24"/>
-                <w:shd w:val="clear" w:color="auto" w:fill="FFFFFF"/>
-              </w:rPr>
-              <w:t>Sonographer</w:t>
-            </w:r>
-            <w:proofErr w:type="spellEnd"/>
-            <w:r>
-              <w:rPr>
-                <w:rFonts w:cs="Arial"/>
-                <w:color w:val="000000"/>
-                <w:sz w:val="24"/>
-                <w:szCs w:val="24"/>
-                <w:shd w:val="clear" w:color="auto" w:fill="FFFFFF"/>
-              </w:rPr>
-              <w:t xml:space="preserve"> </w:t>
-            </w:r>
-            <w:proofErr w:type="spellStart"/>
-            <w:r>
-              <w:rPr>
-                <w:rFonts w:cs="Arial"/>
-                <w:color w:val="000000"/>
-                <w:sz w:val="24"/>
-                <w:szCs w:val="24"/>
-                <w:shd w:val="clear" w:color="auto" w:fill="FFFFFF"/>
-              </w:rPr>
-              <w:t>work-related</w:t>
-            </w:r>
-            <w:proofErr w:type="spellEnd"/>
-            <w:r>
-              <w:rPr>
-                <w:rFonts w:cs="Arial"/>
-                <w:color w:val="000000"/>
-                <w:sz w:val="24"/>
-                <w:szCs w:val="24"/>
-                <w:shd w:val="clear" w:color="auto" w:fill="FFFFFF"/>
-              </w:rPr>
-              <w:t xml:space="preserve"> injuries 2010-2016</w:t>
+            <w:r>
+              <w:rPr>
+                <w:rFonts w:cs="Arial"/>
+                <w:color w:val="000000"/>
+                <w:sz w:val="24"/>
+                <w:szCs w:val="24"/>
+                <w:shd w:val="clear" w:color="auto" w:fill="FFFFFF"/>
+              </w:rPr>
+              <w:t>Sonographer work-related injuries 2010-2016</w:t>
             </w:r>
           </w:p>
         </w:tc>
@@ -6206,31 +5189,7 @@
                 <w:shd w:val="clear" w:color="auto" w:fill="FFFFFF"/>
                 <w:lang w:val="en-US"/>
               </w:rPr>
-              <w:t xml:space="preserve">Sonographer Work-Related injuries </w:t>
-            </w:r>
-            <w:proofErr w:type="spellStart"/>
-            <w:r>
-              <w:rPr>
-                <w:rFonts w:cs="Arial"/>
-                <w:color w:val="000000"/>
-                <w:sz w:val="24"/>
-                <w:szCs w:val="24"/>
-                <w:shd w:val="clear" w:color="auto" w:fill="FFFFFF"/>
-                <w:lang w:val="en-US"/>
-              </w:rPr>
-              <w:t>Prengancy</w:t>
-            </w:r>
-            <w:proofErr w:type="spellEnd"/>
-            <w:r>
-              <w:rPr>
-                <w:rFonts w:cs="Arial"/>
-                <w:color w:val="000000"/>
-                <w:sz w:val="24"/>
-                <w:szCs w:val="24"/>
-                <w:shd w:val="clear" w:color="auto" w:fill="FFFFFF"/>
-                <w:lang w:val="en-US"/>
-              </w:rPr>
-              <w:t xml:space="preserve"> Ultrasound 2010-2016</w:t>
+              <w:t>Sonographer Work-Related injuries Prengancy Ultrasound 2010-2016</w:t>
             </w:r>
           </w:p>
         </w:tc>
@@ -6472,7 +5431,6 @@
                 <w:lang w:val="sv-SE"/>
               </w:rPr>
             </w:pPr>
-            <w:proofErr w:type="spellStart"/>
             <w:r>
               <w:rPr>
                 <w:b/>
@@ -6480,9 +5438,8 @@
                 <w:szCs w:val="24"/>
                 <w:lang w:val="sv-SE"/>
               </w:rPr>
-              <w:t>Engineering</w:t>
-            </w:r>
-            <w:proofErr w:type="spellEnd"/>
+              <w:t xml:space="preserve">Engineering Village </w:t>
+            </w:r>
             <w:r>
               <w:rPr>
                 <w:b/>
@@ -6490,9 +5447,8 @@
                 <w:szCs w:val="24"/>
                 <w:lang w:val="sv-SE"/>
               </w:rPr>
-              <w:t xml:space="preserve"> </w:t>
-            </w:r>
-            <w:proofErr w:type="spellStart"/>
+              <w:t>–</w:t>
+            </w:r>
             <w:r>
               <w:rPr>
                 <w:b/>
@@ -6500,29 +5456,8 @@
                 <w:szCs w:val="24"/>
                 <w:lang w:val="sv-SE"/>
               </w:rPr>
-              <w:t>Village</w:t>
-            </w:r>
-            <w:proofErr w:type="spellEnd"/>
-            <w:r>
-              <w:rPr>
-                <w:b/>
-                <w:sz w:val="24"/>
-                <w:szCs w:val="24"/>
-                <w:lang w:val="sv-SE"/>
-              </w:rPr>
-              <w:t xml:space="preserve"> - </w:t>
-            </w:r>
-            <w:proofErr w:type="spellStart"/>
-            <w:r>
-              <w:rPr>
-                <w:b/>
-                <w:sz w:val="24"/>
-                <w:szCs w:val="24"/>
-                <w:lang w:val="sv-SE"/>
-              </w:rPr>
-              <w:t>Compendex</w:t>
-            </w:r>
-            <w:proofErr w:type="spellEnd"/>
+              <w:t xml:space="preserve"> Compendex</w:t>
+            </w:r>
           </w:p>
         </w:tc>
         <w:tc>
@@ -6722,17 +5657,8 @@
                 <w:sz w:val="24"/>
                 <w:szCs w:val="24"/>
               </w:rPr>
-              <w:t xml:space="preserve">Gravide og </w:t>
-            </w:r>
-            <w:proofErr w:type="spellStart"/>
-            <w:r>
-              <w:rPr>
-                <w:sz w:val="24"/>
-                <w:szCs w:val="24"/>
-              </w:rPr>
-              <w:t>Sonografer</w:t>
-            </w:r>
-            <w:proofErr w:type="spellEnd"/>
+              <w:t>Gravide og Sonografer</w:t>
+            </w:r>
           </w:p>
           <w:p>
             <w:pPr>
@@ -6755,7 +5681,14 @@
                 <w:sz w:val="24"/>
                 <w:szCs w:val="24"/>
               </w:rPr>
-              <w:t>Videnskabelig artikel</w:t>
+              <w:t>Videnskabelige Artikler</w:t>
+            </w:r>
+            <w:r>
+              <w:rPr>
+                <w:sz w:val="24"/>
+                <w:szCs w:val="24"/>
+              </w:rPr>
+              <w:t xml:space="preserve"> </w:t>
             </w:r>
           </w:p>
           <w:p>
@@ -6892,28 +5825,16 @@
                 <w:szCs w:val="24"/>
               </w:rPr>
             </w:pPr>
-            <w:proofErr w:type="spellStart"/>
-            <w:r>
-              <w:rPr>
-                <w:rFonts w:cs="Arial"/>
-                <w:color w:val="000000"/>
-                <w:sz w:val="24"/>
-                <w:szCs w:val="24"/>
-                <w:shd w:val="clear" w:color="auto" w:fill="FFFFFF"/>
-              </w:rPr>
-              <w:t>Telemedicin</w:t>
-            </w:r>
-            <w:r>
-              <w:rPr>
-                <w:rFonts w:cs="Arial"/>
-                <w:color w:val="000000"/>
-                <w:sz w:val="24"/>
-                <w:szCs w:val="24"/>
-                <w:shd w:val="clear" w:color="auto" w:fill="FFFFFF"/>
-              </w:rPr>
-              <w:t>e</w:t>
-            </w:r>
-            <w:proofErr w:type="spellEnd"/>
+            <w:r>
+              <w:rPr>
+                <w:rFonts w:cs="Arial"/>
+                <w:color w:val="000000"/>
+                <w:sz w:val="24"/>
+                <w:szCs w:val="24"/>
+                <w:shd w:val="clear" w:color="auto" w:fill="FFFFFF"/>
+              </w:rPr>
+              <w:t>Telemedicine</w:t>
+            </w:r>
           </w:p>
         </w:tc>
         <w:tc>
@@ -6958,7 +5879,6 @@
                 <w:szCs w:val="24"/>
               </w:rPr>
             </w:pPr>
-            <w:proofErr w:type="spellStart"/>
             <w:r>
               <w:rPr>
                 <w:rFonts w:cs="Arial"/>
@@ -6969,7 +5889,6 @@
               </w:rPr>
               <w:t>Ultrasonic</w:t>
             </w:r>
-            <w:proofErr w:type="spellEnd"/>
           </w:p>
         </w:tc>
         <w:tc>
@@ -7014,7 +5933,6 @@
                 <w:szCs w:val="24"/>
               </w:rPr>
             </w:pPr>
-            <w:proofErr w:type="spellStart"/>
             <w:r>
               <w:rPr>
                 <w:rFonts w:cs="Arial"/>
@@ -7025,7 +5943,6 @@
               </w:rPr>
               <w:t>Ultrasound</w:t>
             </w:r>
-            <w:proofErr w:type="spellEnd"/>
           </w:p>
         </w:tc>
         <w:tc>
@@ -7075,40 +5992,16 @@
                 <w:lang w:val="en-US"/>
               </w:rPr>
             </w:pPr>
-            <w:proofErr w:type="spellStart"/>
-            <w:r>
-              <w:rPr>
-                <w:rFonts w:cs="Arial"/>
-                <w:color w:val="000000"/>
-                <w:sz w:val="24"/>
-                <w:szCs w:val="24"/>
-                <w:shd w:val="clear" w:color="auto" w:fill="FFFFFF"/>
-              </w:rPr>
-              <w:t>Telemedicine</w:t>
-            </w:r>
-            <w:proofErr w:type="spellEnd"/>
-            <w:r>
-              <w:rPr>
-                <w:rFonts w:cs="Arial"/>
-                <w:color w:val="000000"/>
-                <w:sz w:val="24"/>
-                <w:szCs w:val="24"/>
-                <w:shd w:val="clear" w:color="auto" w:fill="FFFFFF"/>
-              </w:rPr>
-              <w:t xml:space="preserve"> AND </w:t>
-            </w:r>
-            <w:proofErr w:type="spellStart"/>
-            <w:r>
-              <w:rPr>
-                <w:rFonts w:cs="Arial"/>
-                <w:color w:val="000000"/>
-                <w:sz w:val="24"/>
-                <w:szCs w:val="24"/>
-                <w:shd w:val="clear" w:color="auto" w:fill="FFFFFF"/>
-              </w:rPr>
-              <w:t>Ultrasonic</w:t>
-            </w:r>
-            <w:proofErr w:type="spellEnd"/>
+            <w:r>
+              <w:rPr>
+                <w:rFonts w:cs="Arial"/>
+                <w:color w:val="000000"/>
+                <w:sz w:val="24"/>
+                <w:szCs w:val="24"/>
+                <w:shd w:val="clear" w:color="auto" w:fill="FFFFFF"/>
+              </w:rPr>
+              <w:t>Telemedicine AND Ultrasonic</w:t>
+            </w:r>
           </w:p>
         </w:tc>
         <w:tc>
@@ -7214,18 +6107,7 @@
                 <w:shd w:val="clear" w:color="auto" w:fill="FFFFFF"/>
                 <w:lang w:val="en-US"/>
               </w:rPr>
-              <w:t>Telemedicine AND Ultrasonic AND Ultrasound AND Materna</w:t>
-            </w:r>
-            <w:r>
-              <w:rPr>
-                <w:rFonts w:cs="Arial"/>
-                <w:color w:val="000000"/>
-                <w:sz w:val="24"/>
-                <w:szCs w:val="24"/>
-                <w:shd w:val="clear" w:color="auto" w:fill="FFFFFF"/>
-                <w:lang w:val="en-US"/>
-              </w:rPr>
-              <w:t>l</w:t>
+              <w:t>Telemedicine AND Ultrasonic AND Ultrasound AND Maternal</w:t>
             </w:r>
           </w:p>
         </w:tc>
@@ -7269,7 +6151,6 @@
                 <w:lang w:val="en-US"/>
               </w:rPr>
             </w:pPr>
-            <w:proofErr w:type="spellStart"/>
             <w:r>
               <w:rPr>
                 <w:rFonts w:cs="Arial"/>
@@ -7280,7 +6161,6 @@
               </w:rPr>
               <w:t>Maternal</w:t>
             </w:r>
-            <w:proofErr w:type="spellEnd"/>
           </w:p>
         </w:tc>
         <w:tc>
@@ -7323,40 +6203,16 @@
                 <w:lang w:val="en-US"/>
               </w:rPr>
             </w:pPr>
-            <w:proofErr w:type="spellStart"/>
-            <w:r>
-              <w:rPr>
-                <w:rFonts w:cs="Arial"/>
-                <w:color w:val="000000"/>
-                <w:sz w:val="24"/>
-                <w:szCs w:val="24"/>
-                <w:shd w:val="clear" w:color="auto" w:fill="FFFFFF"/>
-              </w:rPr>
-              <w:t>Sonography</w:t>
-            </w:r>
-            <w:proofErr w:type="spellEnd"/>
-            <w:r>
-              <w:rPr>
-                <w:rFonts w:cs="Arial"/>
-                <w:color w:val="000000"/>
-                <w:sz w:val="24"/>
-                <w:szCs w:val="24"/>
-                <w:shd w:val="clear" w:color="auto" w:fill="FFFFFF"/>
-              </w:rPr>
-              <w:t xml:space="preserve"> </w:t>
-            </w:r>
-            <w:proofErr w:type="spellStart"/>
-            <w:r>
-              <w:rPr>
-                <w:rFonts w:cs="Arial"/>
-                <w:color w:val="000000"/>
-                <w:sz w:val="24"/>
-                <w:szCs w:val="24"/>
-                <w:shd w:val="clear" w:color="auto" w:fill="FFFFFF"/>
-              </w:rPr>
-              <w:t>Robotics</w:t>
-            </w:r>
-            <w:proofErr w:type="spellEnd"/>
+            <w:r>
+              <w:rPr>
+                <w:rFonts w:cs="Arial"/>
+                <w:color w:val="000000"/>
+                <w:sz w:val="24"/>
+                <w:szCs w:val="24"/>
+                <w:shd w:val="clear" w:color="auto" w:fill="FFFFFF"/>
+              </w:rPr>
+              <w:t>Sonography Robotics</w:t>
+            </w:r>
           </w:p>
         </w:tc>
         <w:tc>
@@ -7402,62 +6258,16 @@
                 <w:lang w:val="en-US"/>
               </w:rPr>
             </w:pPr>
-            <w:proofErr w:type="spellStart"/>
-            <w:r>
-              <w:rPr>
-                <w:rFonts w:cs="Arial"/>
-                <w:color w:val="000000"/>
-                <w:sz w:val="24"/>
-                <w:szCs w:val="24"/>
-                <w:shd w:val="clear" w:color="auto" w:fill="FFFFFF"/>
-              </w:rPr>
-              <w:t>Sonography</w:t>
-            </w:r>
-            <w:proofErr w:type="spellEnd"/>
-            <w:r>
-              <w:rPr>
-                <w:rFonts w:cs="Arial"/>
-                <w:color w:val="000000"/>
-                <w:sz w:val="24"/>
-                <w:szCs w:val="24"/>
-                <w:shd w:val="clear" w:color="auto" w:fill="FFFFFF"/>
-              </w:rPr>
-              <w:t xml:space="preserve"> </w:t>
-            </w:r>
-            <w:proofErr w:type="spellStart"/>
-            <w:r>
-              <w:rPr>
-                <w:rFonts w:cs="Arial"/>
-                <w:color w:val="000000"/>
-                <w:sz w:val="24"/>
-                <w:szCs w:val="24"/>
-                <w:shd w:val="clear" w:color="auto" w:fill="FFFFFF"/>
-              </w:rPr>
-              <w:t>Robotics</w:t>
-            </w:r>
-            <w:proofErr w:type="spellEnd"/>
-            <w:r>
-              <w:rPr>
-                <w:rFonts w:cs="Arial"/>
-                <w:color w:val="000000"/>
-                <w:sz w:val="24"/>
-                <w:szCs w:val="24"/>
-                <w:shd w:val="clear" w:color="auto" w:fill="FFFFFF"/>
-              </w:rPr>
-              <w:t xml:space="preserve"> AND </w:t>
-            </w:r>
-            <w:proofErr w:type="spellStart"/>
-            <w:r>
-              <w:rPr>
-                <w:rFonts w:cs="Arial"/>
-                <w:color w:val="000000"/>
-                <w:sz w:val="24"/>
-                <w:szCs w:val="24"/>
-                <w:shd w:val="clear" w:color="auto" w:fill="FFFFFF"/>
-              </w:rPr>
-              <w:t>Ultrasound</w:t>
-            </w:r>
-            <w:proofErr w:type="spellEnd"/>
+            <w:r>
+              <w:rPr>
+                <w:rFonts w:cs="Arial"/>
+                <w:color w:val="000000"/>
+                <w:sz w:val="24"/>
+                <w:szCs w:val="24"/>
+                <w:shd w:val="clear" w:color="auto" w:fill="FFFFFF"/>
+              </w:rPr>
+              <w:t>Sonography Robotics AND Ultrasound</w:t>
+            </w:r>
           </w:p>
         </w:tc>
         <w:tc>
@@ -7504,7 +6314,6 @@
                 <w:shd w:val="clear" w:color="auto" w:fill="FFFFFF"/>
               </w:rPr>
             </w:pPr>
-            <w:proofErr w:type="spellStart"/>
             <w:r>
               <w:rPr>
                 <w:rFonts w:cs="Arial"/>
@@ -7515,7 +6324,6 @@
               </w:rPr>
               <w:t>Robotics</w:t>
             </w:r>
-            <w:proofErr w:type="spellEnd"/>
           </w:p>
         </w:tc>
         <w:tc>
@@ -7563,7 +6371,6 @@
                 <w:lang w:val="en-US"/>
               </w:rPr>
             </w:pPr>
-            <w:proofErr w:type="spellStart"/>
             <w:r>
               <w:rPr>
                 <w:rFonts w:cs="Arial"/>
@@ -7574,7 +6381,6 @@
               </w:rPr>
               <w:t>Ultrasonography</w:t>
             </w:r>
-            <w:proofErr w:type="spellEnd"/>
           </w:p>
         </w:tc>
         <w:tc>
@@ -7622,40 +6428,16 @@
                 <w:lang w:val="en-US"/>
               </w:rPr>
             </w:pPr>
-            <w:proofErr w:type="spellStart"/>
-            <w:r>
-              <w:rPr>
-                <w:rFonts w:cs="Arial"/>
-                <w:color w:val="000000"/>
-                <w:sz w:val="24"/>
-                <w:szCs w:val="24"/>
-                <w:shd w:val="clear" w:color="auto" w:fill="FFFFFF"/>
-              </w:rPr>
-              <w:t>Robotics</w:t>
-            </w:r>
-            <w:proofErr w:type="spellEnd"/>
-            <w:r>
-              <w:rPr>
-                <w:rFonts w:cs="Arial"/>
-                <w:color w:val="000000"/>
-                <w:sz w:val="24"/>
-                <w:szCs w:val="24"/>
-                <w:shd w:val="clear" w:color="auto" w:fill="FFFFFF"/>
-              </w:rPr>
-              <w:t xml:space="preserve"> AND </w:t>
-            </w:r>
-            <w:proofErr w:type="spellStart"/>
-            <w:r>
-              <w:rPr>
-                <w:rFonts w:cs="Arial"/>
-                <w:color w:val="000000"/>
-                <w:sz w:val="24"/>
-                <w:szCs w:val="24"/>
-                <w:shd w:val="clear" w:color="auto" w:fill="FFFFFF"/>
-              </w:rPr>
-              <w:t>Ultrasonography</w:t>
-            </w:r>
-            <w:proofErr w:type="spellEnd"/>
+            <w:r>
+              <w:rPr>
+                <w:rFonts w:cs="Arial"/>
+                <w:color w:val="000000"/>
+                <w:sz w:val="24"/>
+                <w:szCs w:val="24"/>
+                <w:shd w:val="clear" w:color="auto" w:fill="FFFFFF"/>
+              </w:rPr>
+              <w:t>Robotics AND Ultrasonography</w:t>
+            </w:r>
           </w:p>
         </w:tc>
         <w:tc>
@@ -7769,20 +6551,8 @@
                 <w:szCs w:val="24"/>
                 <w:shd w:val="clear" w:color="auto" w:fill="FFFFFF"/>
               </w:rPr>
-              <w:t>Tele-</w:t>
-            </w:r>
-            <w:proofErr w:type="spellStart"/>
-            <w:r>
-              <w:rPr>
-                <w:rFonts w:cs="Arial"/>
-                <w:color w:val="000000"/>
-                <w:sz w:val="24"/>
-                <w:szCs w:val="24"/>
-                <w:shd w:val="clear" w:color="auto" w:fill="FFFFFF"/>
-              </w:rPr>
-              <w:t>echography</w:t>
-            </w:r>
-            <w:proofErr w:type="spellEnd"/>
+              <w:t>Tele-echography</w:t>
+            </w:r>
           </w:p>
         </w:tc>
         <w:tc>
@@ -7838,42 +6608,8 @@
                 <w:szCs w:val="24"/>
                 <w:shd w:val="clear" w:color="auto" w:fill="FFFFFF"/>
               </w:rPr>
-              <w:t>Tele-</w:t>
-            </w:r>
-            <w:proofErr w:type="spellStart"/>
-            <w:r>
-              <w:rPr>
-                <w:rFonts w:cs="Arial"/>
-                <w:color w:val="000000"/>
-                <w:sz w:val="24"/>
-                <w:szCs w:val="24"/>
-                <w:shd w:val="clear" w:color="auto" w:fill="FFFFFF"/>
-              </w:rPr>
-              <w:t>echography</w:t>
-            </w:r>
-            <w:proofErr w:type="spellEnd"/>
-            <w:r>
-              <w:rPr>
-                <w:rFonts w:cs="Arial"/>
-                <w:color w:val="000000"/>
-                <w:sz w:val="24"/>
-                <w:szCs w:val="24"/>
-                <w:shd w:val="clear" w:color="auto" w:fill="FFFFFF"/>
-              </w:rPr>
-              <w:t xml:space="preserve"> AND </w:t>
-            </w:r>
-            <w:proofErr w:type="spellStart"/>
-            <w:r>
-              <w:rPr>
-                <w:rFonts w:cs="Arial"/>
-                <w:color w:val="000000"/>
-                <w:sz w:val="24"/>
-                <w:szCs w:val="24"/>
-                <w:shd w:val="clear" w:color="auto" w:fill="FFFFFF"/>
-              </w:rPr>
-              <w:t>Robotics</w:t>
-            </w:r>
-            <w:proofErr w:type="spellEnd"/>
+              <w:t>Tele-echography AND Robotics</w:t>
+            </w:r>
           </w:p>
         </w:tc>
         <w:tc>
@@ -8037,7 +6773,6 @@
                 <w:lang w:val="en-US"/>
               </w:rPr>
             </w:pPr>
-            <w:proofErr w:type="spellStart"/>
             <w:r>
               <w:rPr>
                 <w:rFonts w:cs="Arial"/>
@@ -8048,7 +6783,6 @@
               </w:rPr>
               <w:t>Probes</w:t>
             </w:r>
-            <w:proofErr w:type="spellEnd"/>
           </w:p>
         </w:tc>
         <w:tc>
@@ -8194,7 +6928,6 @@
                 <w:lang w:val="sv-SE"/>
               </w:rPr>
             </w:pPr>
-            <w:proofErr w:type="spellStart"/>
             <w:r>
               <w:rPr>
                 <w:b/>
@@ -8202,9 +6935,8 @@
                 <w:szCs w:val="24"/>
                 <w:lang w:val="sv-SE"/>
               </w:rPr>
-              <w:t>Engineering</w:t>
-            </w:r>
-            <w:proofErr w:type="spellEnd"/>
+              <w:t xml:space="preserve">Engineering Village </w:t>
+            </w:r>
             <w:r>
               <w:rPr>
                 <w:b/>
@@ -8212,9 +6944,8 @@
                 <w:szCs w:val="24"/>
                 <w:lang w:val="sv-SE"/>
               </w:rPr>
-              <w:t xml:space="preserve"> </w:t>
-            </w:r>
-            <w:proofErr w:type="spellStart"/>
+              <w:t>–</w:t>
+            </w:r>
             <w:r>
               <w:rPr>
                 <w:b/>
@@ -8222,29 +6953,8 @@
                 <w:szCs w:val="24"/>
                 <w:lang w:val="sv-SE"/>
               </w:rPr>
-              <w:t>Village</w:t>
-            </w:r>
-            <w:proofErr w:type="spellEnd"/>
-            <w:r>
-              <w:rPr>
-                <w:b/>
-                <w:sz w:val="24"/>
-                <w:szCs w:val="24"/>
-                <w:lang w:val="sv-SE"/>
-              </w:rPr>
-              <w:t xml:space="preserve"> - </w:t>
-            </w:r>
-            <w:proofErr w:type="spellStart"/>
-            <w:r>
-              <w:rPr>
-                <w:b/>
-                <w:sz w:val="24"/>
-                <w:szCs w:val="24"/>
-                <w:lang w:val="sv-SE"/>
-              </w:rPr>
-              <w:t>Compendex</w:t>
-            </w:r>
-            <w:proofErr w:type="spellEnd"/>
+              <w:t xml:space="preserve"> Compendex</w:t>
+            </w:r>
           </w:p>
         </w:tc>
         <w:tc>
@@ -8309,16 +7019,7 @@
                 <w:szCs w:val="24"/>
                 <w:lang w:val="sv-SE"/>
               </w:rPr>
-              <w:t>07.04.</w:t>
-            </w:r>
-            <w:r>
-              <w:rPr>
-                <w:b/>
-                <w:sz w:val="24"/>
-                <w:szCs w:val="24"/>
-                <w:lang w:val="sv-SE"/>
-              </w:rPr>
-              <w:t>2016</w:t>
+              <w:t>07.04.2016</w:t>
             </w:r>
           </w:p>
         </w:tc>
@@ -8453,17 +7154,8 @@
                 <w:sz w:val="24"/>
                 <w:szCs w:val="24"/>
               </w:rPr>
-              <w:t xml:space="preserve">Gravide og </w:t>
-            </w:r>
-            <w:proofErr w:type="spellStart"/>
-            <w:r>
-              <w:rPr>
-                <w:sz w:val="24"/>
-                <w:szCs w:val="24"/>
-              </w:rPr>
-              <w:t>Sonografer</w:t>
-            </w:r>
-            <w:proofErr w:type="spellEnd"/>
+              <w:t>Gravide og Sonografer</w:t>
+            </w:r>
           </w:p>
           <w:p>
             <w:pPr>
@@ -8486,7 +7178,14 @@
                 <w:sz w:val="24"/>
                 <w:szCs w:val="24"/>
               </w:rPr>
-              <w:t>Videnskabelig artikel</w:t>
+              <w:t>Videnskabelige Artikler</w:t>
+            </w:r>
+            <w:r>
+              <w:rPr>
+                <w:sz w:val="24"/>
+                <w:szCs w:val="24"/>
+              </w:rPr>
+              <w:t xml:space="preserve"> </w:t>
             </w:r>
           </w:p>
           <w:p>
@@ -8518,35 +7217,7 @@
                 <w:sz w:val="24"/>
                 <w:szCs w:val="24"/>
               </w:rPr>
-              <w:t>Videnskabelige artikler omkring ultralydsundersøgelser i lande der e</w:t>
-            </w:r>
-            <w:r>
-              <w:rPr>
-                <w:sz w:val="24"/>
-                <w:szCs w:val="24"/>
-              </w:rPr>
-              <w:t xml:space="preserve">r sammenlignelige med Danmark. </w:t>
-            </w:r>
-            <w:r>
-              <w:rPr>
-                <w:sz w:val="24"/>
-                <w:szCs w:val="24"/>
-              </w:rPr>
-              <w:t>Artikler der omhandler diagnosticering af sygdomme hos gravide, er blevet ekskluderet.</w:t>
-            </w:r>
-            <w:r>
-              <w:rPr>
-                <w:sz w:val="24"/>
-                <w:szCs w:val="24"/>
-              </w:rPr>
-              <w:t xml:space="preserve"> </w:t>
-            </w:r>
-            <w:r>
-              <w:rPr>
-                <w:sz w:val="24"/>
-                <w:szCs w:val="24"/>
-              </w:rPr>
-              <w:t xml:space="preserve">Artikler der beskriver selve teknikken bag ultralyd, er blevet ekskluderet.  </w:t>
+              <w:t xml:space="preserve">Videnskabelige artikler omkring ultralydsundersøgelser i lande der er sammenlignelige med Danmark. Artikler der omhandler diagnosticering af sygdomme hos gravide, er blevet ekskluderet. Artikler der beskriver selve teknikken bag ultralyd, er blevet ekskluderet.  </w:t>
             </w:r>
           </w:p>
         </w:tc>
@@ -8630,7 +7301,6 @@
                 <w:szCs w:val="24"/>
               </w:rPr>
             </w:pPr>
-            <w:proofErr w:type="spellStart"/>
             <w:r>
               <w:rPr>
                 <w:rFonts w:ascii="Arial" w:hAnsi="Arial" w:cs="Arial"/>
@@ -8639,40 +7309,7 @@
                 <w:szCs w:val="20"/>
                 <w:shd w:val="clear" w:color="auto" w:fill="FFFFFF"/>
               </w:rPr>
-              <w:t>ultrasonics</w:t>
-            </w:r>
-            <w:proofErr w:type="spellEnd"/>
-            <w:r>
-              <w:rPr>
-                <w:rFonts w:ascii="Arial" w:hAnsi="Arial" w:cs="Arial"/>
-                <w:color w:val="000000"/>
-                <w:sz w:val="20"/>
-                <w:szCs w:val="20"/>
-                <w:shd w:val="clear" w:color="auto" w:fill="FFFFFF"/>
-              </w:rPr>
-              <w:t xml:space="preserve"> AND </w:t>
-            </w:r>
-            <w:proofErr w:type="spellStart"/>
-            <w:r>
-              <w:rPr>
-                <w:rFonts w:ascii="Arial" w:hAnsi="Arial" w:cs="Arial"/>
-                <w:color w:val="000000"/>
-                <w:sz w:val="20"/>
-                <w:szCs w:val="20"/>
-                <w:shd w:val="clear" w:color="auto" w:fill="FFFFFF"/>
-              </w:rPr>
-              <w:t>robotic</w:t>
-            </w:r>
-            <w:proofErr w:type="spellEnd"/>
-            <w:r>
-              <w:rPr>
-                <w:rFonts w:ascii="Arial" w:hAnsi="Arial" w:cs="Arial"/>
-                <w:color w:val="000000"/>
-                <w:sz w:val="20"/>
-                <w:szCs w:val="20"/>
-                <w:shd w:val="clear" w:color="auto" w:fill="FFFFFF"/>
-              </w:rPr>
-              <w:t xml:space="preserve"> </w:t>
+              <w:t xml:space="preserve">ultrasonics AND robotic </w:t>
             </w:r>
             <w:r>
               <w:rPr>
@@ -8809,7 +7446,6 @@
                 <w:lang w:val="sv-SE"/>
               </w:rPr>
             </w:pPr>
-            <w:proofErr w:type="spellStart"/>
             <w:r>
               <w:rPr>
                 <w:b/>
@@ -8819,7 +7455,6 @@
               </w:rPr>
               <w:t>PubMed</w:t>
             </w:r>
-            <w:proofErr w:type="spellEnd"/>
           </w:p>
         </w:tc>
         <w:tc>
@@ -9019,17 +7654,8 @@
                 <w:sz w:val="24"/>
                 <w:szCs w:val="24"/>
               </w:rPr>
-              <w:t xml:space="preserve">Gravide og </w:t>
-            </w:r>
-            <w:proofErr w:type="spellStart"/>
-            <w:r>
-              <w:rPr>
-                <w:sz w:val="24"/>
-                <w:szCs w:val="24"/>
-              </w:rPr>
-              <w:t>Sonografer</w:t>
-            </w:r>
-            <w:proofErr w:type="spellEnd"/>
+              <w:t>Gravide og Sonografer</w:t>
+            </w:r>
           </w:p>
           <w:p>
             <w:pPr>
@@ -9052,7 +7678,14 @@
                 <w:sz w:val="24"/>
                 <w:szCs w:val="24"/>
               </w:rPr>
-              <w:t>Videnskabelig artikel</w:t>
+              <w:t>Videnskabelige Artikler</w:t>
+            </w:r>
+            <w:r>
+              <w:rPr>
+                <w:sz w:val="24"/>
+                <w:szCs w:val="24"/>
+              </w:rPr>
+              <w:t xml:space="preserve"> </w:t>
             </w:r>
           </w:p>
           <w:p>
@@ -9084,35 +7717,7 @@
                 <w:sz w:val="24"/>
                 <w:szCs w:val="24"/>
               </w:rPr>
-              <w:t>Videnskabelige artikler omkring ultralydsundersøgelser i lande der e</w:t>
-            </w:r>
-            <w:r>
-              <w:rPr>
-                <w:sz w:val="24"/>
-                <w:szCs w:val="24"/>
-              </w:rPr>
-              <w:t xml:space="preserve">r sammenlignelige med Danmark. </w:t>
-            </w:r>
-            <w:r>
-              <w:rPr>
-                <w:sz w:val="24"/>
-                <w:szCs w:val="24"/>
-              </w:rPr>
-              <w:t>Artikler der omhandler diagnosticering af sygdomme hos gravide, er blevet ekskluderet.</w:t>
-            </w:r>
-            <w:r>
-              <w:rPr>
-                <w:sz w:val="24"/>
-                <w:szCs w:val="24"/>
-              </w:rPr>
-              <w:t xml:space="preserve"> </w:t>
-            </w:r>
-            <w:r>
-              <w:rPr>
-                <w:sz w:val="24"/>
-                <w:szCs w:val="24"/>
-              </w:rPr>
-              <w:t xml:space="preserve">Artikler der beskriver selve teknikken bag ultralyd, er blevet ekskluderet.  </w:t>
+              <w:t xml:space="preserve">Videnskabelige artikler omkring ultralydsundersøgelser i lande der er sammenlignelige med Danmark. Artikler der omhandler diagnosticering af sygdomme hos gravide, er blevet ekskluderet. Artikler der beskriver selve teknikken bag ultralyd, er blevet ekskluderet.  </w:t>
             </w:r>
           </w:p>
         </w:tc>
@@ -9334,7 +7939,6 @@
                 <w:lang w:val="sv-SE"/>
               </w:rPr>
             </w:pPr>
-            <w:proofErr w:type="spellStart"/>
             <w:r>
               <w:rPr>
                 <w:b/>
@@ -9344,7 +7948,6 @@
               </w:rPr>
               <w:t>Cinahl</w:t>
             </w:r>
-            <w:proofErr w:type="spellEnd"/>
           </w:p>
         </w:tc>
         <w:tc>
@@ -9409,16 +8012,7 @@
                 <w:szCs w:val="24"/>
                 <w:lang w:val="sv-SE"/>
               </w:rPr>
-              <w:t>07.04</w:t>
-            </w:r>
-            <w:r>
-              <w:rPr>
-                <w:b/>
-                <w:sz w:val="24"/>
-                <w:szCs w:val="24"/>
-                <w:lang w:val="sv-SE"/>
-              </w:rPr>
-              <w:t>.2016</w:t>
+              <w:t>07.04.2016</w:t>
             </w:r>
           </w:p>
         </w:tc>
@@ -9544,17 +8138,8 @@
                 <w:sz w:val="24"/>
                 <w:szCs w:val="24"/>
               </w:rPr>
-              <w:t xml:space="preserve">Gravide og </w:t>
-            </w:r>
-            <w:proofErr w:type="spellStart"/>
-            <w:r>
-              <w:rPr>
-                <w:sz w:val="24"/>
-                <w:szCs w:val="24"/>
-              </w:rPr>
-              <w:t>Sonografer</w:t>
-            </w:r>
-            <w:proofErr w:type="spellEnd"/>
+              <w:t>Gravide og Sonografer</w:t>
+            </w:r>
           </w:p>
           <w:p>
             <w:pPr>
@@ -9577,7 +8162,14 @@
                 <w:sz w:val="24"/>
                 <w:szCs w:val="24"/>
               </w:rPr>
-              <w:t>Videnskabelig Artikler</w:t>
+              <w:t>Videnskabelige Artikler</w:t>
+            </w:r>
+            <w:r>
+              <w:rPr>
+                <w:sz w:val="24"/>
+                <w:szCs w:val="24"/>
+              </w:rPr>
+              <w:t xml:space="preserve"> </w:t>
             </w:r>
           </w:p>
           <w:p>
@@ -9692,7 +8284,6 @@
                 <w:sz w:val="24"/>
               </w:rPr>
             </w:pPr>
-            <w:proofErr w:type="spellStart"/>
             <w:r>
               <w:rPr>
                 <w:rFonts w:cs="Arial"/>
@@ -9703,7 +8294,6 @@
               </w:rPr>
               <w:t>Robotics</w:t>
             </w:r>
-            <w:proofErr w:type="spellEnd"/>
           </w:p>
         </w:tc>
         <w:tc>
@@ -9747,7 +8337,6 @@
                 <w:szCs w:val="24"/>
               </w:rPr>
             </w:pPr>
-            <w:proofErr w:type="spellStart"/>
             <w:r>
               <w:rPr>
                 <w:rFonts w:cs="Arial"/>
@@ -9756,31 +8345,8 @@
                 <w:szCs w:val="20"/>
                 <w:shd w:val="clear" w:color="auto" w:fill="FFFFFF"/>
               </w:rPr>
-              <w:t>Ultrasonography</w:t>
-            </w:r>
-            <w:proofErr w:type="spellEnd"/>
-            <w:r>
-              <w:rPr>
-                <w:rFonts w:cs="Arial"/>
-                <w:color w:val="000000"/>
-                <w:sz w:val="24"/>
-                <w:szCs w:val="20"/>
-                <w:shd w:val="clear" w:color="auto" w:fill="FFFFFF"/>
-              </w:rPr>
-              <w:t xml:space="preserve">, </w:t>
-            </w:r>
-            <w:proofErr w:type="spellStart"/>
-            <w:r>
-              <w:rPr>
-                <w:rFonts w:cs="Arial"/>
-                <w:color w:val="000000"/>
-                <w:sz w:val="24"/>
-                <w:szCs w:val="20"/>
-                <w:shd w:val="clear" w:color="auto" w:fill="FFFFFF"/>
-              </w:rPr>
-              <w:t>Prenatal</w:t>
-            </w:r>
-            <w:proofErr w:type="spellEnd"/>
+              <w:t>Ultrasonography, Prenatal</w:t>
+            </w:r>
           </w:p>
         </w:tc>
         <w:tc>
@@ -9825,7 +8391,6 @@
                 <w:szCs w:val="24"/>
               </w:rPr>
             </w:pPr>
-            <w:proofErr w:type="spellStart"/>
             <w:r>
               <w:rPr>
                 <w:rFonts w:cs="Arial"/>
@@ -9834,53 +8399,8 @@
                 <w:szCs w:val="20"/>
                 <w:shd w:val="clear" w:color="auto" w:fill="FFFFFF"/>
               </w:rPr>
-              <w:t>Robotics</w:t>
-            </w:r>
-            <w:proofErr w:type="spellEnd"/>
-            <w:r>
-              <w:rPr>
-                <w:rFonts w:cs="Arial"/>
-                <w:color w:val="000000"/>
-                <w:sz w:val="24"/>
-                <w:szCs w:val="20"/>
-                <w:shd w:val="clear" w:color="auto" w:fill="FFFFFF"/>
-              </w:rPr>
-              <w:t xml:space="preserve"> AND </w:t>
-            </w:r>
-            <w:proofErr w:type="spellStart"/>
-            <w:r>
-              <w:rPr>
-                <w:rFonts w:cs="Arial"/>
-                <w:color w:val="000000"/>
-                <w:sz w:val="24"/>
-                <w:szCs w:val="20"/>
-                <w:shd w:val="clear" w:color="auto" w:fill="FFFFFF"/>
-              </w:rPr>
-              <w:t>Ultrasonography</w:t>
-            </w:r>
-            <w:proofErr w:type="spellEnd"/>
-            <w:r>
-              <w:rPr>
-                <w:rFonts w:cs="Arial"/>
-                <w:color w:val="000000"/>
-                <w:sz w:val="24"/>
-                <w:szCs w:val="20"/>
-                <w:shd w:val="clear" w:color="auto" w:fill="FFFFFF"/>
-              </w:rPr>
-              <w:t xml:space="preserve">, </w:t>
-            </w:r>
-            <w:proofErr w:type="spellStart"/>
-            <w:r>
-              <w:rPr>
-                <w:rFonts w:cs="Arial"/>
-                <w:color w:val="000000"/>
-                <w:sz w:val="24"/>
-                <w:szCs w:val="20"/>
-                <w:shd w:val="clear" w:color="auto" w:fill="FFFFFF"/>
-              </w:rPr>
-              <w:t>Prenatal</w:t>
-            </w:r>
-            <w:proofErr w:type="spellEnd"/>
+              <w:t>Robotics AND Ultrasonography, Prenatal</w:t>
+            </w:r>
           </w:p>
         </w:tc>
         <w:tc>
@@ -9925,7 +8445,6 @@
                 <w:szCs w:val="24"/>
               </w:rPr>
             </w:pPr>
-            <w:proofErr w:type="spellStart"/>
             <w:r>
               <w:rPr>
                 <w:rFonts w:cs="Arial"/>
@@ -9936,7 +8455,6 @@
               </w:rPr>
               <w:t>Ultrasonography</w:t>
             </w:r>
-            <w:proofErr w:type="spellEnd"/>
           </w:p>
         </w:tc>
         <w:tc>
@@ -9979,7 +8497,6 @@
                 <w:lang w:val="en-US"/>
               </w:rPr>
             </w:pPr>
-            <w:proofErr w:type="spellStart"/>
             <w:r>
               <w:rPr>
                 <w:rFonts w:cs="Arial"/>
@@ -9988,31 +8505,8 @@
                 <w:szCs w:val="20"/>
                 <w:shd w:val="clear" w:color="auto" w:fill="FFFFFF"/>
               </w:rPr>
-              <w:t>Robotics</w:t>
-            </w:r>
-            <w:proofErr w:type="spellEnd"/>
-            <w:r>
-              <w:rPr>
-                <w:rFonts w:cs="Arial"/>
-                <w:color w:val="000000"/>
-                <w:sz w:val="24"/>
-                <w:szCs w:val="20"/>
-                <w:shd w:val="clear" w:color="auto" w:fill="FFFFFF"/>
-              </w:rPr>
-              <w:t xml:space="preserve"> AND </w:t>
-            </w:r>
-            <w:proofErr w:type="spellStart"/>
-            <w:r>
-              <w:rPr>
-                <w:rFonts w:cs="Arial"/>
-                <w:color w:val="000000"/>
-                <w:sz w:val="24"/>
-                <w:szCs w:val="20"/>
-                <w:shd w:val="clear" w:color="auto" w:fill="FFFFFF"/>
-              </w:rPr>
-              <w:t>Ultrasonography</w:t>
-            </w:r>
-            <w:proofErr w:type="spellEnd"/>
+              <w:t>Robotics AND Ultrasonography</w:t>
+            </w:r>
           </w:p>
         </w:tc>
         <w:tc>
@@ -10063,20 +8557,8 @@
                 <w:szCs w:val="20"/>
                 <w:shd w:val="clear" w:color="auto" w:fill="FFFFFF"/>
               </w:rPr>
-              <w:t xml:space="preserve">Remote </w:t>
-            </w:r>
-            <w:proofErr w:type="spellStart"/>
-            <w:r>
-              <w:rPr>
-                <w:rFonts w:cs="Arial"/>
-                <w:color w:val="000000"/>
-                <w:sz w:val="24"/>
-                <w:szCs w:val="20"/>
-                <w:shd w:val="clear" w:color="auto" w:fill="FFFFFF"/>
-              </w:rPr>
-              <w:t>Consultation</w:t>
-            </w:r>
-            <w:proofErr w:type="spellEnd"/>
+              <w:t>Remote Consultation</w:t>
+            </w:r>
           </w:p>
         </w:tc>
         <w:tc>
@@ -10162,8 +8644,6 @@
           <w:lang w:val="en-US"/>
         </w:rPr>
       </w:pPr>
-      <w:bookmarkStart w:id="0" w:name="_GoBack"/>
-      <w:bookmarkEnd w:id="0"/>
     </w:p>
     <w:p>
       <w:pPr>
@@ -10184,7 +8664,7 @@
 </file>
 
 <file path=word/endnotes.xml><?xml version="1.0" encoding="utf-8"?>
-<w:endnotes xmlns:wpc="http://schemas.microsoft.com/office/word/2010/wordprocessingCanvas" xmlns:mc="http://schemas.openxmlformats.org/markup-compatibility/2006" xmlns:o="urn:schemas-microsoft-com:office:office" xmlns:r="http://schemas.openxmlformats.org/officeDocument/2006/relationships" xmlns:m="http://schemas.openxmlformats.org/officeDocument/2006/math" xmlns:v="urn:schemas-microsoft-com:vml" xmlns:wp14="http://schemas.microsoft.com/office/word/2010/wordprocessingDrawing" xmlns:wp="http://schemas.openxmlformats.org/drawingml/2006/wordprocessingDrawing" xmlns:w10="urn:schemas-microsoft-com:office:word" xmlns:w="http://schemas.openxmlformats.org/wordprocessingml/2006/main" xmlns:w14="http://schemas.microsoft.com/office/word/2010/wordml" xmlns:wpg="http://schemas.microsoft.com/office/word/2010/wordprocessingGroup" xmlns:wpi="http://schemas.microsoft.com/office/word/2010/wordprocessingInk" xmlns:wne="http://schemas.microsoft.com/office/word/2006/wordml" xmlns:wps="http://schemas.microsoft.com/office/word/2010/wordprocessingShape" mc:Ignorable="w14 wp14">
+<w:endnotes xmlns:wpc="http://schemas.microsoft.com/office/word/2010/wordprocessingCanvas" xmlns:mc="http://schemas.openxmlformats.org/markup-compatibility/2006" xmlns:o="urn:schemas-microsoft-com:office:office" xmlns:r="http://schemas.openxmlformats.org/officeDocument/2006/relationships" xmlns:m="http://schemas.openxmlformats.org/officeDocument/2006/math" xmlns:v="urn:schemas-microsoft-com:vml" xmlns:wp14="http://schemas.microsoft.com/office/word/2010/wordprocessingDrawing" xmlns:wp="http://schemas.openxmlformats.org/drawingml/2006/wordprocessingDrawing" xmlns:w10="urn:schemas-microsoft-com:office:word" xmlns:w="http://schemas.openxmlformats.org/wordprocessingml/2006/main" xmlns:w14="http://schemas.microsoft.com/office/word/2010/wordml" xmlns:w15="http://schemas.microsoft.com/office/word/2012/wordml" xmlns:wpg="http://schemas.microsoft.com/office/word/2010/wordprocessingGroup" xmlns:wpi="http://schemas.microsoft.com/office/word/2010/wordprocessingInk" xmlns:wne="http://schemas.microsoft.com/office/word/2006/wordml" xmlns:wps="http://schemas.microsoft.com/office/word/2010/wordprocessingShape" mc:Ignorable="w14 w15 wp14">
   <w:endnote w:type="separator" w:id="-1">
     <w:p>
       <w:pPr>
@@ -10209,7 +8689,7 @@
 </file>
 
 <file path=word/footnotes.xml><?xml version="1.0" encoding="utf-8"?>
-<w:footnotes xmlns:wpc="http://schemas.microsoft.com/office/word/2010/wordprocessingCanvas" xmlns:mc="http://schemas.openxmlformats.org/markup-compatibility/2006" xmlns:o="urn:schemas-microsoft-com:office:office" xmlns:r="http://schemas.openxmlformats.org/officeDocument/2006/relationships" xmlns:m="http://schemas.openxmlformats.org/officeDocument/2006/math" xmlns:v="urn:schemas-microsoft-com:vml" xmlns:wp14="http://schemas.microsoft.com/office/word/2010/wordprocessingDrawing" xmlns:wp="http://schemas.openxmlformats.org/drawingml/2006/wordprocessingDrawing" xmlns:w10="urn:schemas-microsoft-com:office:word" xmlns:w="http://schemas.openxmlformats.org/wordprocessingml/2006/main" xmlns:w14="http://schemas.microsoft.com/office/word/2010/wordml" xmlns:wpg="http://schemas.microsoft.com/office/word/2010/wordprocessingGroup" xmlns:wpi="http://schemas.microsoft.com/office/word/2010/wordprocessingInk" xmlns:wne="http://schemas.microsoft.com/office/word/2006/wordml" xmlns:wps="http://schemas.microsoft.com/office/word/2010/wordprocessingShape" mc:Ignorable="w14 wp14">
+<w:footnotes xmlns:wpc="http://schemas.microsoft.com/office/word/2010/wordprocessingCanvas" xmlns:mc="http://schemas.openxmlformats.org/markup-compatibility/2006" xmlns:o="urn:schemas-microsoft-com:office:office" xmlns:r="http://schemas.openxmlformats.org/officeDocument/2006/relationships" xmlns:m="http://schemas.openxmlformats.org/officeDocument/2006/math" xmlns:v="urn:schemas-microsoft-com:vml" xmlns:wp14="http://schemas.microsoft.com/office/word/2010/wordprocessingDrawing" xmlns:wp="http://schemas.openxmlformats.org/drawingml/2006/wordprocessingDrawing" xmlns:w10="urn:schemas-microsoft-com:office:word" xmlns:w="http://schemas.openxmlformats.org/wordprocessingml/2006/main" xmlns:w14="http://schemas.microsoft.com/office/word/2010/wordml" xmlns:w15="http://schemas.microsoft.com/office/word/2012/wordml" xmlns:wpg="http://schemas.microsoft.com/office/word/2010/wordprocessingGroup" xmlns:wpi="http://schemas.microsoft.com/office/word/2010/wordprocessingInk" xmlns:wne="http://schemas.microsoft.com/office/word/2006/wordml" xmlns:wps="http://schemas.microsoft.com/office/word/2010/wordprocessingShape" mc:Ignorable="w14 w15 wp14">
   <w:footnote w:type="separator" w:id="-1">
     <w:p>
       <w:pPr>
@@ -10234,7 +8714,7 @@
 </file>
 
 <file path=word/styles.xml><?xml version="1.0" encoding="utf-8"?>
-<w:styles xmlns:mc="http://schemas.openxmlformats.org/markup-compatibility/2006" xmlns:r="http://schemas.openxmlformats.org/officeDocument/2006/relationships" xmlns:w="http://schemas.openxmlformats.org/wordprocessingml/2006/main" xmlns:w14="http://schemas.microsoft.com/office/word/2010/wordml" mc:Ignorable="w14">
+<w:styles xmlns:mc="http://schemas.openxmlformats.org/markup-compatibility/2006" xmlns:r="http://schemas.openxmlformats.org/officeDocument/2006/relationships" xmlns:w="http://schemas.openxmlformats.org/wordprocessingml/2006/main" xmlns:w14="http://schemas.microsoft.com/office/word/2010/wordml" xmlns:w15="http://schemas.microsoft.com/office/word/2012/wordml" mc:Ignorable="w14 w15">
   <w:docDefaults>
     <w:rPrDefault>
       <w:rPr>
@@ -10250,785 +8730,378 @@
       </w:pPr>
     </w:pPrDefault>
   </w:docDefaults>
-  <w:latentStyles w:defLockedState="0" w:defUIPriority="99" w:defSemiHidden="1" w:defUnhideWhenUsed="1" w:defQFormat="0" w:count="267">
-    <w:lsdException w:name="Normal" w:semiHidden="0" w:uiPriority="0" w:unhideWhenUsed="0" w:qFormat="1"/>
-    <w:lsdException w:name="heading 1" w:semiHidden="0" w:uiPriority="9" w:unhideWhenUsed="0" w:qFormat="1"/>
-    <w:lsdException w:name="heading 2" w:uiPriority="9" w:qFormat="1"/>
-    <w:lsdException w:name="heading 3" w:uiPriority="9" w:qFormat="1"/>
-    <w:lsdException w:name="heading 4" w:uiPriority="9" w:qFormat="1"/>
-    <w:lsdException w:name="heading 5" w:uiPriority="9" w:qFormat="1"/>
-    <w:lsdException w:name="heading 6" w:uiPriority="9" w:qFormat="1"/>
-    <w:lsdException w:name="heading 7" w:uiPriority="9" w:qFormat="1"/>
-    <w:lsdException w:name="heading 8" w:uiPriority="9" w:qFormat="1"/>
-    <w:lsdException w:name="heading 9" w:uiPriority="9" w:qFormat="1"/>
-    <w:lsdException w:name="toc 1" w:uiPriority="39"/>
-    <w:lsdException w:name="toc 2" w:uiPriority="39"/>
-    <w:lsdException w:name="toc 3" w:uiPriority="39"/>
-    <w:lsdException w:name="toc 4" w:uiPriority="39"/>
-    <w:lsdException w:name="toc 5" w:uiPriority="39"/>
-    <w:lsdException w:name="toc 6" w:uiPriority="39"/>
-    <w:lsdException w:name="toc 7" w:uiPriority="39"/>
-    <w:lsdException w:name="toc 8" w:uiPriority="39"/>
-    <w:lsdException w:name="toc 9" w:uiPriority="39"/>
-    <w:lsdException w:name="caption" w:uiPriority="35" w:qFormat="1"/>
-    <w:lsdException w:name="Title" w:semiHidden="0" w:uiPriority="10" w:unhideWhenUsed="0" w:qFormat="1"/>
-    <w:lsdException w:name="Default Paragraph Font" w:uiPriority="1"/>
-    <w:lsdException w:name="Subtitle" w:semiHidden="0" w:uiPriority="11" w:unhideWhenUsed="0" w:qFormat="1"/>
-    <w:lsdException w:name="Strong" w:semiHidden="0" w:uiPriority="22" w:unhideWhenUsed="0" w:qFormat="1"/>
-    <w:lsdException w:name="Emphasis" w:semiHidden="0" w:uiPriority="20" w:unhideWhenUsed="0" w:qFormat="1"/>
-    <w:lsdException w:name="Table Grid" w:semiHidden="0" w:uiPriority="59" w:unhideWhenUsed="0"/>
-    <w:lsdException w:name="Placeholder Text" w:unhideWhenUsed="0"/>
-    <w:lsdException w:name="No Spacing" w:semiHidden="0" w:uiPriority="1" w:unhideWhenUsed="0" w:qFormat="1"/>
-    <w:lsdException w:name="Light Shading" w:semiHidden="0" w:uiPriority="60" w:unhideWhenUsed="0"/>
-    <w:lsdException w:name="Light List" w:semiHidden="0" w:uiPriority="61" w:unhideWhenUsed="0"/>
-    <w:lsdException w:name="Light Grid" w:semiHidden="0" w:uiPriority="62" w:unhideWhenUsed="0"/>
-    <w:lsdException w:name="Medium Shading 1" w:semiHidden="0" w:uiPriority="63" w:unhideWhenUsed="0"/>
-    <w:lsdException w:name="Medium Shading 2" w:semiHidden="0" w:uiPriority="64" w:unhideWhenUsed="0"/>
-    <w:lsdException w:name="Medium List 1" w:semiHidden="0" w:uiPriority="65" w:unhideWhenUsed="0"/>
-    <w:lsdException w:name="Medium List 2" w:semiHidden="0" w:uiPriority="66" w:unhideWhenUsed="0"/>
-    <w:lsdException w:name="Medium Grid 1" w:semiHidden="0" w:uiPriority="67" w:unhideWhenUsed="0"/>
-    <w:lsdException w:name="Medium Grid 2" w:semiHidden="0" w:uiPriority="68" w:unhideWhenUsed="0"/>
-    <w:lsdException w:name="Medium Grid 3" w:semiHidden="0" w:uiPriority="69" w:unhideWhenUsed="0"/>
-    <w:lsdException w:name="Dark List" w:semiHidden="0" w:uiPriority="70" w:unhideWhenUsed="0"/>
-    <w:lsdException w:name="Colorful Shading" w:semiHidden="0" w:uiPriority="71" w:unhideWhenUsed="0"/>
-    <w:lsdException w:name="Colorful List" w:semiHidden="0" w:uiPriority="72" w:unhideWhenUsed="0"/>
-    <w:lsdException w:name="Colorful Grid" w:semiHidden="0" w:uiPriority="73" w:unhideWhenUsed="0"/>
-    <w:lsdException w:name="Light Shading Accent 1" w:semiHidden="0" w:uiPriority="60" w:unhideWhenUsed="0"/>
-    <w:lsdException w:name="Light List Accent 1" w:semiHidden="0" w:uiPriority="61" w:unhideWhenUsed="0"/>
-    <w:lsdException w:name="Light Grid Accent 1" w:semiHidden="0" w:uiPriority="62" w:unhideWhenUsed="0"/>
-    <w:lsdException w:name="Medium Shading 1 Accent 1" w:semiHidden="0" w:uiPriority="63" w:unhideWhenUsed="0"/>
-    <w:lsdException w:name="Medium Shading 2 Accent 1" w:semiHidden="0" w:uiPriority="64" w:unhideWhenUsed="0"/>
-    <w:lsdException w:name="Medium List 1 Accent 1" w:semiHidden="0" w:uiPriority="65" w:unhideWhenUsed="0"/>
-    <w:lsdException w:name="Revision" w:unhideWhenUsed="0"/>
-    <w:lsdException w:name="List Paragraph" w:semiHidden="0" w:uiPriority="34" w:unhideWhenUsed="0" w:qFormat="1"/>
-    <w:lsdException w:name="Quote" w:semiHidden="0" w:uiPriority="29" w:unhideWhenUsed="0" w:qFormat="1"/>
-    <w:lsdException w:name="Intense Quote" w:semiHidden="0" w:uiPriority="30" w:unhideWhenUsed="0" w:qFormat="1"/>
-    <w:lsdException w:name="Medium List 2 Accent 1" w:semiHidden="0" w:uiPriority="66" w:unhideWhenUsed="0"/>
-    <w:lsdException w:name="Medium Grid 1 Accent 1" w:semiHidden="0" w:uiPriority="67" w:unhideWhenUsed="0"/>
-    <w:lsdException w:name="Medium Grid 2 Accent 1" w:semiHidden="0" w:uiPriority="68" w:unhideWhenUsed="0"/>
-    <w:lsdException w:name="Medium Grid 3 Accent 1" w:semiHidden="0" w:uiPriority="69" w:unhideWhenUsed="0"/>
-    <w:lsdException w:name="Dark List Accent 1" w:semiHidden="0" w:uiPriority="70" w:unhideWhenUsed="0"/>
-    <w:lsdException w:name="Colorful Shading Accent 1" w:semiHidden="0" w:uiPriority="71" w:unhideWhenUsed="0"/>
-    <w:lsdException w:name="Colorful List Accent 1" w:semiHidden="0" w:uiPriority="72" w:unhideWhenUsed="0"/>
-    <w:lsdException w:name="Colorful Grid Accent 1" w:semiHidden="0" w:uiPriority="73" w:unhideWhenUsed="0"/>
-    <w:lsdException w:name="Light Shading Accent 2" w:semiHidden="0" w:uiPriority="60" w:unhideWhenUsed="0"/>
-    <w:lsdException w:name="Light List Accent 2" w:semiHidden="0" w:uiPriority="61" w:unhideWhenUsed="0"/>
-    <w:lsdException w:name="Light Grid Accent 2" w:semiHidden="0" w:uiPriority="62" w:unhideWhenUsed="0"/>
-    <w:lsdException w:name="Medium Shading 1 Accent 2" w:semiHidden="0" w:uiPriority="63" w:unhideWhenUsed="0"/>
-    <w:lsdException w:name="Medium Shading 2 Accent 2" w:semiHidden="0" w:uiPriority="64" w:unhideWhenUsed="0"/>
-    <w:lsdException w:name="Medium List 1 Accent 2" w:semiHidden="0" w:uiPriority="65" w:unhideWhenUsed="0"/>
-    <w:lsdException w:name="Medium List 2 Accent 2" w:semiHidden="0" w:uiPriority="66" w:unhideWhenUsed="0"/>
-    <w:lsdException w:name="Medium Grid 1 Accent 2" w:semiHidden="0" w:uiPriority="67" w:unhideWhenUsed="0"/>
-    <w:lsdException w:name="Medium Grid 2 Accent 2" w:semiHidden="0" w:uiPriority="68" w:unhideWhenUsed="0"/>
-    <w:lsdException w:name="Medium Grid 3 Accent 2" w:semiHidden="0" w:uiPriority="69" w:unhideWhenUsed="0"/>
-    <w:lsdException w:name="Dark List Accent 2" w:semiHidden="0" w:uiPriority="70" w:unhideWhenUsed="0"/>
-    <w:lsdException w:name="Colorful Shading Accent 2" w:semiHidden="0" w:uiPriority="71" w:unhideWhenUsed="0"/>
-    <w:lsdException w:name="Colorful List Accent 2" w:semiHidden="0" w:uiPriority="72" w:unhideWhenUsed="0"/>
-    <w:lsdException w:name="Colorful Grid Accent 2" w:semiHidden="0" w:uiPriority="73" w:unhideWhenUsed="0"/>
-    <w:lsdException w:name="Light Shading Accent 3" w:semiHidden="0" w:uiPriority="60" w:unhideWhenUsed="0"/>
-    <w:lsdException w:name="Light List Accent 3" w:semiHidden="0" w:uiPriority="61" w:unhideWhenUsed="0"/>
-    <w:lsdException w:name="Light Grid Accent 3" w:semiHidden="0" w:uiPriority="62" w:unhideWhenUsed="0"/>
-    <w:lsdException w:name="Medium Shading 1 Accent 3" w:semiHidden="0" w:uiPriority="63" w:unhideWhenUsed="0"/>
-    <w:lsdException w:name="Medium Shading 2 Accent 3" w:semiHidden="0" w:uiPriority="64" w:unhideWhenUsed="0"/>
-    <w:lsdException w:name="Medium List 1 Accent 3" w:semiHidden="0" w:uiPriority="65" w:unhideWhenUsed="0"/>
-    <w:lsdException w:name="Medium List 2 Accent 3" w:semiHidden="0" w:uiPriority="66" w:unhideWhenUsed="0"/>
-    <w:lsdException w:name="Medium Grid 1 Accent 3" w:semiHidden="0" w:uiPriority="67" w:unhideWhenUsed="0"/>
-    <w:lsdException w:name="Medium Grid 2 Accent 3" w:semiHidden="0" w:uiPriority="68" w:unhideWhenUsed="0"/>
-    <w:lsdException w:name="Medium Grid 3 Accent 3" w:semiHidden="0" w:uiPriority="69" w:unhideWhenUsed="0"/>
-    <w:lsdException w:name="Dark List Accent 3" w:semiHidden="0" w:uiPriority="70" w:unhideWhenUsed="0"/>
-    <w:lsdException w:name="Colorful Shading Accent 3" w:semiHidden="0" w:uiPriority="71" w:unhideWhenUsed="0"/>
-    <w:lsdException w:name="Colorful List Accent 3" w:semiHidden="0" w:uiPriority="72" w:unhideWhenUsed="0"/>
-    <w:lsdException w:name="Colorful Grid Accent 3" w:semiHidden="0" w:uiPriority="73" w:unhideWhenUsed="0"/>
-    <w:lsdException w:name="Light Shading Accent 4" w:semiHidden="0" w:uiPriority="60" w:unhideWhenUsed="0"/>
-    <w:lsdException w:name="Light List Accent 4" w:semiHidden="0" w:uiPriority="61" w:unhideWhenUsed="0"/>
-    <w:lsdException w:name="Light Grid Accent 4" w:semiHidden="0" w:uiPriority="62" w:unhideWhenUsed="0"/>
-    <w:lsdException w:name="Medium Shading 1 Accent 4" w:semiHidden="0" w:uiPriority="63" w:unhideWhenUsed="0"/>
-    <w:lsdException w:name="Medium Shading 2 Accent 4" w:semiHidden="0" w:uiPriority="64" w:unhideWhenUsed="0"/>
-    <w:lsdException w:name="Medium List 1 Accent 4" w:semiHidden="0" w:uiPriority="65" w:unhideWhenUsed="0"/>
-    <w:lsdException w:name="Medium List 2 Accent 4" w:semiHidden="0" w:uiPriority="66" w:unhideWhenUsed="0"/>
-    <w:lsdException w:name="Medium Grid 1 Accent 4" w:semiHidden="0" w:uiPriority="67" w:unhideWhenUsed="0"/>
-    <w:lsdException w:name="Medium Grid 2 Accent 4" w:semiHidden="0" w:uiPriority="68" w:unhideWhenUsed="0"/>
-    <w:lsdException w:name="Medium Grid 3 Accent 4" w:semiHidden="0" w:uiPriority="69" w:unhideWhenUsed="0"/>
-    <w:lsdException w:name="Dark List Accent 4" w:semiHidden="0" w:uiPriority="70" w:unhideWhenUsed="0"/>
-    <w:lsdException w:name="Colorful Shading Accent 4" w:semiHidden="0" w:uiPriority="71" w:unhideWhenUsed="0"/>
-    <w:lsdException w:name="Colorful List Accent 4" w:semiHidden="0" w:uiPriority="72" w:unhideWhenUsed="0"/>
-    <w:lsdException w:name="Colorful Grid Accent 4" w:semiHidden="0" w:uiPriority="73" w:unhideWhenUsed="0"/>
-    <w:lsdException w:name="Light Shading Accent 5" w:semiHidden="0" w:uiPriority="60" w:unhideWhenUsed="0"/>
-    <w:lsdException w:name="Light List Accent 5" w:semiHidden="0" w:uiPriority="61" w:unhideWhenUsed="0"/>
-    <w:lsdException w:name="Light Grid Accent 5" w:semiHidden="0" w:uiPriority="62" w:unhideWhenUsed="0"/>
-    <w:lsdException w:name="Medium Shading 1 Accent 5" w:semiHidden="0" w:uiPriority="63" w:unhideWhenUsed="0"/>
-    <w:lsdException w:name="Medium Shading 2 Accent 5" w:semiHidden="0" w:uiPriority="64" w:unhideWhenUsed="0"/>
-    <w:lsdException w:name="Medium List 1 Accent 5" w:semiHidden="0" w:uiPriority="65" w:unhideWhenUsed="0"/>
-    <w:lsdException w:name="Medium List 2 Accent 5" w:semiHidden="0" w:uiPriority="66" w:unhideWhenUsed="0"/>
-    <w:lsdException w:name="Medium Grid 1 Accent 5" w:semiHidden="0" w:uiPriority="67" w:unhideWhenUsed="0"/>
-    <w:lsdException w:name="Medium Grid 2 Accent 5" w:semiHidden="0" w:uiPriority="68" w:unhideWhenUsed="0"/>
-    <w:lsdException w:name="Medium Grid 3 Accent 5" w:semiHidden="0" w:uiPriority="69" w:unhideWhenUsed="0"/>
-    <w:lsdException w:name="Dark List Accent 5" w:semiHidden="0" w:uiPriority="70" w:unhideWhenUsed="0"/>
-    <w:lsdException w:name="Colorful Shading Accent 5" w:semiHidden="0" w:uiPriority="71" w:unhideWhenUsed="0"/>
-    <w:lsdException w:name="Colorful List Accent 5" w:semiHidden="0" w:uiPriority="72" w:unhideWhenUsed="0"/>
-    <w:lsdException w:name="Colorful Grid Accent 5" w:semiHidden="0" w:uiPriority="73" w:unhideWhenUsed="0"/>
-    <w:lsdException w:name="Light Shading Accent 6" w:semiHidden="0" w:uiPriority="60" w:unhideWhenUsed="0"/>
-    <w:lsdException w:name="Light List Accent 6" w:semiHidden="0" w:uiPriority="61" w:unhideWhenUsed="0"/>
-    <w:lsdException w:name="Light Grid Accent 6" w:semiHidden="0" w:uiPriority="62" w:unhideWhenUsed="0"/>
-    <w:lsdException w:name="Medium Shading 1 Accent 6" w:semiHidden="0" w:uiPriority="63" w:unhideWhenUsed="0"/>
-    <w:lsdException w:name="Medium Shading 2 Accent 6" w:semiHidden="0" w:uiPriority="64" w:unhideWhenUsed="0"/>
-    <w:lsdException w:name="Medium List 1 Accent 6" w:semiHidden="0" w:uiPriority="65" w:unhideWhenUsed="0"/>
-    <w:lsdException w:name="Medium List 2 Accent 6" w:semiHidden="0" w:uiPriority="66" w:unhideWhenUsed="0"/>
-    <w:lsdException w:name="Medium Grid 1 Accent 6" w:semiHidden="0" w:uiPriority="67" w:unhideWhenUsed="0"/>
-    <w:lsdException w:name="Medium Grid 2 Accent 6" w:semiHidden="0" w:uiPriority="68" w:unhideWhenUsed="0"/>
-    <w:lsdException w:name="Medium Grid 3 Accent 6" w:semiHidden="0" w:uiPriority="69" w:unhideWhenUsed="0"/>
-    <w:lsdException w:name="Dark List Accent 6" w:semiHidden="0" w:uiPriority="70" w:unhideWhenUsed="0"/>
-    <w:lsdException w:name="Colorful Shading Accent 6" w:semiHidden="0" w:uiPriority="71" w:unhideWhenUsed="0"/>
-    <w:lsdException w:name="Colorful List Accent 6" w:semiHidden="0" w:uiPriority="72" w:unhideWhenUsed="0"/>
-    <w:lsdException w:name="Colorful Grid Accent 6" w:semiHidden="0" w:uiPriority="73" w:unhideWhenUsed="0"/>
-    <w:lsdException w:name="Subtle Emphasis" w:semiHidden="0" w:uiPriority="19" w:unhideWhenUsed="0" w:qFormat="1"/>
-    <w:lsdException w:name="Intense Emphasis" w:semiHidden="0" w:uiPriority="21" w:unhideWhenUsed="0" w:qFormat="1"/>
-    <w:lsdException w:name="Subtle Reference" w:semiHidden="0" w:uiPriority="31" w:unhideWhenUsed="0" w:qFormat="1"/>
-    <w:lsdException w:name="Intense Reference" w:semiHidden="0" w:uiPriority="32" w:unhideWhenUsed="0" w:qFormat="1"/>
-    <w:lsdException w:name="Book Title" w:semiHidden="0" w:uiPriority="33" w:unhideWhenUsed="0" w:qFormat="1"/>
-    <w:lsdException w:name="Bibliography" w:uiPriority="37"/>
-    <w:lsdException w:name="TOC Heading" w:uiPriority="39" w:qFormat="1"/>
-  </w:latentStyles>
-  <w:style w:type="paragraph" w:default="1" w:styleId="Normal">
-    <w:name w:val="Normal"/>
-    <w:qFormat/>
-  </w:style>
-  <w:style w:type="paragraph" w:styleId="Overskrift1">
-    <w:name w:val="heading 1"/>
-    <w:basedOn w:val="Normal"/>
-    <w:next w:val="Normal"/>
-    <w:link w:val="Overskrift1Tegn"/>
-    <w:uiPriority w:val="9"/>
-    <w:qFormat/>
-    <w:rsid w:val="00C72AAF"/>
-    <w:pPr>
-      <w:keepNext/>
-      <w:keepLines/>
-      <w:spacing w:before="480" w:after="0"/>
-      <w:outlineLvl w:val="0"/>
-    </w:pPr>
-    <w:rPr>
-      <w:rFonts w:asciiTheme="majorHAnsi" w:eastAsiaTheme="majorEastAsia" w:hAnsiTheme="majorHAnsi" w:cstheme="majorBidi"/>
-      <w:b/>
-      <w:bCs/>
-      <w:color w:val="365F91" w:themeColor="accent1" w:themeShade="BF"/>
-      <w:sz w:val="28"/>
-      <w:szCs w:val="28"/>
-    </w:rPr>
-  </w:style>
-  <w:style w:type="paragraph" w:styleId="Overskrift2">
-    <w:name w:val="heading 2"/>
-    <w:basedOn w:val="Normal"/>
-    <w:next w:val="Normal"/>
-    <w:link w:val="Overskrift2Tegn"/>
-    <w:uiPriority w:val="9"/>
-    <w:unhideWhenUsed/>
-    <w:qFormat/>
-    <w:rsid w:val="00942D3D"/>
-    <w:pPr>
-      <w:keepNext/>
-      <w:keepLines/>
-      <w:spacing w:before="200" w:after="0"/>
-      <w:outlineLvl w:val="1"/>
-    </w:pPr>
-    <w:rPr>
-      <w:rFonts w:asciiTheme="majorHAnsi" w:eastAsiaTheme="majorEastAsia" w:hAnsiTheme="majorHAnsi" w:cstheme="majorBidi"/>
-      <w:b/>
-      <w:bCs/>
-      <w:color w:val="4F81BD" w:themeColor="accent1"/>
-      <w:sz w:val="26"/>
-      <w:szCs w:val="26"/>
-    </w:rPr>
-  </w:style>
-  <w:style w:type="character" w:default="1" w:styleId="Standardskrifttypeiafsnit">
-    <w:name w:val="Default Paragraph Font"/>
-    <w:uiPriority w:val="1"/>
-    <w:semiHidden/>
-    <w:unhideWhenUsed/>
-  </w:style>
-  <w:style w:type="table" w:default="1" w:styleId="Tabel-Normal">
-    <w:name w:val="Normal Table"/>
-    <w:uiPriority w:val="99"/>
-    <w:semiHidden/>
-    <w:unhideWhenUsed/>
-    <w:tblPr>
-      <w:tblInd w:w="0" w:type="dxa"/>
-      <w:tblCellMar>
-        <w:top w:w="0" w:type="dxa"/>
-        <w:left w:w="108" w:type="dxa"/>
-        <w:bottom w:w="0" w:type="dxa"/>
-        <w:right w:w="108" w:type="dxa"/>
-      </w:tblCellMar>
-    </w:tblPr>
-  </w:style>
-  <w:style w:type="numbering" w:default="1" w:styleId="Ingenoversigt">
-    <w:name w:val="No List"/>
-    <w:uiPriority w:val="99"/>
-    <w:semiHidden/>
-    <w:unhideWhenUsed/>
-  </w:style>
-  <w:style w:type="character" w:customStyle="1" w:styleId="Overskrift1Tegn">
-    <w:name w:val="Overskrift 1 Tegn"/>
-    <w:basedOn w:val="Standardskrifttypeiafsnit"/>
-    <w:link w:val="Overskrift1"/>
-    <w:uiPriority w:val="9"/>
-    <w:rsid w:val="00C72AAF"/>
-    <w:rPr>
-      <w:rFonts w:asciiTheme="majorHAnsi" w:eastAsiaTheme="majorEastAsia" w:hAnsiTheme="majorHAnsi" w:cstheme="majorBidi"/>
-      <w:b/>
-      <w:bCs/>
-      <w:color w:val="365F91" w:themeColor="accent1" w:themeShade="BF"/>
-      <w:sz w:val="28"/>
-      <w:szCs w:val="28"/>
-    </w:rPr>
-  </w:style>
-  <w:style w:type="table" w:styleId="Mediumskygge1-fremhvningsfarve5">
-    <w:name w:val="Medium Shading 1 Accent 5"/>
-    <w:basedOn w:val="Tabel-Normal"/>
-    <w:uiPriority w:val="63"/>
-    <w:rsid w:val="00C72AAF"/>
-    <w:pPr>
-      <w:spacing w:after="0" w:line="240" w:lineRule="auto"/>
-    </w:pPr>
-    <w:tblPr>
-      <w:tblStyleRowBandSize w:val="1"/>
-      <w:tblStyleColBandSize w:val="1"/>
-      <w:tblBorders>
-        <w:top w:val="single" w:sz="8" w:space="0" w:color="78C0D4" w:themeColor="accent5" w:themeTint="BF"/>
-        <w:left w:val="single" w:sz="8" w:space="0" w:color="78C0D4" w:themeColor="accent5" w:themeTint="BF"/>
-        <w:bottom w:val="single" w:sz="8" w:space="0" w:color="78C0D4" w:themeColor="accent5" w:themeTint="BF"/>
-        <w:right w:val="single" w:sz="8" w:space="0" w:color="78C0D4" w:themeColor="accent5" w:themeTint="BF"/>
-        <w:insideH w:val="single" w:sz="8" w:space="0" w:color="78C0D4" w:themeColor="accent5" w:themeTint="BF"/>
-      </w:tblBorders>
-    </w:tblPr>
-    <w:tblStylePr w:type="firstRow">
-      <w:pPr>
-        <w:spacing w:before="0" w:after="0" w:line="240" w:lineRule="auto"/>
-      </w:pPr>
-      <w:rPr>
-        <w:b/>
-        <w:bCs/>
-        <w:color w:val="FFFFFF" w:themeColor="background1"/>
-      </w:rPr>
-      <w:tblPr/>
-      <w:tcPr>
-        <w:tcBorders>
-          <w:top w:val="single" w:sz="8" w:space="0" w:color="78C0D4" w:themeColor="accent5" w:themeTint="BF"/>
-          <w:left w:val="single" w:sz="8" w:space="0" w:color="78C0D4" w:themeColor="accent5" w:themeTint="BF"/>
-          <w:bottom w:val="single" w:sz="8" w:space="0" w:color="78C0D4" w:themeColor="accent5" w:themeTint="BF"/>
-          <w:right w:val="single" w:sz="8" w:space="0" w:color="78C0D4" w:themeColor="accent5" w:themeTint="BF"/>
-          <w:insideH w:val="nil"/>
-          <w:insideV w:val="nil"/>
-        </w:tcBorders>
-        <w:shd w:val="clear" w:color="auto" w:fill="4BACC6" w:themeFill="accent5"/>
-      </w:tcPr>
-    </w:tblStylePr>
-    <w:tblStylePr w:type="lastRow">
-      <w:pPr>
-        <w:spacing w:before="0" w:after="0" w:line="240" w:lineRule="auto"/>
-      </w:pPr>
-      <w:rPr>
-        <w:b/>
-        <w:bCs/>
-      </w:rPr>
-      <w:tblPr/>
-      <w:tcPr>
-        <w:tcBorders>
-          <w:top w:val="double" w:sz="6" w:space="0" w:color="78C0D4" w:themeColor="accent5" w:themeTint="BF"/>
-          <w:left w:val="single" w:sz="8" w:space="0" w:color="78C0D4" w:themeColor="accent5" w:themeTint="BF"/>
-          <w:bottom w:val="single" w:sz="8" w:space="0" w:color="78C0D4" w:themeColor="accent5" w:themeTint="BF"/>
-          <w:right w:val="single" w:sz="8" w:space="0" w:color="78C0D4" w:themeColor="accent5" w:themeTint="BF"/>
-          <w:insideH w:val="nil"/>
-          <w:insideV w:val="nil"/>
-        </w:tcBorders>
-      </w:tcPr>
-    </w:tblStylePr>
-    <w:tblStylePr w:type="firstCol">
-      <w:rPr>
-        <w:b/>
-        <w:bCs/>
-      </w:rPr>
-    </w:tblStylePr>
-    <w:tblStylePr w:type="lastCol">
-      <w:rPr>
-        <w:b/>
-        <w:bCs/>
-      </w:rPr>
-    </w:tblStylePr>
-    <w:tblStylePr w:type="band1Vert">
-      <w:tblPr/>
-      <w:tcPr>
-        <w:shd w:val="clear" w:color="auto" w:fill="D2EAF1" w:themeFill="accent5" w:themeFillTint="3F"/>
-      </w:tcPr>
-    </w:tblStylePr>
-    <w:tblStylePr w:type="band1Horz">
-      <w:tblPr/>
-      <w:tcPr>
-        <w:tcBorders>
-          <w:insideH w:val="nil"/>
-          <w:insideV w:val="nil"/>
-        </w:tcBorders>
-        <w:shd w:val="clear" w:color="auto" w:fill="D2EAF1" w:themeFill="accent5" w:themeFillTint="3F"/>
-      </w:tcPr>
-    </w:tblStylePr>
-    <w:tblStylePr w:type="band2Horz">
-      <w:tblPr/>
-      <w:tcPr>
-        <w:tcBorders>
-          <w:insideH w:val="nil"/>
-          <w:insideV w:val="nil"/>
-        </w:tcBorders>
-      </w:tcPr>
-    </w:tblStylePr>
-  </w:style>
-  <w:style w:type="table" w:styleId="Mediumliste1-fremhvningsfarve5">
-    <w:name w:val="Medium List 1 Accent 5"/>
-    <w:basedOn w:val="Tabel-Normal"/>
-    <w:uiPriority w:val="65"/>
-    <w:rsid w:val="00C72AAF"/>
-    <w:pPr>
-      <w:spacing w:after="0" w:line="240" w:lineRule="auto"/>
-    </w:pPr>
-    <w:rPr>
-      <w:color w:val="000000" w:themeColor="text1"/>
-    </w:rPr>
-    <w:tblPr>
-      <w:tblStyleRowBandSize w:val="1"/>
-      <w:tblStyleColBandSize w:val="1"/>
-      <w:tblBorders>
-        <w:top w:val="single" w:sz="8" w:space="0" w:color="4BACC6" w:themeColor="accent5"/>
-        <w:bottom w:val="single" w:sz="8" w:space="0" w:color="4BACC6" w:themeColor="accent5"/>
-      </w:tblBorders>
-    </w:tblPr>
-    <w:tblStylePr w:type="firstRow">
-      <w:rPr>
-        <w:rFonts w:asciiTheme="majorHAnsi" w:eastAsiaTheme="majorEastAsia" w:hAnsiTheme="majorHAnsi" w:cstheme="majorBidi"/>
-      </w:rPr>
-      <w:tblPr/>
-      <w:tcPr>
-        <w:tcBorders>
-          <w:top w:val="nil"/>
-          <w:bottom w:val="single" w:sz="8" w:space="0" w:color="4BACC6" w:themeColor="accent5"/>
-        </w:tcBorders>
-      </w:tcPr>
-    </w:tblStylePr>
-    <w:tblStylePr w:type="lastRow">
-      <w:rPr>
-        <w:b/>
-        <w:bCs/>
-        <w:color w:val="1F497D" w:themeColor="text2"/>
-      </w:rPr>
-      <w:tblPr/>
-      <w:tcPr>
-        <w:tcBorders>
-          <w:top w:val="single" w:sz="8" w:space="0" w:color="4BACC6" w:themeColor="accent5"/>
-          <w:bottom w:val="single" w:sz="8" w:space="0" w:color="4BACC6" w:themeColor="accent5"/>
-        </w:tcBorders>
-      </w:tcPr>
-    </w:tblStylePr>
-    <w:tblStylePr w:type="firstCol">
-      <w:rPr>
-        <w:b/>
-        <w:bCs/>
-      </w:rPr>
-    </w:tblStylePr>
-    <w:tblStylePr w:type="lastCol">
-      <w:rPr>
-        <w:b/>
-        <w:bCs/>
-      </w:rPr>
-      <w:tblPr/>
-      <w:tcPr>
-        <w:tcBorders>
-          <w:top w:val="single" w:sz="8" w:space="0" w:color="4BACC6" w:themeColor="accent5"/>
-          <w:bottom w:val="single" w:sz="8" w:space="0" w:color="4BACC6" w:themeColor="accent5"/>
-        </w:tcBorders>
-      </w:tcPr>
-    </w:tblStylePr>
-    <w:tblStylePr w:type="band1Vert">
-      <w:tblPr/>
-      <w:tcPr>
-        <w:shd w:val="clear" w:color="auto" w:fill="D2EAF1" w:themeFill="accent5" w:themeFillTint="3F"/>
-      </w:tcPr>
-    </w:tblStylePr>
-    <w:tblStylePr w:type="band1Horz">
-      <w:tblPr/>
-      <w:tcPr>
-        <w:shd w:val="clear" w:color="auto" w:fill="D2EAF1" w:themeFill="accent5" w:themeFillTint="3F"/>
-      </w:tcPr>
-    </w:tblStylePr>
-  </w:style>
-  <w:style w:type="table" w:styleId="Tabel-Gitter">
-    <w:name w:val="Table Grid"/>
-    <w:basedOn w:val="Tabel-Normal"/>
-    <w:uiPriority w:val="59"/>
-    <w:rsid w:val="00C72AAF"/>
-    <w:pPr>
-      <w:spacing w:after="0" w:line="240" w:lineRule="auto"/>
-    </w:pPr>
-    <w:tblPr>
-      <w:tblBorders>
-        <w:top w:val="single" w:sz="4" w:space="0" w:color="auto"/>
-        <w:left w:val="single" w:sz="4" w:space="0" w:color="auto"/>
-        <w:bottom w:val="single" w:sz="4" w:space="0" w:color="auto"/>
-        <w:right w:val="single" w:sz="4" w:space="0" w:color="auto"/>
-        <w:insideH w:val="single" w:sz="4" w:space="0" w:color="auto"/>
-        <w:insideV w:val="single" w:sz="4" w:space="0" w:color="auto"/>
-      </w:tblBorders>
-    </w:tblPr>
-  </w:style>
-  <w:style w:type="table" w:styleId="Lysskygge">
-    <w:name w:val="Light Shading"/>
-    <w:basedOn w:val="Tabel-Normal"/>
-    <w:uiPriority w:val="60"/>
-    <w:rsid w:val="00C72AAF"/>
-    <w:pPr>
-      <w:spacing w:after="0" w:line="240" w:lineRule="auto"/>
-    </w:pPr>
-    <w:rPr>
-      <w:color w:val="000000" w:themeColor="text1" w:themeShade="BF"/>
-    </w:rPr>
-    <w:tblPr>
-      <w:tblStyleRowBandSize w:val="1"/>
-      <w:tblStyleColBandSize w:val="1"/>
-      <w:tblBorders>
-        <w:top w:val="single" w:sz="8" w:space="0" w:color="000000" w:themeColor="text1"/>
-        <w:bottom w:val="single" w:sz="8" w:space="0" w:color="000000" w:themeColor="text1"/>
-      </w:tblBorders>
-    </w:tblPr>
-    <w:tblStylePr w:type="firstRow">
-      <w:pPr>
-        <w:spacing w:before="0" w:after="0" w:line="240" w:lineRule="auto"/>
-      </w:pPr>
-      <w:rPr>
-        <w:b/>
-        <w:bCs/>
-      </w:rPr>
-      <w:tblPr/>
-      <w:tcPr>
-        <w:tcBorders>
-          <w:top w:val="single" w:sz="8" w:space="0" w:color="000000" w:themeColor="text1"/>
-          <w:left w:val="nil"/>
-          <w:bottom w:val="single" w:sz="8" w:space="0" w:color="000000" w:themeColor="text1"/>
-          <w:right w:val="nil"/>
-          <w:insideH w:val="nil"/>
-          <w:insideV w:val="nil"/>
-        </w:tcBorders>
-      </w:tcPr>
-    </w:tblStylePr>
-    <w:tblStylePr w:type="lastRow">
-      <w:pPr>
-        <w:spacing w:before="0" w:after="0" w:line="240" w:lineRule="auto"/>
-      </w:pPr>
-      <w:rPr>
-        <w:b/>
-        <w:bCs/>
-      </w:rPr>
-      <w:tblPr/>
-      <w:tcPr>
-        <w:tcBorders>
-          <w:top w:val="single" w:sz="8" w:space="0" w:color="000000" w:themeColor="text1"/>
-          <w:left w:val="nil"/>
-          <w:bottom w:val="single" w:sz="8" w:space="0" w:color="000000" w:themeColor="text1"/>
-          <w:right w:val="nil"/>
-          <w:insideH w:val="nil"/>
-          <w:insideV w:val="nil"/>
-        </w:tcBorders>
-      </w:tcPr>
-    </w:tblStylePr>
-    <w:tblStylePr w:type="firstCol">
-      <w:rPr>
-        <w:b/>
-        <w:bCs/>
-      </w:rPr>
-    </w:tblStylePr>
-    <w:tblStylePr w:type="lastCol">
-      <w:rPr>
-        <w:b/>
-        <w:bCs/>
-      </w:rPr>
-    </w:tblStylePr>
-    <w:tblStylePr w:type="band1Vert">
-      <w:tblPr/>
-      <w:tcPr>
-        <w:tcBorders>
-          <w:left w:val="nil"/>
-          <w:right w:val="nil"/>
-          <w:insideH w:val="nil"/>
-          <w:insideV w:val="nil"/>
-        </w:tcBorders>
-        <w:shd w:val="clear" w:color="auto" w:fill="C0C0C0" w:themeFill="text1" w:themeFillTint="3F"/>
-      </w:tcPr>
-    </w:tblStylePr>
-    <w:tblStylePr w:type="band1Horz">
-      <w:tblPr/>
-      <w:tcPr>
-        <w:tcBorders>
-          <w:left w:val="nil"/>
-          <w:right w:val="nil"/>
-          <w:insideH w:val="nil"/>
-          <w:insideV w:val="nil"/>
-        </w:tcBorders>
-        <w:shd w:val="clear" w:color="auto" w:fill="C0C0C0" w:themeFill="text1" w:themeFillTint="3F"/>
-      </w:tcPr>
-    </w:tblStylePr>
-  </w:style>
-  <w:style w:type="paragraph" w:styleId="Sidehoved">
-    <w:name w:val="header"/>
-    <w:basedOn w:val="Normal"/>
-    <w:link w:val="SidehovedTegn"/>
-    <w:uiPriority w:val="99"/>
-    <w:unhideWhenUsed/>
-    <w:rsid w:val="00A662D6"/>
-    <w:pPr>
-      <w:tabs>
-        <w:tab w:val="center" w:pos="4819"/>
-        <w:tab w:val="right" w:pos="9638"/>
-      </w:tabs>
-      <w:spacing w:after="0" w:line="240" w:lineRule="auto"/>
-    </w:pPr>
-  </w:style>
-  <w:style w:type="character" w:customStyle="1" w:styleId="SidehovedTegn">
-    <w:name w:val="Sidehoved Tegn"/>
-    <w:basedOn w:val="Standardskrifttypeiafsnit"/>
-    <w:link w:val="Sidehoved"/>
-    <w:uiPriority w:val="99"/>
-    <w:rsid w:val="00A662D6"/>
-  </w:style>
-  <w:style w:type="paragraph" w:styleId="Sidefod">
-    <w:name w:val="footer"/>
-    <w:basedOn w:val="Normal"/>
-    <w:link w:val="SidefodTegn"/>
-    <w:uiPriority w:val="99"/>
-    <w:unhideWhenUsed/>
-    <w:rsid w:val="00A662D6"/>
-    <w:pPr>
-      <w:tabs>
-        <w:tab w:val="center" w:pos="4819"/>
-        <w:tab w:val="right" w:pos="9638"/>
-      </w:tabs>
-      <w:spacing w:after="0" w:line="240" w:lineRule="auto"/>
-    </w:pPr>
-  </w:style>
-  <w:style w:type="character" w:customStyle="1" w:styleId="SidefodTegn">
-    <w:name w:val="Sidefod Tegn"/>
-    <w:basedOn w:val="Standardskrifttypeiafsnit"/>
-    <w:link w:val="Sidefod"/>
-    <w:uiPriority w:val="99"/>
-    <w:rsid w:val="00A662D6"/>
-  </w:style>
-  <w:style w:type="character" w:customStyle="1" w:styleId="Overskrift2Tegn">
-    <w:name w:val="Overskrift 2 Tegn"/>
-    <w:basedOn w:val="Standardskrifttypeiafsnit"/>
-    <w:link w:val="Overskrift2"/>
-    <w:uiPriority w:val="9"/>
-    <w:rsid w:val="00942D3D"/>
-    <w:rPr>
-      <w:rFonts w:asciiTheme="majorHAnsi" w:eastAsiaTheme="majorEastAsia" w:hAnsiTheme="majorHAnsi" w:cstheme="majorBidi"/>
-      <w:b/>
-      <w:bCs/>
-      <w:color w:val="4F81BD" w:themeColor="accent1"/>
-      <w:sz w:val="26"/>
-      <w:szCs w:val="26"/>
-    </w:rPr>
-  </w:style>
-  <w:style w:type="paragraph" w:styleId="Titel">
-    <w:name w:val="Title"/>
-    <w:basedOn w:val="Normal"/>
-    <w:next w:val="Normal"/>
-    <w:link w:val="TitelTegn"/>
-    <w:uiPriority w:val="10"/>
-    <w:qFormat/>
-    <w:rsid w:val="00942D3D"/>
-    <w:pPr>
-      <w:pBdr>
-        <w:bottom w:val="single" w:sz="8" w:space="4" w:color="4F81BD" w:themeColor="accent1"/>
-      </w:pBdr>
-      <w:spacing w:after="300" w:line="240" w:lineRule="auto"/>
-      <w:contextualSpacing/>
-    </w:pPr>
-    <w:rPr>
-      <w:rFonts w:asciiTheme="majorHAnsi" w:eastAsiaTheme="majorEastAsia" w:hAnsiTheme="majorHAnsi" w:cstheme="majorBidi"/>
-      <w:color w:val="17365D" w:themeColor="text2" w:themeShade="BF"/>
-      <w:spacing w:val="5"/>
-      <w:kern w:val="28"/>
-      <w:sz w:val="52"/>
-      <w:szCs w:val="52"/>
-    </w:rPr>
-  </w:style>
-  <w:style w:type="character" w:customStyle="1" w:styleId="TitelTegn">
-    <w:name w:val="Titel Tegn"/>
-    <w:basedOn w:val="Standardskrifttypeiafsnit"/>
-    <w:link w:val="Titel"/>
-    <w:uiPriority w:val="10"/>
-    <w:rsid w:val="00942D3D"/>
-    <w:rPr>
-      <w:rFonts w:asciiTheme="majorHAnsi" w:eastAsiaTheme="majorEastAsia" w:hAnsiTheme="majorHAnsi" w:cstheme="majorBidi"/>
-      <w:color w:val="17365D" w:themeColor="text2" w:themeShade="BF"/>
-      <w:spacing w:val="5"/>
-      <w:kern w:val="28"/>
-      <w:sz w:val="52"/>
-      <w:szCs w:val="52"/>
-    </w:rPr>
-  </w:style>
-</w:styles>
-</file>
-
-<file path=word/stylesWithEffects.xml><?xml version="1.0" encoding="utf-8"?>
-<w:styles xmlns:wpc="http://schemas.microsoft.com/office/word/2010/wordprocessingCanvas" xmlns:mc="http://schemas.openxmlformats.org/markup-compatibility/2006" xmlns:o="urn:schemas-microsoft-com:office:office" xmlns:r="http://schemas.openxmlformats.org/officeDocument/2006/relationships" xmlns:m="http://schemas.openxmlformats.org/officeDocument/2006/math" xmlns:v="urn:schemas-microsoft-com:vml" xmlns:wp14="http://schemas.microsoft.com/office/word/2010/wordprocessingDrawing" xmlns:wp="http://schemas.openxmlformats.org/drawingml/2006/wordprocessingDrawing" xmlns:w10="urn:schemas-microsoft-com:office:word" xmlns:w="http://schemas.openxmlformats.org/wordprocessingml/2006/main" xmlns:w14="http://schemas.microsoft.com/office/word/2010/wordml" xmlns:wpg="http://schemas.microsoft.com/office/word/2010/wordprocessingGroup" xmlns:wpi="http://schemas.microsoft.com/office/word/2010/wordprocessingInk" xmlns:wne="http://schemas.microsoft.com/office/word/2006/wordml" xmlns:wps="http://schemas.microsoft.com/office/word/2010/wordprocessingShape" mc:Ignorable="w14 wp14">
-  <w:docDefaults>
-    <w:rPrDefault>
-      <w:rPr>
-        <w:rFonts w:asciiTheme="minorHAnsi" w:eastAsiaTheme="minorHAnsi" w:hAnsiTheme="minorHAnsi" w:cstheme="minorBidi"/>
-        <w:sz w:val="22"/>
-        <w:szCs w:val="22"/>
-        <w:lang w:val="da-DK" w:eastAsia="en-US" w:bidi="ar-SA"/>
-      </w:rPr>
-    </w:rPrDefault>
-    <w:pPrDefault>
-      <w:pPr>
-        <w:spacing w:after="200" w:line="276" w:lineRule="auto"/>
-      </w:pPr>
-    </w:pPrDefault>
-  </w:docDefaults>
-  <w:latentStyles w:defLockedState="0" w:defUIPriority="99" w:defSemiHidden="1" w:defUnhideWhenUsed="1" w:defQFormat="0" w:count="267">
-    <w:lsdException w:name="Normal" w:semiHidden="0" w:uiPriority="0" w:unhideWhenUsed="0" w:qFormat="1"/>
-    <w:lsdException w:name="heading 1" w:semiHidden="0" w:uiPriority="9" w:unhideWhenUsed="0" w:qFormat="1"/>
-    <w:lsdException w:name="heading 2" w:uiPriority="9" w:qFormat="1"/>
-    <w:lsdException w:name="heading 3" w:uiPriority="9" w:qFormat="1"/>
-    <w:lsdException w:name="heading 4" w:uiPriority="9" w:qFormat="1"/>
-    <w:lsdException w:name="heading 5" w:uiPriority="9" w:qFormat="1"/>
-    <w:lsdException w:name="heading 6" w:uiPriority="9" w:qFormat="1"/>
-    <w:lsdException w:name="heading 7" w:uiPriority="9" w:qFormat="1"/>
-    <w:lsdException w:name="heading 8" w:uiPriority="9" w:qFormat="1"/>
-    <w:lsdException w:name="heading 9" w:uiPriority="9" w:qFormat="1"/>
-    <w:lsdException w:name="toc 1" w:uiPriority="39"/>
-    <w:lsdException w:name="toc 2" w:uiPriority="39"/>
-    <w:lsdException w:name="toc 3" w:uiPriority="39"/>
-    <w:lsdException w:name="toc 4" w:uiPriority="39"/>
-    <w:lsdException w:name="toc 5" w:uiPriority="39"/>
-    <w:lsdException w:name="toc 6" w:uiPriority="39"/>
-    <w:lsdException w:name="toc 7" w:uiPriority="39"/>
-    <w:lsdException w:name="toc 8" w:uiPriority="39"/>
-    <w:lsdException w:name="toc 9" w:uiPriority="39"/>
-    <w:lsdException w:name="caption" w:uiPriority="35" w:qFormat="1"/>
-    <w:lsdException w:name="Title" w:semiHidden="0" w:uiPriority="10" w:unhideWhenUsed="0" w:qFormat="1"/>
-    <w:lsdException w:name="Default Paragraph Font" w:uiPriority="1"/>
-    <w:lsdException w:name="Subtitle" w:semiHidden="0" w:uiPriority="11" w:unhideWhenUsed="0" w:qFormat="1"/>
-    <w:lsdException w:name="Strong" w:semiHidden="0" w:uiPriority="22" w:unhideWhenUsed="0" w:qFormat="1"/>
-    <w:lsdException w:name="Emphasis" w:semiHidden="0" w:uiPriority="20" w:unhideWhenUsed="0" w:qFormat="1"/>
-    <w:lsdException w:name="Table Grid" w:semiHidden="0" w:uiPriority="59" w:unhideWhenUsed="0"/>
-    <w:lsdException w:name="Placeholder Text" w:unhideWhenUsed="0"/>
-    <w:lsdException w:name="No Spacing" w:semiHidden="0" w:uiPriority="1" w:unhideWhenUsed="0" w:qFormat="1"/>
-    <w:lsdException w:name="Light Shading" w:semiHidden="0" w:uiPriority="60" w:unhideWhenUsed="0"/>
-    <w:lsdException w:name="Light List" w:semiHidden="0" w:uiPriority="61" w:unhideWhenUsed="0"/>
-    <w:lsdException w:name="Light Grid" w:semiHidden="0" w:uiPriority="62" w:unhideWhenUsed="0"/>
-    <w:lsdException w:name="Medium Shading 1" w:semiHidden="0" w:uiPriority="63" w:unhideWhenUsed="0"/>
-    <w:lsdException w:name="Medium Shading 2" w:semiHidden="0" w:uiPriority="64" w:unhideWhenUsed="0"/>
-    <w:lsdException w:name="Medium List 1" w:semiHidden="0" w:uiPriority="65" w:unhideWhenUsed="0"/>
-    <w:lsdException w:name="Medium List 2" w:semiHidden="0" w:uiPriority="66" w:unhideWhenUsed="0"/>
-    <w:lsdException w:name="Medium Grid 1" w:semiHidden="0" w:uiPriority="67" w:unhideWhenUsed="0"/>
-    <w:lsdException w:name="Medium Grid 2" w:semiHidden="0" w:uiPriority="68" w:unhideWhenUsed="0"/>
-    <w:lsdException w:name="Medium Grid 3" w:semiHidden="0" w:uiPriority="69" w:unhideWhenUsed="0"/>
-    <w:lsdException w:name="Dark List" w:semiHidden="0" w:uiPriority="70" w:unhideWhenUsed="0"/>
-    <w:lsdException w:name="Colorful Shading" w:semiHidden="0" w:uiPriority="71" w:unhideWhenUsed="0"/>
-    <w:lsdException w:name="Colorful List" w:semiHidden="0" w:uiPriority="72" w:unhideWhenUsed="0"/>
-    <w:lsdException w:name="Colorful Grid" w:semiHidden="0" w:uiPriority="73" w:unhideWhenUsed="0"/>
-    <w:lsdException w:name="Light Shading Accent 1" w:semiHidden="0" w:uiPriority="60" w:unhideWhenUsed="0"/>
-    <w:lsdException w:name="Light List Accent 1" w:semiHidden="0" w:uiPriority="61" w:unhideWhenUsed="0"/>
-    <w:lsdException w:name="Light Grid Accent 1" w:semiHidden="0" w:uiPriority="62" w:unhideWhenUsed="0"/>
-    <w:lsdException w:name="Medium Shading 1 Accent 1" w:semiHidden="0" w:uiPriority="63" w:unhideWhenUsed="0"/>
-    <w:lsdException w:name="Medium Shading 2 Accent 1" w:semiHidden="0" w:uiPriority="64" w:unhideWhenUsed="0"/>
-    <w:lsdException w:name="Medium List 1 Accent 1" w:semiHidden="0" w:uiPriority="65" w:unhideWhenUsed="0"/>
-    <w:lsdException w:name="Revision" w:unhideWhenUsed="0"/>
-    <w:lsdException w:name="List Paragraph" w:semiHidden="0" w:uiPriority="34" w:unhideWhenUsed="0" w:qFormat="1"/>
-    <w:lsdException w:name="Quote" w:semiHidden="0" w:uiPriority="29" w:unhideWhenUsed="0" w:qFormat="1"/>
-    <w:lsdException w:name="Intense Quote" w:semiHidden="0" w:uiPriority="30" w:unhideWhenUsed="0" w:qFormat="1"/>
-    <w:lsdException w:name="Medium List 2 Accent 1" w:semiHidden="0" w:uiPriority="66" w:unhideWhenUsed="0"/>
-    <w:lsdException w:name="Medium Grid 1 Accent 1" w:semiHidden="0" w:uiPriority="67" w:unhideWhenUsed="0"/>
-    <w:lsdException w:name="Medium Grid 2 Accent 1" w:semiHidden="0" w:uiPriority="68" w:unhideWhenUsed="0"/>
-    <w:lsdException w:name="Medium Grid 3 Accent 1" w:semiHidden="0" w:uiPriority="69" w:unhideWhenUsed="0"/>
-    <w:lsdException w:name="Dark List Accent 1" w:semiHidden="0" w:uiPriority="70" w:unhideWhenUsed="0"/>
-    <w:lsdException w:name="Colorful Shading Accent 1" w:semiHidden="0" w:uiPriority="71" w:unhideWhenUsed="0"/>
-    <w:lsdException w:name="Colorful List Accent 1" w:semiHidden="0" w:uiPriority="72" w:unhideWhenUsed="0"/>
-    <w:lsdException w:name="Colorful Grid Accent 1" w:semiHidden="0" w:uiPriority="73" w:unhideWhenUsed="0"/>
-    <w:lsdException w:name="Light Shading Accent 2" w:semiHidden="0" w:uiPriority="60" w:unhideWhenUsed="0"/>
-    <w:lsdException w:name="Light List Accent 2" w:semiHidden="0" w:uiPriority="61" w:unhideWhenUsed="0"/>
-    <w:lsdException w:name="Light Grid Accent 2" w:semiHidden="0" w:uiPriority="62" w:unhideWhenUsed="0"/>
-    <w:lsdException w:name="Medium Shading 1 Accent 2" w:semiHidden="0" w:uiPriority="63" w:unhideWhenUsed="0"/>
-    <w:lsdException w:name="Medium Shading 2 Accent 2" w:semiHidden="0" w:uiPriority="64" w:unhideWhenUsed="0"/>
-    <w:lsdException w:name="Medium List 1 Accent 2" w:semiHidden="0" w:uiPriority="65" w:unhideWhenUsed="0"/>
-    <w:lsdException w:name="Medium List 2 Accent 2" w:semiHidden="0" w:uiPriority="66" w:unhideWhenUsed="0"/>
-    <w:lsdException w:name="Medium Grid 1 Accent 2" w:semiHidden="0" w:uiPriority="67" w:unhideWhenUsed="0"/>
-    <w:lsdException w:name="Medium Grid 2 Accent 2" w:semiHidden="0" w:uiPriority="68" w:unhideWhenUsed="0"/>
-    <w:lsdException w:name="Medium Grid 3 Accent 2" w:semiHidden="0" w:uiPriority="69" w:unhideWhenUsed="0"/>
-    <w:lsdException w:name="Dark List Accent 2" w:semiHidden="0" w:uiPriority="70" w:unhideWhenUsed="0"/>
-    <w:lsdException w:name="Colorful Shading Accent 2" w:semiHidden="0" w:uiPriority="71" w:unhideWhenUsed="0"/>
-    <w:lsdException w:name="Colorful List Accent 2" w:semiHidden="0" w:uiPriority="72" w:unhideWhenUsed="0"/>
-    <w:lsdException w:name="Colorful Grid Accent 2" w:semiHidden="0" w:uiPriority="73" w:unhideWhenUsed="0"/>
-    <w:lsdException w:name="Light Shading Accent 3" w:semiHidden="0" w:uiPriority="60" w:unhideWhenUsed="0"/>
-    <w:lsdException w:name="Light List Accent 3" w:semiHidden="0" w:uiPriority="61" w:unhideWhenUsed="0"/>
-    <w:lsdException w:name="Light Grid Accent 3" w:semiHidden="0" w:uiPriority="62" w:unhideWhenUsed="0"/>
-    <w:lsdException w:name="Medium Shading 1 Accent 3" w:semiHidden="0" w:uiPriority="63" w:unhideWhenUsed="0"/>
-    <w:lsdException w:name="Medium Shading 2 Accent 3" w:semiHidden="0" w:uiPriority="64" w:unhideWhenUsed="0"/>
-    <w:lsdException w:name="Medium List 1 Accent 3" w:semiHidden="0" w:uiPriority="65" w:unhideWhenUsed="0"/>
-    <w:lsdException w:name="Medium List 2 Accent 3" w:semiHidden="0" w:uiPriority="66" w:unhideWhenUsed="0"/>
-    <w:lsdException w:name="Medium Grid 1 Accent 3" w:semiHidden="0" w:uiPriority="67" w:unhideWhenUsed="0"/>
-    <w:lsdException w:name="Medium Grid 2 Accent 3" w:semiHidden="0" w:uiPriority="68" w:unhideWhenUsed="0"/>
-    <w:lsdException w:name="Medium Grid 3 Accent 3" w:semiHidden="0" w:uiPriority="69" w:unhideWhenUsed="0"/>
-    <w:lsdException w:name="Dark List Accent 3" w:semiHidden="0" w:uiPriority="70" w:unhideWhenUsed="0"/>
-    <w:lsdException w:name="Colorful Shading Accent 3" w:semiHidden="0" w:uiPriority="71" w:unhideWhenUsed="0"/>
-    <w:lsdException w:name="Colorful List Accent 3" w:semiHidden="0" w:uiPriority="72" w:unhideWhenUsed="0"/>
-    <w:lsdException w:name="Colorful Grid Accent 3" w:semiHidden="0" w:uiPriority="73" w:unhideWhenUsed="0"/>
-    <w:lsdException w:name="Light Shading Accent 4" w:semiHidden="0" w:uiPriority="60" w:unhideWhenUsed="0"/>
-    <w:lsdException w:name="Light List Accent 4" w:semiHidden="0" w:uiPriority="61" w:unhideWhenUsed="0"/>
-    <w:lsdException w:name="Light Grid Accent 4" w:semiHidden="0" w:uiPriority="62" w:unhideWhenUsed="0"/>
-    <w:lsdException w:name="Medium Shading 1 Accent 4" w:semiHidden="0" w:uiPriority="63" w:unhideWhenUsed="0"/>
-    <w:lsdException w:name="Medium Shading 2 Accent 4" w:semiHidden="0" w:uiPriority="64" w:unhideWhenUsed="0"/>
-    <w:lsdException w:name="Medium List 1 Accent 4" w:semiHidden="0" w:uiPriority="65" w:unhideWhenUsed="0"/>
-    <w:lsdException w:name="Medium List 2 Accent 4" w:semiHidden="0" w:uiPriority="66" w:unhideWhenUsed="0"/>
-    <w:lsdException w:name="Medium Grid 1 Accent 4" w:semiHidden="0" w:uiPriority="67" w:unhideWhenUsed="0"/>
-    <w:lsdException w:name="Medium Grid 2 Accent 4" w:semiHidden="0" w:uiPriority="68" w:unhideWhenUsed="0"/>
-    <w:lsdException w:name="Medium Grid 3 Accent 4" w:semiHidden="0" w:uiPriority="69" w:unhideWhenUsed="0"/>
-    <w:lsdException w:name="Dark List Accent 4" w:semiHidden="0" w:uiPriority="70" w:unhideWhenUsed="0"/>
-    <w:lsdException w:name="Colorful Shading Accent 4" w:semiHidden="0" w:uiPriority="71" w:unhideWhenUsed="0"/>
-    <w:lsdException w:name="Colorful List Accent 4" w:semiHidden="0" w:uiPriority="72" w:unhideWhenUsed="0"/>
-    <w:lsdException w:name="Colorful Grid Accent 4" w:semiHidden="0" w:uiPriority="73" w:unhideWhenUsed="0"/>
-    <w:lsdException w:name="Light Shading Accent 5" w:semiHidden="0" w:uiPriority="60" w:unhideWhenUsed="0"/>
-    <w:lsdException w:name="Light List Accent 5" w:semiHidden="0" w:uiPriority="61" w:unhideWhenUsed="0"/>
-    <w:lsdException w:name="Light Grid Accent 5" w:semiHidden="0" w:uiPriority="62" w:unhideWhenUsed="0"/>
-    <w:lsdException w:name="Medium Shading 1 Accent 5" w:semiHidden="0" w:uiPriority="63" w:unhideWhenUsed="0"/>
-    <w:lsdException w:name="Medium Shading 2 Accent 5" w:semiHidden="0" w:uiPriority="64" w:unhideWhenUsed="0"/>
-    <w:lsdException w:name="Medium List 1 Accent 5" w:semiHidden="0" w:uiPriority="65" w:unhideWhenUsed="0"/>
-    <w:lsdException w:name="Medium List 2 Accent 5" w:semiHidden="0" w:uiPriority="66" w:unhideWhenUsed="0"/>
-    <w:lsdException w:name="Medium Grid 1 Accent 5" w:semiHidden="0" w:uiPriority="67" w:unhideWhenUsed="0"/>
-    <w:lsdException w:name="Medium Grid 2 Accent 5" w:semiHidden="0" w:uiPriority="68" w:unhideWhenUsed="0"/>
-    <w:lsdException w:name="Medium Grid 3 Accent 5" w:semiHidden="0" w:uiPriority="69" w:unhideWhenUsed="0"/>
-    <w:lsdException w:name="Dark List Accent 5" w:semiHidden="0" w:uiPriority="70" w:unhideWhenUsed="0"/>
-    <w:lsdException w:name="Colorful Shading Accent 5" w:semiHidden="0" w:uiPriority="71" w:unhideWhenUsed="0"/>
-    <w:lsdException w:name="Colorful List Accent 5" w:semiHidden="0" w:uiPriority="72" w:unhideWhenUsed="0"/>
-    <w:lsdException w:name="Colorful Grid Accent 5" w:semiHidden="0" w:uiPriority="73" w:unhideWhenUsed="0"/>
-    <w:lsdException w:name="Light Shading Accent 6" w:semiHidden="0" w:uiPriority="60" w:unhideWhenUsed="0"/>
-    <w:lsdException w:name="Light List Accent 6" w:semiHidden="0" w:uiPriority="61" w:unhideWhenUsed="0"/>
-    <w:lsdException w:name="Light Grid Accent 6" w:semiHidden="0" w:uiPriority="62" w:unhideWhenUsed="0"/>
-    <w:lsdException w:name="Medium Shading 1 Accent 6" w:semiHidden="0" w:uiPriority="63" w:unhideWhenUsed="0"/>
-    <w:lsdException w:name="Medium Shading 2 Accent 6" w:semiHidden="0" w:uiPriority="64" w:unhideWhenUsed="0"/>
-    <w:lsdException w:name="Medium List 1 Accent 6" w:semiHidden="0" w:uiPriority="65" w:unhideWhenUsed="0"/>
-    <w:lsdException w:name="Medium List 2 Accent 6" w:semiHidden="0" w:uiPriority="66" w:unhideWhenUsed="0"/>
-    <w:lsdException w:name="Medium Grid 1 Accent 6" w:semiHidden="0" w:uiPriority="67" w:unhideWhenUsed="0"/>
-    <w:lsdException w:name="Medium Grid 2 Accent 6" w:semiHidden="0" w:uiPriority="68" w:unhideWhenUsed="0"/>
-    <w:lsdException w:name="Medium Grid 3 Accent 6" w:semiHidden="0" w:uiPriority="69" w:unhideWhenUsed="0"/>
-    <w:lsdException w:name="Dark List Accent 6" w:semiHidden="0" w:uiPriority="70" w:unhideWhenUsed="0"/>
-    <w:lsdException w:name="Colorful Shading Accent 6" w:semiHidden="0" w:uiPriority="71" w:unhideWhenUsed="0"/>
-    <w:lsdException w:name="Colorful List Accent 6" w:semiHidden="0" w:uiPriority="72" w:unhideWhenUsed="0"/>
-    <w:lsdException w:name="Colorful Grid Accent 6" w:semiHidden="0" w:uiPriority="73" w:unhideWhenUsed="0"/>
-    <w:lsdException w:name="Subtle Emphasis" w:semiHidden="0" w:uiPriority="19" w:unhideWhenUsed="0" w:qFormat="1"/>
-    <w:lsdException w:name="Intense Emphasis" w:semiHidden="0" w:uiPriority="21" w:unhideWhenUsed="0" w:qFormat="1"/>
-    <w:lsdException w:name="Subtle Reference" w:semiHidden="0" w:uiPriority="31" w:unhideWhenUsed="0" w:qFormat="1"/>
-    <w:lsdException w:name="Intense Reference" w:semiHidden="0" w:uiPriority="32" w:unhideWhenUsed="0" w:qFormat="1"/>
-    <w:lsdException w:name="Book Title" w:semiHidden="0" w:uiPriority="33" w:unhideWhenUsed="0" w:qFormat="1"/>
-    <w:lsdException w:name="Bibliography" w:uiPriority="37"/>
-    <w:lsdException w:name="TOC Heading" w:uiPriority="39" w:qFormat="1"/>
+  <w:latentStyles w:defLockedState="0" w:defUIPriority="99" w:defSemiHidden="0" w:defUnhideWhenUsed="0" w:defQFormat="0" w:count="371">
+    <w:lsdException w:name="Normal" w:uiPriority="0" w:qFormat="1"/>
+    <w:lsdException w:name="heading 1" w:uiPriority="9" w:qFormat="1"/>
+    <w:lsdException w:name="heading 2" w:semiHidden="1" w:uiPriority="9" w:unhideWhenUsed="1" w:qFormat="1"/>
+    <w:lsdException w:name="heading 3" w:semiHidden="1" w:uiPriority="9" w:unhideWhenUsed="1" w:qFormat="1"/>
+    <w:lsdException w:name="heading 4" w:semiHidden="1" w:uiPriority="9" w:unhideWhenUsed="1" w:qFormat="1"/>
+    <w:lsdException w:name="heading 5" w:semiHidden="1" w:uiPriority="9" w:unhideWhenUsed="1" w:qFormat="1"/>
+    <w:lsdException w:name="heading 6" w:semiHidden="1" w:uiPriority="9" w:unhideWhenUsed="1" w:qFormat="1"/>
+    <w:lsdException w:name="heading 7" w:semiHidden="1" w:uiPriority="9" w:unhideWhenUsed="1" w:qFormat="1"/>
+    <w:lsdException w:name="heading 8" w:semiHidden="1" w:uiPriority="9" w:unhideWhenUsed="1" w:qFormat="1"/>
+    <w:lsdException w:name="heading 9" w:semiHidden="1" w:uiPriority="9" w:unhideWhenUsed="1" w:qFormat="1"/>
+    <w:lsdException w:name="index 1" w:semiHidden="1" w:unhideWhenUsed="1"/>
+    <w:lsdException w:name="index 2" w:semiHidden="1" w:unhideWhenUsed="1"/>
+    <w:lsdException w:name="index 3" w:semiHidden="1" w:unhideWhenUsed="1"/>
+    <w:lsdException w:name="index 4" w:semiHidden="1" w:unhideWhenUsed="1"/>
+    <w:lsdException w:name="index 5" w:semiHidden="1" w:unhideWhenUsed="1"/>
+    <w:lsdException w:name="index 6" w:semiHidden="1" w:unhideWhenUsed="1"/>
+    <w:lsdException w:name="index 7" w:semiHidden="1" w:unhideWhenUsed="1"/>
+    <w:lsdException w:name="index 8" w:semiHidden="1" w:unhideWhenUsed="1"/>
+    <w:lsdException w:name="index 9" w:semiHidden="1" w:unhideWhenUsed="1"/>
+    <w:lsdException w:name="toc 1" w:semiHidden="1" w:uiPriority="39" w:unhideWhenUsed="1"/>
+    <w:lsdException w:name="toc 2" w:semiHidden="1" w:uiPriority="39" w:unhideWhenUsed="1"/>
+    <w:lsdException w:name="toc 3" w:semiHidden="1" w:uiPriority="39" w:unhideWhenUsed="1"/>
+    <w:lsdException w:name="toc 4" w:semiHidden="1" w:uiPriority="39" w:unhideWhenUsed="1"/>
+    <w:lsdException w:name="toc 5" w:semiHidden="1" w:uiPriority="39" w:unhideWhenUsed="1"/>
+    <w:lsdException w:name="toc 6" w:semiHidden="1" w:uiPriority="39" w:unhideWhenUsed="1"/>
+    <w:lsdException w:name="toc 7" w:semiHidden="1" w:uiPriority="39" w:unhideWhenUsed="1"/>
+    <w:lsdException w:name="toc 8" w:semiHidden="1" w:uiPriority="39" w:unhideWhenUsed="1"/>
+    <w:lsdException w:name="toc 9" w:semiHidden="1" w:uiPriority="39" w:unhideWhenUsed="1"/>
+    <w:lsdException w:name="Normal Indent" w:semiHidden="1" w:unhideWhenUsed="1"/>
+    <w:lsdException w:name="footnote text" w:semiHidden="1" w:unhideWhenUsed="1"/>
+    <w:lsdException w:name="annotation text" w:semiHidden="1" w:unhideWhenUsed="1"/>
+    <w:lsdException w:name="header" w:semiHidden="1" w:unhideWhenUsed="1"/>
+    <w:lsdException w:name="footer" w:semiHidden="1" w:unhideWhenUsed="1"/>
+    <w:lsdException w:name="index heading" w:semiHidden="1" w:unhideWhenUsed="1"/>
+    <w:lsdException w:name="caption" w:semiHidden="1" w:uiPriority="35" w:unhideWhenUsed="1" w:qFormat="1"/>
+    <w:lsdException w:name="table of figures" w:semiHidden="1" w:unhideWhenUsed="1"/>
+    <w:lsdException w:name="envelope address" w:semiHidden="1" w:unhideWhenUsed="1"/>
+    <w:lsdException w:name="envelope return" w:semiHidden="1" w:unhideWhenUsed="1"/>
+    <w:lsdException w:name="footnote reference" w:semiHidden="1" w:unhideWhenUsed="1"/>
+    <w:lsdException w:name="annotation reference" w:semiHidden="1" w:unhideWhenUsed="1"/>
+    <w:lsdException w:name="line number" w:semiHidden="1" w:unhideWhenUsed="1"/>
+    <w:lsdException w:name="page number" w:semiHidden="1" w:unhideWhenUsed="1"/>
+    <w:lsdException w:name="endnote reference" w:semiHidden="1" w:unhideWhenUsed="1"/>
+    <w:lsdException w:name="endnote text" w:semiHidden="1" w:unhideWhenUsed="1"/>
+    <w:lsdException w:name="table of authorities" w:semiHidden="1" w:unhideWhenUsed="1"/>
+    <w:lsdException w:name="macro" w:semiHidden="1" w:unhideWhenUsed="1"/>
+    <w:lsdException w:name="toa heading" w:semiHidden="1" w:unhideWhenUsed="1"/>
+    <w:lsdException w:name="List" w:semiHidden="1" w:unhideWhenUsed="1"/>
+    <w:lsdException w:name="List Bullet" w:semiHidden="1" w:unhideWhenUsed="1"/>
+    <w:lsdException w:name="List Number" w:semiHidden="1" w:unhideWhenUsed="1"/>
+    <w:lsdException w:name="List 2" w:semiHidden="1" w:unhideWhenUsed="1"/>
+    <w:lsdException w:name="List 3" w:semiHidden="1" w:unhideWhenUsed="1"/>
+    <w:lsdException w:name="List 4" w:semiHidden="1" w:unhideWhenUsed="1"/>
+    <w:lsdException w:name="List 5" w:semiHidden="1" w:unhideWhenUsed="1"/>
+    <w:lsdException w:name="List Bullet 2" w:semiHidden="1" w:unhideWhenUsed="1"/>
+    <w:lsdException w:name="List Bullet 3" w:semiHidden="1" w:unhideWhenUsed="1"/>
+    <w:lsdException w:name="List Bullet 4" w:semiHidden="1" w:unhideWhenUsed="1"/>
+    <w:lsdException w:name="List Bullet 5" w:semiHidden="1" w:unhideWhenUsed="1"/>
+    <w:lsdException w:name="List Number 2" w:semiHidden="1" w:unhideWhenUsed="1"/>
+    <w:lsdException w:name="List Number 3" w:semiHidden="1" w:unhideWhenUsed="1"/>
+    <w:lsdException w:name="List Number 4" w:semiHidden="1" w:unhideWhenUsed="1"/>
+    <w:lsdException w:name="List Number 5" w:semiHidden="1" w:unhideWhenUsed="1"/>
+    <w:lsdException w:name="Title" w:uiPriority="10" w:qFormat="1"/>
+    <w:lsdException w:name="Closing" w:semiHidden="1" w:unhideWhenUsed="1"/>
+    <w:lsdException w:name="Signature" w:semiHidden="1" w:unhideWhenUsed="1"/>
+    <w:lsdException w:name="Default Paragraph Font" w:semiHidden="1" w:uiPriority="1" w:unhideWhenUsed="1"/>
+    <w:lsdException w:name="Body Text" w:semiHidden="1" w:unhideWhenUsed="1"/>
+    <w:lsdException w:name="Body Text Indent" w:semiHidden="1" w:unhideWhenUsed="1"/>
+    <w:lsdException w:name="List Continue" w:semiHidden="1" w:unhideWhenUsed="1"/>
+    <w:lsdException w:name="List Continue 2" w:semiHidden="1" w:unhideWhenUsed="1"/>
+    <w:lsdException w:name="List Continue 3" w:semiHidden="1" w:unhideWhenUsed="1"/>
+    <w:lsdException w:name="List Continue 4" w:semiHidden="1" w:unhideWhenUsed="1"/>
+    <w:lsdException w:name="List Continue 5" w:semiHidden="1" w:unhideWhenUsed="1"/>
+    <w:lsdException w:name="Message Header" w:semiHidden="1" w:unhideWhenUsed="1"/>
+    <w:lsdException w:name="Subtitle" w:uiPriority="11" w:qFormat="1"/>
+    <w:lsdException w:name="Salutation" w:semiHidden="1" w:unhideWhenUsed="1"/>
+    <w:lsdException w:name="Date" w:semiHidden="1" w:unhideWhenUsed="1"/>
+    <w:lsdException w:name="Body Text First Indent" w:semiHidden="1" w:unhideWhenUsed="1"/>
+    <w:lsdException w:name="Body Text First Indent 2" w:semiHidden="1" w:unhideWhenUsed="1"/>
+    <w:lsdException w:name="Note Heading" w:semiHidden="1" w:unhideWhenUsed="1"/>
+    <w:lsdException w:name="Body Text 2" w:semiHidden="1" w:unhideWhenUsed="1"/>
+    <w:lsdException w:name="Body Text 3" w:semiHidden="1" w:unhideWhenUsed="1"/>
+    <w:lsdException w:name="Body Text Indent 2" w:semiHidden="1" w:unhideWhenUsed="1"/>
+    <w:lsdException w:name="Body Text Indent 3" w:semiHidden="1" w:unhideWhenUsed="1"/>
+    <w:lsdException w:name="Block Text" w:semiHidden="1" w:unhideWhenUsed="1"/>
+    <w:lsdException w:name="Hyperlink" w:semiHidden="1" w:unhideWhenUsed="1"/>
+    <w:lsdException w:name="FollowedHyperlink" w:semiHidden="1" w:unhideWhenUsed="1"/>
+    <w:lsdException w:name="Strong" w:uiPriority="22" w:qFormat="1"/>
+    <w:lsdException w:name="Emphasis" w:uiPriority="20" w:qFormat="1"/>
+    <w:lsdException w:name="Document Map" w:semiHidden="1" w:unhideWhenUsed="1"/>
+    <w:lsdException w:name="Plain Text" w:semiHidden="1" w:unhideWhenUsed="1"/>
+    <w:lsdException w:name="E-mail Signature" w:semiHidden="1" w:unhideWhenUsed="1"/>
+    <w:lsdException w:name="HTML Top of Form" w:semiHidden="1" w:unhideWhenUsed="1"/>
+    <w:lsdException w:name="HTML Bottom of Form" w:semiHidden="1" w:unhideWhenUsed="1"/>
+    <w:lsdException w:name="Normal (Web)" w:semiHidden="1" w:unhideWhenUsed="1"/>
+    <w:lsdException w:name="HTML Acronym" w:semiHidden="1" w:unhideWhenUsed="1"/>
+    <w:lsdException w:name="HTML Address" w:semiHidden="1" w:unhideWhenUsed="1"/>
+    <w:lsdException w:name="HTML Cite" w:semiHidden="1" w:unhideWhenUsed="1"/>
+    <w:lsdException w:name="HTML Code" w:semiHidden="1" w:unhideWhenUsed="1"/>
+    <w:lsdException w:name="HTML Definition" w:semiHidden="1" w:unhideWhenUsed="1"/>
+    <w:lsdException w:name="HTML Keyboard" w:semiHidden="1" w:unhideWhenUsed="1"/>
+    <w:lsdException w:name="HTML Preformatted" w:semiHidden="1" w:unhideWhenUsed="1"/>
+    <w:lsdException w:name="HTML Sample" w:semiHidden="1" w:unhideWhenUsed="1"/>
+    <w:lsdException w:name="HTML Typewriter" w:semiHidden="1" w:unhideWhenUsed="1"/>
+    <w:lsdException w:name="HTML Variable" w:semiHidden="1" w:unhideWhenUsed="1"/>
+    <w:lsdException w:name="Normal Table" w:semiHidden="1" w:unhideWhenUsed="1"/>
+    <w:lsdException w:name="annotation subject" w:semiHidden="1" w:unhideWhenUsed="1"/>
+    <w:lsdException w:name="No List" w:semiHidden="1" w:unhideWhenUsed="1"/>
+    <w:lsdException w:name="Outline List 1" w:semiHidden="1" w:unhideWhenUsed="1"/>
+    <w:lsdException w:name="Outline List 2" w:semiHidden="1" w:unhideWhenUsed="1"/>
+    <w:lsdException w:name="Outline List 3" w:semiHidden="1" w:unhideWhenUsed="1"/>
+    <w:lsdException w:name="Table Simple 1" w:semiHidden="1" w:unhideWhenUsed="1"/>
+    <w:lsdException w:name="Table Simple 2" w:semiHidden="1" w:unhideWhenUsed="1"/>
+    <w:lsdException w:name="Table Simple 3" w:semiHidden="1" w:unhideWhenUsed="1"/>
+    <w:lsdException w:name="Table Classic 1" w:semiHidden="1" w:unhideWhenUsed="1"/>
+    <w:lsdException w:name="Table Classic 2" w:semiHidden="1" w:unhideWhenUsed="1"/>
+    <w:lsdException w:name="Table Classic 3" w:semiHidden="1" w:unhideWhenUsed="1"/>
+    <w:lsdException w:name="Table Classic 4" w:semiHidden="1" w:unhideWhenUsed="1"/>
+    <w:lsdException w:name="Table Colorful 1" w:semiHidden="1" w:unhideWhenUsed="1"/>
+    <w:lsdException w:name="Table Colorful 2" w:semiHidden="1" w:unhideWhenUsed="1"/>
+    <w:lsdException w:name="Table Colorful 3" w:semiHidden="1" w:unhideWhenUsed="1"/>
+    <w:lsdException w:name="Table Columns 1" w:semiHidden="1" w:unhideWhenUsed="1"/>
+    <w:lsdException w:name="Table Columns 2" w:semiHidden="1" w:unhideWhenUsed="1"/>
+    <w:lsdException w:name="Table Columns 3" w:semiHidden="1" w:unhideWhenUsed="1"/>
+    <w:lsdException w:name="Table Columns 4" w:semiHidden="1" w:unhideWhenUsed="1"/>
+    <w:lsdException w:name="Table Columns 5" w:semiHidden="1" w:unhideWhenUsed="1"/>
+    <w:lsdException w:name="Table Grid 1" w:semiHidden="1" w:unhideWhenUsed="1"/>
+    <w:lsdException w:name="Table Grid 2" w:semiHidden="1" w:unhideWhenUsed="1"/>
+    <w:lsdException w:name="Table Grid 3" w:semiHidden="1" w:unhideWhenUsed="1"/>
+    <w:lsdException w:name="Table Grid 4" w:semiHidden="1" w:unhideWhenUsed="1"/>
+    <w:lsdException w:name="Table Grid 5" w:semiHidden="1" w:unhideWhenUsed="1"/>
+    <w:lsdException w:name="Table Grid 6" w:semiHidden="1" w:unhideWhenUsed="1"/>
+    <w:lsdException w:name="Table Grid 7" w:semiHidden="1" w:unhideWhenUsed="1"/>
+    <w:lsdException w:name="Table Grid 8" w:semiHidden="1" w:unhideWhenUsed="1"/>
+    <w:lsdException w:name="Table List 1" w:semiHidden="1" w:unhideWhenUsed="1"/>
+    <w:lsdException w:name="Table List 2" w:semiHidden="1" w:unhideWhenUsed="1"/>
+    <w:lsdException w:name="Table List 3" w:semiHidden="1" w:unhideWhenUsed="1"/>
+    <w:lsdException w:name="Table List 4" w:semiHidden="1" w:unhideWhenUsed="1"/>
+    <w:lsdException w:name="Table List 5" w:semiHidden="1" w:unhideWhenUsed="1"/>
+    <w:lsdException w:name="Table List 6" w:semiHidden="1" w:unhideWhenUsed="1"/>
+    <w:lsdException w:name="Table List 7" w:semiHidden="1" w:unhideWhenUsed="1"/>
+    <w:lsdException w:name="Table List 8" w:semiHidden="1" w:unhideWhenUsed="1"/>
+    <w:lsdException w:name="Table 3D effects 1" w:semiHidden="1" w:unhideWhenUsed="1"/>
+    <w:lsdException w:name="Table 3D effects 2" w:semiHidden="1" w:unhideWhenUsed="1"/>
+    <w:lsdException w:name="Table 3D effects 3" w:semiHidden="1" w:unhideWhenUsed="1"/>
+    <w:lsdException w:name="Table Contemporary" w:semiHidden="1" w:unhideWhenUsed="1"/>
+    <w:lsdException w:name="Table Elegant" w:semiHidden="1" w:unhideWhenUsed="1"/>
+    <w:lsdException w:name="Table Professional" w:semiHidden="1" w:unhideWhenUsed="1"/>
+    <w:lsdException w:name="Table Subtle 1" w:semiHidden="1" w:unhideWhenUsed="1"/>
+    <w:lsdException w:name="Table Subtle 2" w:semiHidden="1" w:unhideWhenUsed="1"/>
+    <w:lsdException w:name="Table Web 1" w:semiHidden="1" w:unhideWhenUsed="1"/>
+    <w:lsdException w:name="Table Web 2" w:semiHidden="1" w:unhideWhenUsed="1"/>
+    <w:lsdException w:name="Table Web 3" w:semiHidden="1" w:unhideWhenUsed="1"/>
+    <w:lsdException w:name="Balloon Text" w:semiHidden="1" w:unhideWhenUsed="1"/>
+    <w:lsdException w:name="Table Grid" w:uiPriority="59"/>
+    <w:lsdException w:name="Table Theme" w:semiHidden="1" w:unhideWhenUsed="1"/>
+    <w:lsdException w:name="Placeholder Text" w:semiHidden="1"/>
+    <w:lsdException w:name="No Spacing" w:uiPriority="1" w:qFormat="1"/>
+    <w:lsdException w:name="Light Shading" w:uiPriority="60"/>
+    <w:lsdException w:name="Light List" w:uiPriority="61"/>
+    <w:lsdException w:name="Light Grid" w:uiPriority="62"/>
+    <w:lsdException w:name="Medium Shading 1" w:uiPriority="63"/>
+    <w:lsdException w:name="Medium Shading 2" w:uiPriority="64"/>
+    <w:lsdException w:name="Medium List 1" w:uiPriority="65"/>
+    <w:lsdException w:name="Medium List 2" w:uiPriority="66"/>
+    <w:lsdException w:name="Medium Grid 1" w:uiPriority="67"/>
+    <w:lsdException w:name="Medium Grid 2" w:uiPriority="68"/>
+    <w:lsdException w:name="Medium Grid 3" w:uiPriority="69"/>
+    <w:lsdException w:name="Dark List" w:uiPriority="70"/>
+    <w:lsdException w:name="Colorful Shading" w:uiPriority="71"/>
+    <w:lsdException w:name="Colorful List" w:uiPriority="72"/>
+    <w:lsdException w:name="Colorful Grid" w:uiPriority="73"/>
+    <w:lsdException w:name="Light Shading Accent 1" w:uiPriority="60"/>
+    <w:lsdException w:name="Light List Accent 1" w:uiPriority="61"/>
+    <w:lsdException w:name="Light Grid Accent 1" w:uiPriority="62"/>
+    <w:lsdException w:name="Medium Shading 1 Accent 1" w:uiPriority="63"/>
+    <w:lsdException w:name="Medium Shading 2 Accent 1" w:uiPriority="64"/>
+    <w:lsdException w:name="Medium List 1 Accent 1" w:uiPriority="65"/>
+    <w:lsdException w:name="Revision" w:semiHidden="1"/>
+    <w:lsdException w:name="List Paragraph" w:uiPriority="34" w:qFormat="1"/>
+    <w:lsdException w:name="Quote" w:uiPriority="29" w:qFormat="1"/>
+    <w:lsdException w:name="Intense Quote" w:uiPriority="30" w:qFormat="1"/>
+    <w:lsdException w:name="Medium List 2 Accent 1" w:uiPriority="66"/>
+    <w:lsdException w:name="Medium Grid 1 Accent 1" w:uiPriority="67"/>
+    <w:lsdException w:name="Medium Grid 2 Accent 1" w:uiPriority="68"/>
+    <w:lsdException w:name="Medium Grid 3 Accent 1" w:uiPriority="69"/>
+    <w:lsdException w:name="Dark List Accent 1" w:uiPriority="70"/>
+    <w:lsdException w:name="Colorful Shading Accent 1" w:uiPriority="71"/>
+    <w:lsdException w:name="Colorful List Accent 1" w:uiPriority="72"/>
+    <w:lsdException w:name="Colorful Grid Accent 1" w:uiPriority="73"/>
+    <w:lsdException w:name="Light Shading Accent 2" w:uiPriority="60"/>
+    <w:lsdException w:name="Light List Accent 2" w:uiPriority="61"/>
+    <w:lsdException w:name="Light Grid Accent 2" w:uiPriority="62"/>
+    <w:lsdException w:name="Medium Shading 1 Accent 2" w:uiPriority="63"/>
+    <w:lsdException w:name="Medium Shading 2 Accent 2" w:uiPriority="64"/>
+    <w:lsdException w:name="Medium List 1 Accent 2" w:uiPriority="65"/>
+    <w:lsdException w:name="Medium List 2 Accent 2" w:uiPriority="66"/>
+    <w:lsdException w:name="Medium Grid 1 Accent 2" w:uiPriority="67"/>
+    <w:lsdException w:name="Medium Grid 2 Accent 2" w:uiPriority="68"/>
+    <w:lsdException w:name="Medium Grid 3 Accent 2" w:uiPriority="69"/>
+    <w:lsdException w:name="Dark List Accent 2" w:uiPriority="70"/>
+    <w:lsdException w:name="Colorful Shading Accent 2" w:uiPriority="71"/>
+    <w:lsdException w:name="Colorful List Accent 2" w:uiPriority="72"/>
+    <w:lsdException w:name="Colorful Grid Accent 2" w:uiPriority="73"/>
+    <w:lsdException w:name="Light Shading Accent 3" w:uiPriority="60"/>
+    <w:lsdException w:name="Light List Accent 3" w:uiPriority="61"/>
+    <w:lsdException w:name="Light Grid Accent 3" w:uiPriority="62"/>
+    <w:lsdException w:name="Medium Shading 1 Accent 3" w:uiPriority="63"/>
+    <w:lsdException w:name="Medium Shading 2 Accent 3" w:uiPriority="64"/>
+    <w:lsdException w:name="Medium List 1 Accent 3" w:uiPriority="65"/>
+    <w:lsdException w:name="Medium List 2 Accent 3" w:uiPriority="66"/>
+    <w:lsdException w:name="Medium Grid 1 Accent 3" w:uiPriority="67"/>
+    <w:lsdException w:name="Medium Grid 2 Accent 3" w:uiPriority="68"/>
+    <w:lsdException w:name="Medium Grid 3 Accent 3" w:uiPriority="69"/>
+    <w:lsdException w:name="Dark List Accent 3" w:uiPriority="70"/>
+    <w:lsdException w:name="Colorful Shading Accent 3" w:uiPriority="71"/>
+    <w:lsdException w:name="Colorful List Accent 3" w:uiPriority="72"/>
+    <w:lsdException w:name="Colorful Grid Accent 3" w:uiPriority="73"/>
+    <w:lsdException w:name="Light Shading Accent 4" w:uiPriority="60"/>
+    <w:lsdException w:name="Light List Accent 4" w:uiPriority="61"/>
+    <w:lsdException w:name="Light Grid Accent 4" w:uiPriority="62"/>
+    <w:lsdException w:name="Medium Shading 1 Accent 4" w:uiPriority="63"/>
+    <w:lsdException w:name="Medium Shading 2 Accent 4" w:uiPriority="64"/>
+    <w:lsdException w:name="Medium List 1 Accent 4" w:uiPriority="65"/>
+    <w:lsdException w:name="Medium List 2 Accent 4" w:uiPriority="66"/>
+    <w:lsdException w:name="Medium Grid 1 Accent 4" w:uiPriority="67"/>
+    <w:lsdException w:name="Medium Grid 2 Accent 4" w:uiPriority="68"/>
+    <w:lsdException w:name="Medium Grid 3 Accent 4" w:uiPriority="69"/>
+    <w:lsdException w:name="Dark List Accent 4" w:uiPriority="70"/>
+    <w:lsdException w:name="Colorful Shading Accent 4" w:uiPriority="71"/>
+    <w:lsdException w:name="Colorful List Accent 4" w:uiPriority="72"/>
+    <w:lsdException w:name="Colorful Grid Accent 4" w:uiPriority="73"/>
+    <w:lsdException w:name="Light Shading Accent 5" w:uiPriority="60"/>
+    <w:lsdException w:name="Light List Accent 5" w:uiPriority="61"/>
+    <w:lsdException w:name="Light Grid Accent 5" w:uiPriority="62"/>
+    <w:lsdException w:name="Medium Shading 1 Accent 5" w:uiPriority="63"/>
+    <w:lsdException w:name="Medium Shading 2 Accent 5" w:uiPriority="64"/>
+    <w:lsdException w:name="Medium List 1 Accent 5" w:uiPriority="65"/>
+    <w:lsdException w:name="Medium List 2 Accent 5" w:uiPriority="66"/>
+    <w:lsdException w:name="Medium Grid 1 Accent 5" w:uiPriority="67"/>
+    <w:lsdException w:name="Medium Grid 2 Accent 5" w:uiPriority="68"/>
+    <w:lsdException w:name="Medium Grid 3 Accent 5" w:uiPriority="69"/>
+    <w:lsdException w:name="Dark List Accent 5" w:uiPriority="70"/>
+    <w:lsdException w:name="Colorful Shading Accent 5" w:uiPriority="71"/>
+    <w:lsdException w:name="Colorful List Accent 5" w:uiPriority="72"/>
+    <w:lsdException w:name="Colorful Grid Accent 5" w:uiPriority="73"/>
+    <w:lsdException w:name="Light Shading Accent 6" w:uiPriority="60"/>
+    <w:lsdException w:name="Light List Accent 6" w:uiPriority="61"/>
+    <w:lsdException w:name="Light Grid Accent 6" w:uiPriority="62"/>
+    <w:lsdException w:name="Medium Shading 1 Accent 6" w:uiPriority="63"/>
+    <w:lsdException w:name="Medium Shading 2 Accent 6" w:uiPriority="64"/>
+    <w:lsdException w:name="Medium List 1 Accent 6" w:uiPriority="65"/>
+    <w:lsdException w:name="Medium List 2 Accent 6" w:uiPriority="66"/>
+    <w:lsdException w:name="Medium Grid 1 Accent 6" w:uiPriority="67"/>
+    <w:lsdException w:name="Medium Grid 2 Accent 6" w:uiPriority="68"/>
+    <w:lsdException w:name="Medium Grid 3 Accent 6" w:uiPriority="69"/>
+    <w:lsdException w:name="Dark List Accent 6" w:uiPriority="70"/>
+    <w:lsdException w:name="Colorful Shading Accent 6" w:uiPriority="71"/>
+    <w:lsdException w:name="Colorful List Accent 6" w:uiPriority="72"/>
+    <w:lsdException w:name="Colorful Grid Accent 6" w:uiPriority="73"/>
+    <w:lsdException w:name="Subtle Emphasis" w:uiPriority="19" w:qFormat="1"/>
+    <w:lsdException w:name="Intense Emphasis" w:uiPriority="21" w:qFormat="1"/>
+    <w:lsdException w:name="Subtle Reference" w:uiPriority="31" w:qFormat="1"/>
+    <w:lsdException w:name="Intense Reference" w:uiPriority="32" w:qFormat="1"/>
+    <w:lsdException w:name="Book Title" w:uiPriority="33" w:qFormat="1"/>
+    <w:lsdException w:name="Bibliography" w:semiHidden="1" w:uiPriority="37" w:unhideWhenUsed="1"/>
+    <w:lsdException w:name="TOC Heading" w:semiHidden="1" w:uiPriority="39" w:unhideWhenUsed="1" w:qFormat="1"/>
+    <w:lsdException w:name="Plain Table 1" w:uiPriority="41"/>
+    <w:lsdException w:name="Plain Table 2" w:uiPriority="42"/>
+    <w:lsdException w:name="Plain Table 3" w:uiPriority="43"/>
+    <w:lsdException w:name="Plain Table 4" w:uiPriority="44"/>
+    <w:lsdException w:name="Plain Table 5" w:uiPriority="45"/>
+    <w:lsdException w:name="Grid Table Light" w:uiPriority="40"/>
+    <w:lsdException w:name="Grid Table 1 Light" w:uiPriority="46"/>
+    <w:lsdException w:name="Grid Table 2" w:uiPriority="47"/>
+    <w:lsdException w:name="Grid Table 3" w:uiPriority="48"/>
+    <w:lsdException w:name="Grid Table 4" w:uiPriority="49"/>
+    <w:lsdException w:name="Grid Table 5 Dark" w:uiPriority="50"/>
+    <w:lsdException w:name="Grid Table 6 Colorful" w:uiPriority="51"/>
+    <w:lsdException w:name="Grid Table 7 Colorful" w:uiPriority="52"/>
+    <w:lsdException w:name="Grid Table 1 Light Accent 1" w:uiPriority="46"/>
+    <w:lsdException w:name="Grid Table 2 Accent 1" w:uiPriority="47"/>
+    <w:lsdException w:name="Grid Table 3 Accent 1" w:uiPriority="48"/>
+    <w:lsdException w:name="Grid Table 4 Accent 1" w:uiPriority="49"/>
+    <w:lsdException w:name="Grid Table 5 Dark Accent 1" w:uiPriority="50"/>
+    <w:lsdException w:name="Grid Table 6 Colorful Accent 1" w:uiPriority="51"/>
+    <w:lsdException w:name="Grid Table 7 Colorful Accent 1" w:uiPriority="52"/>
+    <w:lsdException w:name="Grid Table 1 Light Accent 2" w:uiPriority="46"/>
+    <w:lsdException w:name="Grid Table 2 Accent 2" w:uiPriority="47"/>
+    <w:lsdException w:name="Grid Table 3 Accent 2" w:uiPriority="48"/>
+    <w:lsdException w:name="Grid Table 4 Accent 2" w:uiPriority="49"/>
+    <w:lsdException w:name="Grid Table 5 Dark Accent 2" w:uiPriority="50"/>
+    <w:lsdException w:name="Grid Table 6 Colorful Accent 2" w:uiPriority="51"/>
+    <w:lsdException w:name="Grid Table 7 Colorful Accent 2" w:uiPriority="52"/>
+    <w:lsdException w:name="Grid Table 1 Light Accent 3" w:uiPriority="46"/>
+    <w:lsdException w:name="Grid Table 2 Accent 3" w:uiPriority="47"/>
+    <w:lsdException w:name="Grid Table 3 Accent 3" w:uiPriority="48"/>
+    <w:lsdException w:name="Grid Table 4 Accent 3" w:uiPriority="49"/>
+    <w:lsdException w:name="Grid Table 5 Dark Accent 3" w:uiPriority="50"/>
+    <w:lsdException w:name="Grid Table 6 Colorful Accent 3" w:uiPriority="51"/>
+    <w:lsdException w:name="Grid Table 7 Colorful Accent 3" w:uiPriority="52"/>
+    <w:lsdException w:name="Grid Table 1 Light Accent 4" w:uiPriority="46"/>
+    <w:lsdException w:name="Grid Table 2 Accent 4" w:uiPriority="47"/>
+    <w:lsdException w:name="Grid Table 3 Accent 4" w:uiPriority="48"/>
+    <w:lsdException w:name="Grid Table 4 Accent 4" w:uiPriority="49"/>
+    <w:lsdException w:name="Grid Table 5 Dark Accent 4" w:uiPriority="50"/>
+    <w:lsdException w:name="Grid Table 6 Colorful Accent 4" w:uiPriority="51"/>
+    <w:lsdException w:name="Grid Table 7 Colorful Accent 4" w:uiPriority="52"/>
+    <w:lsdException w:name="Grid Table 1 Light Accent 5" w:uiPriority="46"/>
+    <w:lsdException w:name="Grid Table 2 Accent 5" w:uiPriority="47"/>
+    <w:lsdException w:name="Grid Table 3 Accent 5" w:uiPriority="48"/>
+    <w:lsdException w:name="Grid Table 4 Accent 5" w:uiPriority="49"/>
+    <w:lsdException w:name="Grid Table 5 Dark Accent 5" w:uiPriority="50"/>
+    <w:lsdException w:name="Grid Table 6 Colorful Accent 5" w:uiPriority="51"/>
+    <w:lsdException w:name="Grid Table 7 Colorful Accent 5" w:uiPriority="52"/>
+    <w:lsdException w:name="Grid Table 1 Light Accent 6" w:uiPriority="46"/>
+    <w:lsdException w:name="Grid Table 2 Accent 6" w:uiPriority="47"/>
+    <w:lsdException w:name="Grid Table 3 Accent 6" w:uiPriority="48"/>
+    <w:lsdException w:name="Grid Table 4 Accent 6" w:uiPriority="49"/>
+    <w:lsdException w:name="Grid Table 5 Dark Accent 6" w:uiPriority="50"/>
+    <w:lsdException w:name="Grid Table 6 Colorful Accent 6" w:uiPriority="51"/>
+    <w:lsdException w:name="Grid Table 7 Colorful Accent 6" w:uiPriority="52"/>
+    <w:lsdException w:name="List Table 1 Light" w:uiPriority="46"/>
+    <w:lsdException w:name="List Table 2" w:uiPriority="47"/>
+    <w:lsdException w:name="List Table 3" w:uiPriority="48"/>
+    <w:lsdException w:name="List Table 4" w:uiPriority="49"/>
+    <w:lsdException w:name="List Table 5 Dark" w:uiPriority="50"/>
+    <w:lsdException w:name="List Table 6 Colorful" w:uiPriority="51"/>
+    <w:lsdException w:name="List Table 7 Colorful" w:uiPriority="52"/>
+    <w:lsdException w:name="List Table 1 Light Accent 1" w:uiPriority="46"/>
+    <w:lsdException w:name="List Table 2 Accent 1" w:uiPriority="47"/>
+    <w:lsdException w:name="List Table 3 Accent 1" w:uiPriority="48"/>
+    <w:lsdException w:name="List Table 4 Accent 1" w:uiPriority="49"/>
+    <w:lsdException w:name="List Table 5 Dark Accent 1" w:uiPriority="50"/>
+    <w:lsdException w:name="List Table 6 Colorful Accent 1" w:uiPriority="51"/>
+    <w:lsdException w:name="List Table 7 Colorful Accent 1" w:uiPriority="52"/>
+    <w:lsdException w:name="List Table 1 Light Accent 2" w:uiPriority="46"/>
+    <w:lsdException w:name="List Table 2 Accent 2" w:uiPriority="47"/>
+    <w:lsdException w:name="List Table 3 Accent 2" w:uiPriority="48"/>
+    <w:lsdException w:name="List Table 4 Accent 2" w:uiPriority="49"/>
+    <w:lsdException w:name="List Table 5 Dark Accent 2" w:uiPriority="50"/>
+    <w:lsdException w:name="List Table 6 Colorful Accent 2" w:uiPriority="51"/>
+    <w:lsdException w:name="List Table 7 Colorful Accent 2" w:uiPriority="52"/>
+    <w:lsdException w:name="List Table 1 Light Accent 3" w:uiPriority="46"/>
+    <w:lsdException w:name="List Table 2 Accent 3" w:uiPriority="47"/>
+    <w:lsdException w:name="List Table 3 Accent 3" w:uiPriority="48"/>
+    <w:lsdException w:name="List Table 4 Accent 3" w:uiPriority="49"/>
+    <w:lsdException w:name="List Table 5 Dark Accent 3" w:uiPriority="50"/>
+    <w:lsdException w:name="List Table 6 Colorful Accent 3" w:uiPriority="51"/>
+    <w:lsdException w:name="List Table 7 Colorful Accent 3" w:uiPriority="52"/>
+    <w:lsdException w:name="List Table 1 Light Accent 4" w:uiPriority="46"/>
+    <w:lsdException w:name="List Table 2 Accent 4" w:uiPriority="47"/>
+    <w:lsdException w:name="List Table 3 Accent 4" w:uiPriority="48"/>
+    <w:lsdException w:name="List Table 4 Accent 4" w:uiPriority="49"/>
+    <w:lsdException w:name="List Table 5 Dark Accent 4" w:uiPriority="50"/>
+    <w:lsdException w:name="List Table 6 Colorful Accent 4" w:uiPriority="51"/>
+    <w:lsdException w:name="List Table 7 Colorful Accent 4" w:uiPriority="52"/>
+    <w:lsdException w:name="List Table 1 Light Accent 5" w:uiPriority="46"/>
+    <w:lsdException w:name="List Table 2 Accent 5" w:uiPriority="47"/>
+    <w:lsdException w:name="List Table 3 Accent 5" w:uiPriority="48"/>
+    <w:lsdException w:name="List Table 4 Accent 5" w:uiPriority="49"/>
+    <w:lsdException w:name="List Table 5 Dark Accent 5" w:uiPriority="50"/>
+    <w:lsdException w:name="List Table 6 Colorful Accent 5" w:uiPriority="51"/>
+    <w:lsdException w:name="List Table 7 Colorful Accent 5" w:uiPriority="52"/>
+    <w:lsdException w:name="List Table 1 Light Accent 6" w:uiPriority="46"/>
+    <w:lsdException w:name="List Table 2 Accent 6" w:uiPriority="47"/>
+    <w:lsdException w:name="List Table 3 Accent 6" w:uiPriority="48"/>
+    <w:lsdException w:name="List Table 4 Accent 6" w:uiPriority="49"/>
+    <w:lsdException w:name="List Table 5 Dark Accent 6" w:uiPriority="50"/>
+    <w:lsdException w:name="List Table 6 Colorful Accent 6" w:uiPriority="51"/>
+    <w:lsdException w:name="List Table 7 Colorful Accent 6" w:uiPriority="52"/>
   </w:latentStyles>
   <w:style w:type="paragraph" w:default="1" w:styleId="Normal">
     <w:name w:val="Normal"/>
